--- a/instructors/fair-bio-practice-day-4.docx
+++ b/instructors/fair-bio-practice-day-4.docx
@@ -6,8 +6,6 @@
       <w:pPr>
         <w:pStyle w:val="Heading2"/>
       </w:pPr>
-      <w:bookmarkStart w:id="0" w:name="_GoBack"/>
-      <w:bookmarkEnd w:id="0"/>
       <w:r>
         <w:t>FAIR in (Biological) Practice</w:t>
       </w:r>
@@ -3113,21 +3111,8 @@
           <w:szCs w:val="23"/>
           <w:shd w:val="clear" w:color="auto" w:fill="FFF8E3"/>
         </w:rPr>
-        <w:t>Have a look at the metabolomics record 'MTBLS2289' in [</w:t>
-      </w:r>
-      <w:proofErr w:type="spellStart"/>
-      <w:r>
-        <w:rPr>
-          <w:rStyle w:val="author-a-qz122zz88z3z71z4duz70zz73zz65zz86zwn3z75z"/>
-          <w:rFonts w:ascii="Open Sans" w:hAnsi="Open Sans" w:cs="Open Sans"/>
-          <w:color w:val="485365"/>
-          <w:sz w:val="23"/>
-          <w:szCs w:val="23"/>
-          <w:shd w:val="clear" w:color="auto" w:fill="FFF8E3"/>
-        </w:rPr>
-        <w:t>Metabolights</w:t>
-      </w:r>
-      <w:proofErr w:type="spellEnd"/>
+        <w:t>Have a look at the metabolomics record 'MTBLS2289' in [Metabolights</w:t>
+      </w:r>
       <w:proofErr w:type="gramStart"/>
       <w:r>
         <w:rPr>
@@ -3399,16 +3384,18 @@
           <w:color w:val="485365"/>
           <w:sz w:val="23"/>
           <w:szCs w:val="23"/>
-        </w:rPr>
-      </w:pPr>
-      <w:r>
-        <w:rPr>
-          <w:rStyle w:val="author-a-qz122zz88z3z71z4duz70zz73zz65zz86zwn3z75z"/>
-          <w:rFonts w:ascii="Open Sans" w:hAnsi="Open Sans" w:cs="Open Sans"/>
-          <w:color w:val="485365"/>
-          <w:sz w:val="23"/>
-          <w:szCs w:val="23"/>
-          <w:shd w:val="clear" w:color="auto" w:fill="FFF8E3"/>
+          <w:lang w:val="en-GB"/>
+        </w:rPr>
+      </w:pPr>
+      <w:r>
+        <w:rPr>
+          <w:rStyle w:val="author-a-qz122zz88z3z71z4duz70zz73zz65zz86zwn3z75z"/>
+          <w:rFonts w:ascii="Open Sans" w:hAnsi="Open Sans" w:cs="Open Sans"/>
+          <w:color w:val="485365"/>
+          <w:sz w:val="23"/>
+          <w:szCs w:val="23"/>
+          <w:shd w:val="clear" w:color="auto" w:fill="FFF8E3"/>
+          <w:lang w:val="en-GB"/>
         </w:rPr>
         <w:t>DONE:</w:t>
       </w:r>
@@ -3420,26 +3407,29 @@
           <w:color w:val="485365"/>
           <w:sz w:val="23"/>
           <w:szCs w:val="23"/>
-        </w:rPr>
-      </w:pPr>
-    </w:p>
-    <w:p>
-      <w:pPr>
-        <w:rPr>
-          <w:rFonts w:ascii="Open Sans" w:hAnsi="Open Sans" w:cs="Open Sans"/>
-          <w:color w:val="485365"/>
-          <w:sz w:val="23"/>
-          <w:szCs w:val="23"/>
-        </w:rPr>
-      </w:pPr>
-      <w:r>
-        <w:rPr>
-          <w:rStyle w:val="author-a-qz122zz88z3z71z4duz70zz73zz65zz86zwn3z75z"/>
-          <w:rFonts w:ascii="Open Sans" w:hAnsi="Open Sans" w:cs="Open Sans"/>
-          <w:color w:val="485365"/>
-          <w:sz w:val="23"/>
-          <w:szCs w:val="23"/>
-          <w:shd w:val="clear" w:color="auto" w:fill="FFF8E3"/>
+          <w:lang w:val="en-GB"/>
+        </w:rPr>
+      </w:pPr>
+    </w:p>
+    <w:p>
+      <w:pPr>
+        <w:rPr>
+          <w:rFonts w:ascii="Open Sans" w:hAnsi="Open Sans" w:cs="Open Sans"/>
+          <w:color w:val="485365"/>
+          <w:sz w:val="23"/>
+          <w:szCs w:val="23"/>
+          <w:lang w:val="en-GB"/>
+        </w:rPr>
+      </w:pPr>
+      <w:r>
+        <w:rPr>
+          <w:rStyle w:val="author-a-qz122zz88z3z71z4duz70zz73zz65zz86zwn3z75z"/>
+          <w:rFonts w:ascii="Open Sans" w:hAnsi="Open Sans" w:cs="Open Sans"/>
+          <w:color w:val="485365"/>
+          <w:sz w:val="23"/>
+          <w:szCs w:val="23"/>
+          <w:shd w:val="clear" w:color="auto" w:fill="FFF8E3"/>
+          <w:lang w:val="en-GB"/>
         </w:rPr>
         <w:t> ------------------------------------------------------------------------------------------------------------------</w:t>
       </w:r>
@@ -3453,6 +3443,7 @@
           <w:color w:val="485365"/>
           <w:sz w:val="28"/>
           <w:szCs w:val="28"/>
+          <w:lang w:val="en-GB"/>
         </w:rPr>
       </w:pPr>
     </w:p>
@@ -3465,6 +3456,7 @@
           <w:color w:val="485365"/>
           <w:sz w:val="35"/>
           <w:szCs w:val="35"/>
+          <w:lang w:val="en-GB"/>
         </w:rPr>
       </w:pPr>
     </w:p>
@@ -3477,6 +3469,7 @@
           <w:color w:val="485365"/>
           <w:sz w:val="28"/>
           <w:szCs w:val="28"/>
+          <w:lang w:val="en-GB"/>
         </w:rPr>
       </w:pPr>
       <w:r>
@@ -3487,6 +3480,7 @@
           <w:sz w:val="28"/>
           <w:szCs w:val="28"/>
           <w:shd w:val="clear" w:color="auto" w:fill="FFF8E3"/>
+          <w:lang w:val="en-GB"/>
         </w:rPr>
         <w:t>Exercise 4: Finding a repository</w:t>
       </w:r>
@@ -3500,26 +3494,29 @@
           <w:color w:val="485365"/>
           <w:sz w:val="35"/>
           <w:szCs w:val="35"/>
-        </w:rPr>
-      </w:pPr>
-    </w:p>
-    <w:p>
-      <w:pPr>
-        <w:rPr>
-          <w:rFonts w:ascii="Open Sans" w:hAnsi="Open Sans" w:cs="Open Sans"/>
-          <w:color w:val="485365"/>
-          <w:sz w:val="23"/>
-          <w:szCs w:val="23"/>
-        </w:rPr>
-      </w:pPr>
-      <w:r>
-        <w:rPr>
-          <w:rStyle w:val="author-a-qz122zz88z3z71z4duz70zz73zz65zz86zwn3z75z"/>
-          <w:rFonts w:ascii="Open Sans" w:hAnsi="Open Sans" w:cs="Open Sans"/>
-          <w:color w:val="485365"/>
-          <w:sz w:val="23"/>
-          <w:szCs w:val="23"/>
-          <w:shd w:val="clear" w:color="auto" w:fill="FFF8E3"/>
+          <w:lang w:val="en-GB"/>
+        </w:rPr>
+      </w:pPr>
+    </w:p>
+    <w:p>
+      <w:pPr>
+        <w:rPr>
+          <w:rFonts w:ascii="Open Sans" w:hAnsi="Open Sans" w:cs="Open Sans"/>
+          <w:color w:val="485365"/>
+          <w:sz w:val="23"/>
+          <w:szCs w:val="23"/>
+          <w:lang w:val="en-GB"/>
+        </w:rPr>
+      </w:pPr>
+      <w:r>
+        <w:rPr>
+          <w:rStyle w:val="author-a-qz122zz88z3z71z4duz70zz73zz65zz86zwn3z75z"/>
+          <w:rFonts w:ascii="Open Sans" w:hAnsi="Open Sans" w:cs="Open Sans"/>
+          <w:color w:val="485365"/>
+          <w:sz w:val="23"/>
+          <w:szCs w:val="23"/>
+          <w:shd w:val="clear" w:color="auto" w:fill="FFF8E3"/>
+          <w:lang w:val="en-GB"/>
         </w:rPr>
         <w:t>Firstly, check the publisher's / funder' recommended list of repositories, some of which can be found below:</w:t>
       </w:r>
@@ -3531,18 +3528,46 @@
           <w:color w:val="485365"/>
           <w:sz w:val="23"/>
           <w:szCs w:val="23"/>
-        </w:rPr>
-      </w:pPr>
-      <w:r>
-        <w:rPr>
-          <w:rStyle w:val="author-a-qz122zz88z3z71z4duz70zz73zz65zz86zwn3z75z"/>
-          <w:rFonts w:ascii="Open Sans" w:hAnsi="Open Sans" w:cs="Open Sans"/>
-          <w:color w:val="485365"/>
-          <w:sz w:val="23"/>
-          <w:szCs w:val="23"/>
-          <w:shd w:val="clear" w:color="auto" w:fill="FFF8E3"/>
-        </w:rPr>
-        <w:t>- [BioMed Central / Springer Nature</w:t>
+          <w:lang w:val="en-GB"/>
+        </w:rPr>
+      </w:pPr>
+      <w:r>
+        <w:rPr>
+          <w:rStyle w:val="author-a-qz122zz88z3z71z4duz70zz73zz65zz86zwn3z75z"/>
+          <w:rFonts w:ascii="Open Sans" w:hAnsi="Open Sans" w:cs="Open Sans"/>
+          <w:color w:val="485365"/>
+          <w:sz w:val="23"/>
+          <w:szCs w:val="23"/>
+          <w:shd w:val="clear" w:color="auto" w:fill="FFF8E3"/>
+          <w:lang w:val="en-GB"/>
+        </w:rPr>
+        <w:t>- [</w:t>
+      </w:r>
+      <w:proofErr w:type="spellStart"/>
+      <w:r>
+        <w:rPr>
+          <w:rStyle w:val="author-a-qz122zz88z3z71z4duz70zz73zz65zz86zwn3z75z"/>
+          <w:rFonts w:ascii="Open Sans" w:hAnsi="Open Sans" w:cs="Open Sans"/>
+          <w:color w:val="485365"/>
+          <w:sz w:val="23"/>
+          <w:szCs w:val="23"/>
+          <w:shd w:val="clear" w:color="auto" w:fill="FFF8E3"/>
+          <w:lang w:val="en-GB"/>
+        </w:rPr>
+        <w:t>BioMed</w:t>
+      </w:r>
+      <w:proofErr w:type="spellEnd"/>
+      <w:r>
+        <w:rPr>
+          <w:rStyle w:val="author-a-qz122zz88z3z71z4duz70zz73zz65zz86zwn3z75z"/>
+          <w:rFonts w:ascii="Open Sans" w:hAnsi="Open Sans" w:cs="Open Sans"/>
+          <w:color w:val="485365"/>
+          <w:sz w:val="23"/>
+          <w:szCs w:val="23"/>
+          <w:shd w:val="clear" w:color="auto" w:fill="FFF8E3"/>
+          <w:lang w:val="en-GB"/>
+        </w:rPr>
+        <w:t xml:space="preserve"> Central / Springer Nature</w:t>
       </w:r>
       <w:proofErr w:type="gramStart"/>
       <w:r>
@@ -3553,6 +3578,7 @@
           <w:sz w:val="23"/>
           <w:szCs w:val="23"/>
           <w:shd w:val="clear" w:color="auto" w:fill="FFF8E3"/>
+          <w:lang w:val="en-GB"/>
         </w:rPr>
         <w:t>](</w:t>
       </w:r>
@@ -3565,6 +3591,7 @@
           <w:sz w:val="23"/>
           <w:szCs w:val="23"/>
           <w:shd w:val="clear" w:color="auto" w:fill="FFF8E3"/>
+          <w:lang w:val="en-GB"/>
         </w:rPr>
         <w:fldChar w:fldCharType="begin"/>
       </w:r>
@@ -3576,6 +3603,7 @@
           <w:sz w:val="23"/>
           <w:szCs w:val="23"/>
           <w:shd w:val="clear" w:color="auto" w:fill="FFF8E3"/>
+          <w:lang w:val="en-GB"/>
         </w:rPr>
         <w:instrText xml:space="preserve"> HYPERLINK "https://www.springernature.com/gp/authors/research-data-policy/recommended-repositories" </w:instrText>
       </w:r>
@@ -3587,6 +3615,7 @@
           <w:sz w:val="23"/>
           <w:szCs w:val="23"/>
           <w:shd w:val="clear" w:color="auto" w:fill="FFF8E3"/>
+          <w:lang w:val="en-GB"/>
         </w:rPr>
         <w:fldChar w:fldCharType="separate"/>
       </w:r>
@@ -3596,6 +3625,7 @@
           <w:rFonts w:ascii="Open Sans" w:hAnsi="Open Sans" w:cs="Open Sans"/>
           <w:sz w:val="23"/>
           <w:szCs w:val="23"/>
+          <w:lang w:val="en-GB"/>
         </w:rPr>
         <w:t>https://www.springernature.com/gp/authors/research-data-policy/recommended-repositories</w:t>
       </w:r>
@@ -3607,6 +3637,7 @@
           <w:sz w:val="23"/>
           <w:szCs w:val="23"/>
           <w:shd w:val="clear" w:color="auto" w:fill="FFF8E3"/>
+          <w:lang w:val="en-GB"/>
         </w:rPr>
         <w:fldChar w:fldCharType="end"/>
       </w:r>
@@ -3618,6 +3649,7 @@
           <w:sz w:val="23"/>
           <w:szCs w:val="23"/>
           <w:shd w:val="clear" w:color="auto" w:fill="FFF8E3"/>
+          <w:lang w:val="en-GB"/>
         </w:rPr>
         <w:t>)</w:t>
       </w:r>
@@ -3629,32 +3661,21 @@
           <w:color w:val="485365"/>
           <w:sz w:val="23"/>
           <w:szCs w:val="23"/>
-        </w:rPr>
-      </w:pPr>
-      <w:r>
-        <w:rPr>
-          <w:rStyle w:val="author-a-qz122zz88z3z71z4duz70zz73zz65zz86zwn3z75z"/>
-          <w:rFonts w:ascii="Open Sans" w:hAnsi="Open Sans" w:cs="Open Sans"/>
-          <w:color w:val="485365"/>
-          <w:sz w:val="23"/>
-          <w:szCs w:val="23"/>
-          <w:shd w:val="clear" w:color="auto" w:fill="FFF8E3"/>
-        </w:rPr>
-        <w:t>- [</w:t>
-      </w:r>
-      <w:proofErr w:type="spellStart"/>
-      <w:r>
-        <w:rPr>
-          <w:rStyle w:val="author-a-qz122zz88z3z71z4duz70zz73zz65zz86zwn3z75z"/>
-          <w:rFonts w:ascii="Open Sans" w:hAnsi="Open Sans" w:cs="Open Sans"/>
-          <w:color w:val="485365"/>
-          <w:sz w:val="23"/>
-          <w:szCs w:val="23"/>
-          <w:shd w:val="clear" w:color="auto" w:fill="FFF8E3"/>
-        </w:rPr>
-        <w:t>eLife</w:t>
-      </w:r>
-      <w:proofErr w:type="spellEnd"/>
+          <w:lang w:val="en-GB"/>
+        </w:rPr>
+      </w:pPr>
+      <w:r>
+        <w:rPr>
+          <w:rStyle w:val="author-a-qz122zz88z3z71z4duz70zz73zz65zz86zwn3z75z"/>
+          <w:rFonts w:ascii="Open Sans" w:hAnsi="Open Sans" w:cs="Open Sans"/>
+          <w:color w:val="485365"/>
+          <w:sz w:val="23"/>
+          <w:szCs w:val="23"/>
+          <w:shd w:val="clear" w:color="auto" w:fill="FFF8E3"/>
+          <w:lang w:val="en-GB"/>
+        </w:rPr>
+        <w:t>- [eLife</w:t>
+      </w:r>
       <w:proofErr w:type="gramStart"/>
       <w:r>
         <w:rPr>
@@ -3664,6 +3685,7 @@
           <w:sz w:val="23"/>
           <w:szCs w:val="23"/>
           <w:shd w:val="clear" w:color="auto" w:fill="FFF8E3"/>
+          <w:lang w:val="en-GB"/>
         </w:rPr>
         <w:t>](</w:t>
       </w:r>
@@ -3676,6 +3698,7 @@
           <w:sz w:val="23"/>
           <w:szCs w:val="23"/>
           <w:shd w:val="clear" w:color="auto" w:fill="FFF8E3"/>
+          <w:lang w:val="en-GB"/>
         </w:rPr>
         <w:fldChar w:fldCharType="begin"/>
       </w:r>
@@ -3687,6 +3710,7 @@
           <w:sz w:val="23"/>
           <w:szCs w:val="23"/>
           <w:shd w:val="clear" w:color="auto" w:fill="FFF8E3"/>
+          <w:lang w:val="en-GB"/>
         </w:rPr>
         <w:instrText xml:space="preserve"> HYPERLINK "https://submit.elifesciences.org/html/elife_author_instructions.html" \l "policies" </w:instrText>
       </w:r>
@@ -3698,6 +3722,7 @@
           <w:sz w:val="23"/>
           <w:szCs w:val="23"/>
           <w:shd w:val="clear" w:color="auto" w:fill="FFF8E3"/>
+          <w:lang w:val="en-GB"/>
         </w:rPr>
         <w:fldChar w:fldCharType="separate"/>
       </w:r>
@@ -3707,6 +3732,7 @@
           <w:rFonts w:ascii="Open Sans" w:hAnsi="Open Sans" w:cs="Open Sans"/>
           <w:sz w:val="23"/>
           <w:szCs w:val="23"/>
+          <w:lang w:val="en-GB"/>
         </w:rPr>
         <w:t>https://submit.elifesciences.org/html/elife_author_instructions.html#policies</w:t>
       </w:r>
@@ -3718,6 +3744,7 @@
           <w:sz w:val="23"/>
           <w:szCs w:val="23"/>
           <w:shd w:val="clear" w:color="auto" w:fill="FFF8E3"/>
+          <w:lang w:val="en-GB"/>
         </w:rPr>
         <w:fldChar w:fldCharType="end"/>
       </w:r>
@@ -3729,6 +3756,7 @@
           <w:sz w:val="23"/>
           <w:szCs w:val="23"/>
           <w:shd w:val="clear" w:color="auto" w:fill="FFF8E3"/>
+          <w:lang w:val="en-GB"/>
         </w:rPr>
         <w:t>)</w:t>
       </w:r>
@@ -3740,16 +3768,18 @@
           <w:color w:val="485365"/>
           <w:sz w:val="23"/>
           <w:szCs w:val="23"/>
-        </w:rPr>
-      </w:pPr>
-      <w:r>
-        <w:rPr>
-          <w:rStyle w:val="author-a-qz122zz88z3z71z4duz70zz73zz65zz86zwn3z75z"/>
-          <w:rFonts w:ascii="Open Sans" w:hAnsi="Open Sans" w:cs="Open Sans"/>
-          <w:color w:val="485365"/>
-          <w:sz w:val="23"/>
-          <w:szCs w:val="23"/>
-          <w:shd w:val="clear" w:color="auto" w:fill="FFF8E3"/>
+          <w:lang w:val="en-GB"/>
+        </w:rPr>
+      </w:pPr>
+      <w:r>
+        <w:rPr>
+          <w:rStyle w:val="author-a-qz122zz88z3z71z4duz70zz73zz65zz86zwn3z75z"/>
+          <w:rFonts w:ascii="Open Sans" w:hAnsi="Open Sans" w:cs="Open Sans"/>
+          <w:color w:val="485365"/>
+          <w:sz w:val="23"/>
+          <w:szCs w:val="23"/>
+          <w:shd w:val="clear" w:color="auto" w:fill="FFF8E3"/>
+          <w:lang w:val="en-GB"/>
         </w:rPr>
         <w:t>- [Elsevier</w:t>
       </w:r>
@@ -3762,6 +3792,7 @@
           <w:sz w:val="23"/>
           <w:szCs w:val="23"/>
           <w:shd w:val="clear" w:color="auto" w:fill="FFF8E3"/>
+          <w:lang w:val="en-GB"/>
         </w:rPr>
         <w:t>](</w:t>
       </w:r>
@@ -3774,6 +3805,7 @@
           <w:sz w:val="23"/>
           <w:szCs w:val="23"/>
           <w:shd w:val="clear" w:color="auto" w:fill="FFF8E3"/>
+          <w:lang w:val="en-GB"/>
         </w:rPr>
         <w:fldChar w:fldCharType="begin"/>
       </w:r>
@@ -3785,6 +3817,7 @@
           <w:sz w:val="23"/>
           <w:szCs w:val="23"/>
           <w:shd w:val="clear" w:color="auto" w:fill="FFF8E3"/>
+          <w:lang w:val="en-GB"/>
         </w:rPr>
         <w:instrText xml:space="preserve"> HYPERLINK "https://www.elsevier.com/about/policies/research-data" </w:instrText>
       </w:r>
@@ -3796,6 +3829,7 @@
           <w:sz w:val="23"/>
           <w:szCs w:val="23"/>
           <w:shd w:val="clear" w:color="auto" w:fill="FFF8E3"/>
+          <w:lang w:val="en-GB"/>
         </w:rPr>
         <w:fldChar w:fldCharType="separate"/>
       </w:r>
@@ -3805,6 +3839,7 @@
           <w:rFonts w:ascii="Open Sans" w:hAnsi="Open Sans" w:cs="Open Sans"/>
           <w:sz w:val="23"/>
           <w:szCs w:val="23"/>
+          <w:lang w:val="en-GB"/>
         </w:rPr>
         <w:t>https://www.elsevier.com/about/policies/research-data</w:t>
       </w:r>
@@ -3816,6 +3851,7 @@
           <w:sz w:val="23"/>
           <w:szCs w:val="23"/>
           <w:shd w:val="clear" w:color="auto" w:fill="FFF8E3"/>
+          <w:lang w:val="en-GB"/>
         </w:rPr>
         <w:fldChar w:fldCharType="end"/>
       </w:r>
@@ -3827,6 +3863,7 @@
           <w:sz w:val="23"/>
           <w:szCs w:val="23"/>
           <w:shd w:val="clear" w:color="auto" w:fill="FFF8E3"/>
+          <w:lang w:val="en-GB"/>
         </w:rPr>
         <w:t>)</w:t>
       </w:r>
@@ -3838,1237 +3875,32 @@
           <w:color w:val="485365"/>
           <w:sz w:val="23"/>
           <w:szCs w:val="23"/>
-        </w:rPr>
-      </w:pPr>
-      <w:r>
-        <w:rPr>
-          <w:rStyle w:val="author-a-qz122zz88z3z71z4duz70zz73zz65zz86zwn3z75z"/>
-          <w:rFonts w:ascii="Open Sans" w:hAnsi="Open Sans" w:cs="Open Sans"/>
-          <w:color w:val="485365"/>
-          <w:sz w:val="23"/>
-          <w:szCs w:val="23"/>
-          <w:shd w:val="clear" w:color="auto" w:fill="FFF8E3"/>
+          <w:lang w:val="es-ES"/>
+        </w:rPr>
+      </w:pPr>
+      <w:r>
+        <w:rPr>
+          <w:rStyle w:val="author-a-qz122zz88z3z71z4duz70zz73zz65zz86zwn3z75z"/>
+          <w:rFonts w:ascii="Open Sans" w:hAnsi="Open Sans" w:cs="Open Sans"/>
+          <w:color w:val="485365"/>
+          <w:sz w:val="23"/>
+          <w:szCs w:val="23"/>
+          <w:shd w:val="clear" w:color="auto" w:fill="FFF8E3"/>
+          <w:lang w:val="es-ES"/>
         </w:rPr>
         <w:lastRenderedPageBreak/>
-        <w:t>- [EMBO Press</w:t>
-      </w:r>
-      <w:proofErr w:type="gramStart"/>
-      <w:r>
-        <w:rPr>
-          <w:rStyle w:val="author-a-qz122zz88z3z71z4duz70zz73zz65zz86zwn3z75z"/>
-          <w:rFonts w:ascii="Open Sans" w:hAnsi="Open Sans" w:cs="Open Sans"/>
-          <w:color w:val="485365"/>
-          <w:sz w:val="23"/>
-          <w:szCs w:val="23"/>
-          <w:shd w:val="clear" w:color="auto" w:fill="FFF8E3"/>
-        </w:rPr>
-        <w:t>](</w:t>
-      </w:r>
-      <w:proofErr w:type="gramEnd"/>
-      <w:r>
-        <w:rPr>
-          <w:rStyle w:val="author-a-qz122zz88z3z71z4duz70zz73zz65zz86zwn3z75z"/>
-          <w:rFonts w:ascii="Open Sans" w:hAnsi="Open Sans" w:cs="Open Sans"/>
-          <w:color w:val="485365"/>
-          <w:sz w:val="23"/>
-          <w:szCs w:val="23"/>
-          <w:shd w:val="clear" w:color="auto" w:fill="FFF8E3"/>
-        </w:rPr>
-        <w:fldChar w:fldCharType="begin"/>
-      </w:r>
-      <w:r>
-        <w:rPr>
-          <w:rStyle w:val="author-a-qz122zz88z3z71z4duz70zz73zz65zz86zwn3z75z"/>
-          <w:rFonts w:ascii="Open Sans" w:hAnsi="Open Sans" w:cs="Open Sans"/>
-          <w:color w:val="485365"/>
-          <w:sz w:val="23"/>
-          <w:szCs w:val="23"/>
-          <w:shd w:val="clear" w:color="auto" w:fill="FFF8E3"/>
-        </w:rPr>
-        <w:instrText xml:space="preserve"> HYPERLINK "https://www.embopress.org/page/journal/14602075/authorguide" \l "datadeposition" </w:instrText>
-      </w:r>
-      <w:r>
-        <w:rPr>
-          <w:rStyle w:val="author-a-qz122zz88z3z71z4duz70zz73zz65zz86zwn3z75z"/>
-          <w:rFonts w:ascii="Open Sans" w:hAnsi="Open Sans" w:cs="Open Sans"/>
-          <w:color w:val="485365"/>
-          <w:sz w:val="23"/>
-          <w:szCs w:val="23"/>
-          <w:shd w:val="clear" w:color="auto" w:fill="FFF8E3"/>
-        </w:rPr>
-        <w:fldChar w:fldCharType="separate"/>
-      </w:r>
-      <w:r>
-        <w:rPr>
-          <w:rStyle w:val="Hyperlink"/>
-          <w:rFonts w:ascii="Open Sans" w:hAnsi="Open Sans" w:cs="Open Sans"/>
-          <w:sz w:val="23"/>
-          <w:szCs w:val="23"/>
-        </w:rPr>
-        <w:t>https://www.embopress.org/page/journal/14602075/authorguide#datadeposition</w:t>
-      </w:r>
-      <w:r>
-        <w:rPr>
-          <w:rStyle w:val="author-a-qz122zz88z3z71z4duz70zz73zz65zz86zwn3z75z"/>
-          <w:rFonts w:ascii="Open Sans" w:hAnsi="Open Sans" w:cs="Open Sans"/>
-          <w:color w:val="485365"/>
-          <w:sz w:val="23"/>
-          <w:szCs w:val="23"/>
-          <w:shd w:val="clear" w:color="auto" w:fill="FFF8E3"/>
-        </w:rPr>
-        <w:fldChar w:fldCharType="end"/>
-      </w:r>
-      <w:r>
-        <w:rPr>
-          <w:rStyle w:val="author-a-qz122zz88z3z71z4duz70zz73zz65zz86zwn3z75z"/>
-          <w:rFonts w:ascii="Open Sans" w:hAnsi="Open Sans" w:cs="Open Sans"/>
-          <w:color w:val="485365"/>
-          <w:sz w:val="23"/>
-          <w:szCs w:val="23"/>
-          <w:shd w:val="clear" w:color="auto" w:fill="FFF8E3"/>
-        </w:rPr>
-        <w:t>)</w:t>
-      </w:r>
-    </w:p>
-    <w:p>
-      <w:pPr>
-        <w:rPr>
-          <w:rFonts w:ascii="Open Sans" w:hAnsi="Open Sans" w:cs="Open Sans"/>
-          <w:color w:val="485365"/>
-          <w:sz w:val="23"/>
-          <w:szCs w:val="23"/>
-        </w:rPr>
-      </w:pPr>
-      <w:r>
-        <w:rPr>
-          <w:rStyle w:val="author-a-qz122zz88z3z71z4duz70zz73zz65zz86zwn3z75z"/>
-          <w:rFonts w:ascii="Open Sans" w:hAnsi="Open Sans" w:cs="Open Sans"/>
-          <w:color w:val="485365"/>
-          <w:sz w:val="23"/>
-          <w:szCs w:val="23"/>
-          <w:shd w:val="clear" w:color="auto" w:fill="FFF8E3"/>
-        </w:rPr>
-        <w:t>- [F1000 Research</w:t>
-      </w:r>
-      <w:proofErr w:type="gramStart"/>
-      <w:r>
-        <w:rPr>
-          <w:rStyle w:val="author-a-qz122zz88z3z71z4duz70zz73zz65zz86zwn3z75z"/>
-          <w:rFonts w:ascii="Open Sans" w:hAnsi="Open Sans" w:cs="Open Sans"/>
-          <w:color w:val="485365"/>
-          <w:sz w:val="23"/>
-          <w:szCs w:val="23"/>
-          <w:shd w:val="clear" w:color="auto" w:fill="FFF8E3"/>
-        </w:rPr>
-        <w:t>](</w:t>
-      </w:r>
-      <w:proofErr w:type="gramEnd"/>
-      <w:r>
-        <w:rPr>
-          <w:rStyle w:val="author-a-qz122zz88z3z71z4duz70zz73zz65zz86zwn3z75z"/>
-          <w:rFonts w:ascii="Open Sans" w:hAnsi="Open Sans" w:cs="Open Sans"/>
-          <w:color w:val="485365"/>
-          <w:sz w:val="23"/>
-          <w:szCs w:val="23"/>
-          <w:shd w:val="clear" w:color="auto" w:fill="FFF8E3"/>
-        </w:rPr>
-        <w:fldChar w:fldCharType="begin"/>
-      </w:r>
-      <w:r>
-        <w:rPr>
-          <w:rStyle w:val="author-a-qz122zz88z3z71z4duz70zz73zz65zz86zwn3z75z"/>
-          <w:rFonts w:ascii="Open Sans" w:hAnsi="Open Sans" w:cs="Open Sans"/>
-          <w:color w:val="485365"/>
-          <w:sz w:val="23"/>
-          <w:szCs w:val="23"/>
-          <w:shd w:val="clear" w:color="auto" w:fill="FFF8E3"/>
-        </w:rPr>
-        <w:instrText xml:space="preserve"> HYPERLINK "https://f1000research.com/for-authors/data-guidelines" </w:instrText>
-      </w:r>
-      <w:r>
-        <w:rPr>
-          <w:rStyle w:val="author-a-qz122zz88z3z71z4duz70zz73zz65zz86zwn3z75z"/>
-          <w:rFonts w:ascii="Open Sans" w:hAnsi="Open Sans" w:cs="Open Sans"/>
-          <w:color w:val="485365"/>
-          <w:sz w:val="23"/>
-          <w:szCs w:val="23"/>
-          <w:shd w:val="clear" w:color="auto" w:fill="FFF8E3"/>
-        </w:rPr>
-        <w:fldChar w:fldCharType="separate"/>
-      </w:r>
-      <w:r>
-        <w:rPr>
-          <w:rStyle w:val="Hyperlink"/>
-          <w:rFonts w:ascii="Open Sans" w:hAnsi="Open Sans" w:cs="Open Sans"/>
-          <w:sz w:val="23"/>
-          <w:szCs w:val="23"/>
-        </w:rPr>
-        <w:t>https://f1000research.com/for-authors/data-guidelines</w:t>
-      </w:r>
-      <w:r>
-        <w:rPr>
-          <w:rStyle w:val="author-a-qz122zz88z3z71z4duz70zz73zz65zz86zwn3z75z"/>
-          <w:rFonts w:ascii="Open Sans" w:hAnsi="Open Sans" w:cs="Open Sans"/>
-          <w:color w:val="485365"/>
-          <w:sz w:val="23"/>
-          <w:szCs w:val="23"/>
-          <w:shd w:val="clear" w:color="auto" w:fill="FFF8E3"/>
-        </w:rPr>
-        <w:fldChar w:fldCharType="end"/>
-      </w:r>
-      <w:r>
-        <w:rPr>
-          <w:rStyle w:val="author-a-qz122zz88z3z71z4duz70zz73zz65zz86zwn3z75z"/>
-          <w:rFonts w:ascii="Open Sans" w:hAnsi="Open Sans" w:cs="Open Sans"/>
-          <w:color w:val="485365"/>
-          <w:sz w:val="23"/>
-          <w:szCs w:val="23"/>
-          <w:shd w:val="clear" w:color="auto" w:fill="FFF8E3"/>
-        </w:rPr>
-        <w:t>)</w:t>
-      </w:r>
-    </w:p>
-    <w:p>
-      <w:pPr>
-        <w:rPr>
-          <w:rFonts w:ascii="Open Sans" w:hAnsi="Open Sans" w:cs="Open Sans"/>
-          <w:color w:val="485365"/>
-          <w:sz w:val="23"/>
-          <w:szCs w:val="23"/>
-        </w:rPr>
-      </w:pPr>
-      <w:r>
-        <w:rPr>
-          <w:rStyle w:val="author-a-qz122zz88z3z71z4duz70zz73zz65zz86zwn3z75z"/>
-          <w:rFonts w:ascii="Open Sans" w:hAnsi="Open Sans" w:cs="Open Sans"/>
-          <w:color w:val="485365"/>
-          <w:sz w:val="23"/>
-          <w:szCs w:val="23"/>
-          <w:shd w:val="clear" w:color="auto" w:fill="FFF8E3"/>
-        </w:rPr>
-        <w:t>- [</w:t>
-      </w:r>
-      <w:proofErr w:type="spellStart"/>
-      <w:r>
-        <w:rPr>
-          <w:rStyle w:val="author-a-qz122zz88z3z71z4duz70zz73zz65zz86zwn3z75z"/>
-          <w:rFonts w:ascii="Open Sans" w:hAnsi="Open Sans" w:cs="Open Sans"/>
-          <w:color w:val="485365"/>
-          <w:sz w:val="23"/>
-          <w:szCs w:val="23"/>
-          <w:shd w:val="clear" w:color="auto" w:fill="FFF8E3"/>
-        </w:rPr>
-        <w:t>GIGAscience</w:t>
-      </w:r>
-      <w:proofErr w:type="spellEnd"/>
-      <w:r>
-        <w:rPr>
-          <w:rStyle w:val="author-a-qz122zz88z3z71z4duz70zz73zz65zz86zwn3z75z"/>
-          <w:rFonts w:ascii="Open Sans" w:hAnsi="Open Sans" w:cs="Open Sans"/>
-          <w:color w:val="485365"/>
-          <w:sz w:val="23"/>
-          <w:szCs w:val="23"/>
-          <w:shd w:val="clear" w:color="auto" w:fill="FFF8E3"/>
-        </w:rPr>
-        <w:t xml:space="preserve"> - OUP</w:t>
-      </w:r>
-      <w:proofErr w:type="gramStart"/>
-      <w:r>
-        <w:rPr>
-          <w:rStyle w:val="author-a-qz122zz88z3z71z4duz70zz73zz65zz86zwn3z75z"/>
-          <w:rFonts w:ascii="Open Sans" w:hAnsi="Open Sans" w:cs="Open Sans"/>
-          <w:color w:val="485365"/>
-          <w:sz w:val="23"/>
-          <w:szCs w:val="23"/>
-          <w:shd w:val="clear" w:color="auto" w:fill="FFF8E3"/>
-        </w:rPr>
-        <w:t>](</w:t>
-      </w:r>
-      <w:proofErr w:type="gramEnd"/>
-      <w:r>
-        <w:rPr>
-          <w:rStyle w:val="author-a-qz122zz88z3z71z4duz70zz73zz65zz86zwn3z75z"/>
-          <w:rFonts w:ascii="Open Sans" w:hAnsi="Open Sans" w:cs="Open Sans"/>
-          <w:color w:val="485365"/>
-          <w:sz w:val="23"/>
-          <w:szCs w:val="23"/>
-          <w:shd w:val="clear" w:color="auto" w:fill="FFF8E3"/>
-        </w:rPr>
-        <w:fldChar w:fldCharType="begin"/>
-      </w:r>
-      <w:r>
-        <w:rPr>
-          <w:rStyle w:val="author-a-qz122zz88z3z71z4duz70zz73zz65zz86zwn3z75z"/>
-          <w:rFonts w:ascii="Open Sans" w:hAnsi="Open Sans" w:cs="Open Sans"/>
-          <w:color w:val="485365"/>
-          <w:sz w:val="23"/>
-          <w:szCs w:val="23"/>
-          <w:shd w:val="clear" w:color="auto" w:fill="FFF8E3"/>
-        </w:rPr>
-        <w:instrText xml:space="preserve"> HYPERLINK "https://academic.oup.com/gigascience/pages/instructions_to_authors" </w:instrText>
-      </w:r>
-      <w:r>
-        <w:rPr>
-          <w:rStyle w:val="author-a-qz122zz88z3z71z4duz70zz73zz65zz86zwn3z75z"/>
-          <w:rFonts w:ascii="Open Sans" w:hAnsi="Open Sans" w:cs="Open Sans"/>
-          <w:color w:val="485365"/>
-          <w:sz w:val="23"/>
-          <w:szCs w:val="23"/>
-          <w:shd w:val="clear" w:color="auto" w:fill="FFF8E3"/>
-        </w:rPr>
-        <w:fldChar w:fldCharType="separate"/>
-      </w:r>
-      <w:r>
-        <w:rPr>
-          <w:rStyle w:val="Hyperlink"/>
-          <w:rFonts w:ascii="Open Sans" w:hAnsi="Open Sans" w:cs="Open Sans"/>
-          <w:sz w:val="23"/>
-          <w:szCs w:val="23"/>
-        </w:rPr>
-        <w:t>https://academic.oup.com/gigascience/pages/instructions_to_authors</w:t>
-      </w:r>
-      <w:r>
-        <w:rPr>
-          <w:rStyle w:val="author-a-qz122zz88z3z71z4duz70zz73zz65zz86zwn3z75z"/>
-          <w:rFonts w:ascii="Open Sans" w:hAnsi="Open Sans" w:cs="Open Sans"/>
-          <w:color w:val="485365"/>
-          <w:sz w:val="23"/>
-          <w:szCs w:val="23"/>
-          <w:shd w:val="clear" w:color="auto" w:fill="FFF8E3"/>
-        </w:rPr>
-        <w:fldChar w:fldCharType="end"/>
-      </w:r>
-      <w:r>
-        <w:rPr>
-          <w:rStyle w:val="author-a-qz122zz88z3z71z4duz70zz73zz65zz86zwn3z75z"/>
-          <w:rFonts w:ascii="Open Sans" w:hAnsi="Open Sans" w:cs="Open Sans"/>
-          <w:color w:val="485365"/>
-          <w:sz w:val="23"/>
-          <w:szCs w:val="23"/>
-          <w:shd w:val="clear" w:color="auto" w:fill="FFF8E3"/>
-        </w:rPr>
-        <w:t>)</w:t>
-      </w:r>
-    </w:p>
-    <w:p>
-      <w:pPr>
-        <w:rPr>
-          <w:rFonts w:ascii="Open Sans" w:hAnsi="Open Sans" w:cs="Open Sans"/>
-          <w:color w:val="485365"/>
-          <w:sz w:val="23"/>
-          <w:szCs w:val="23"/>
-        </w:rPr>
-      </w:pPr>
-      <w:r>
-        <w:rPr>
-          <w:rStyle w:val="author-a-qz122zz88z3z71z4duz70zz73zz65zz86zwn3z75z"/>
-          <w:rFonts w:ascii="Open Sans" w:hAnsi="Open Sans" w:cs="Open Sans"/>
-          <w:color w:val="485365"/>
-          <w:sz w:val="23"/>
-          <w:szCs w:val="23"/>
-          <w:shd w:val="clear" w:color="auto" w:fill="FFF8E3"/>
-        </w:rPr>
-        <w:t>- [</w:t>
-      </w:r>
-      <w:proofErr w:type="spellStart"/>
-      <w:r>
-        <w:rPr>
-          <w:rStyle w:val="author-a-qz122zz88z3z71z4duz70zz73zz65zz86zwn3z75z"/>
-          <w:rFonts w:ascii="Open Sans" w:hAnsi="Open Sans" w:cs="Open Sans"/>
-          <w:color w:val="485365"/>
-          <w:sz w:val="23"/>
-          <w:szCs w:val="23"/>
-          <w:shd w:val="clear" w:color="auto" w:fill="FFF8E3"/>
-        </w:rPr>
-        <w:t>PLoS</w:t>
-      </w:r>
-      <w:proofErr w:type="spellEnd"/>
-      <w:proofErr w:type="gramStart"/>
-      <w:r>
-        <w:rPr>
-          <w:rStyle w:val="author-a-qz122zz88z3z71z4duz70zz73zz65zz86zwn3z75z"/>
-          <w:rFonts w:ascii="Open Sans" w:hAnsi="Open Sans" w:cs="Open Sans"/>
-          <w:color w:val="485365"/>
-          <w:sz w:val="23"/>
-          <w:szCs w:val="23"/>
-          <w:shd w:val="clear" w:color="auto" w:fill="FFF8E3"/>
-        </w:rPr>
-        <w:t>](</w:t>
-      </w:r>
-      <w:proofErr w:type="gramEnd"/>
-      <w:r>
-        <w:rPr>
-          <w:rStyle w:val="author-a-qz122zz88z3z71z4duz70zz73zz65zz86zwn3z75z"/>
-          <w:rFonts w:ascii="Open Sans" w:hAnsi="Open Sans" w:cs="Open Sans"/>
-          <w:color w:val="485365"/>
-          <w:sz w:val="23"/>
-          <w:szCs w:val="23"/>
-          <w:shd w:val="clear" w:color="auto" w:fill="FFF8E3"/>
-        </w:rPr>
-        <w:fldChar w:fldCharType="begin"/>
-      </w:r>
-      <w:r>
-        <w:rPr>
-          <w:rStyle w:val="author-a-qz122zz88z3z71z4duz70zz73zz65zz86zwn3z75z"/>
-          <w:rFonts w:ascii="Open Sans" w:hAnsi="Open Sans" w:cs="Open Sans"/>
-          <w:color w:val="485365"/>
-          <w:sz w:val="23"/>
-          <w:szCs w:val="23"/>
-          <w:shd w:val="clear" w:color="auto" w:fill="FFF8E3"/>
-        </w:rPr>
-        <w:instrText xml:space="preserve"> HYPERLINK "https://journals.plos.org/plosbiology/s/recommended-repositories" </w:instrText>
-      </w:r>
-      <w:r>
-        <w:rPr>
-          <w:rStyle w:val="author-a-qz122zz88z3z71z4duz70zz73zz65zz86zwn3z75z"/>
-          <w:rFonts w:ascii="Open Sans" w:hAnsi="Open Sans" w:cs="Open Sans"/>
-          <w:color w:val="485365"/>
-          <w:sz w:val="23"/>
-          <w:szCs w:val="23"/>
-          <w:shd w:val="clear" w:color="auto" w:fill="FFF8E3"/>
-        </w:rPr>
-        <w:fldChar w:fldCharType="separate"/>
-      </w:r>
-      <w:r>
-        <w:rPr>
-          <w:rStyle w:val="Hyperlink"/>
-          <w:rFonts w:ascii="Open Sans" w:hAnsi="Open Sans" w:cs="Open Sans"/>
-          <w:sz w:val="23"/>
-          <w:szCs w:val="23"/>
-        </w:rPr>
-        <w:t>https://journals.plos.org/plosbiology/s/recommended-repositories</w:t>
-      </w:r>
-      <w:r>
-        <w:rPr>
-          <w:rStyle w:val="author-a-qz122zz88z3z71z4duz70zz73zz65zz86zwn3z75z"/>
-          <w:rFonts w:ascii="Open Sans" w:hAnsi="Open Sans" w:cs="Open Sans"/>
-          <w:color w:val="485365"/>
-          <w:sz w:val="23"/>
-          <w:szCs w:val="23"/>
-          <w:shd w:val="clear" w:color="auto" w:fill="FFF8E3"/>
-        </w:rPr>
-        <w:fldChar w:fldCharType="end"/>
-      </w:r>
-      <w:r>
-        <w:rPr>
-          <w:rStyle w:val="author-a-qz122zz88z3z71z4duz70zz73zz65zz86zwn3z75z"/>
-          <w:rFonts w:ascii="Open Sans" w:hAnsi="Open Sans" w:cs="Open Sans"/>
-          <w:color w:val="485365"/>
-          <w:sz w:val="23"/>
-          <w:szCs w:val="23"/>
-          <w:shd w:val="clear" w:color="auto" w:fill="FFF8E3"/>
-        </w:rPr>
-        <w:t>)</w:t>
-      </w:r>
-    </w:p>
-    <w:p>
-      <w:pPr>
-        <w:rPr>
-          <w:rFonts w:ascii="Open Sans" w:hAnsi="Open Sans" w:cs="Open Sans"/>
-          <w:color w:val="485365"/>
-          <w:sz w:val="23"/>
-          <w:szCs w:val="23"/>
-        </w:rPr>
-      </w:pPr>
-      <w:r>
-        <w:rPr>
-          <w:rStyle w:val="author-a-qz122zz88z3z71z4duz70zz73zz65zz86zwn3z75z"/>
-          <w:rFonts w:ascii="Open Sans" w:hAnsi="Open Sans" w:cs="Open Sans"/>
-          <w:color w:val="485365"/>
-          <w:sz w:val="23"/>
-          <w:szCs w:val="23"/>
-          <w:shd w:val="clear" w:color="auto" w:fill="FFF8E3"/>
-        </w:rPr>
-        <w:t>- [Scientific Data - Nature</w:t>
-      </w:r>
-      <w:proofErr w:type="gramStart"/>
-      <w:r>
-        <w:rPr>
-          <w:rStyle w:val="author-a-qz122zz88z3z71z4duz70zz73zz65zz86zwn3z75z"/>
-          <w:rFonts w:ascii="Open Sans" w:hAnsi="Open Sans" w:cs="Open Sans"/>
-          <w:color w:val="485365"/>
-          <w:sz w:val="23"/>
-          <w:szCs w:val="23"/>
-          <w:shd w:val="clear" w:color="auto" w:fill="FFF8E3"/>
-        </w:rPr>
-        <w:t>](</w:t>
-      </w:r>
-      <w:proofErr w:type="gramEnd"/>
-      <w:r>
-        <w:rPr>
-          <w:rStyle w:val="author-a-qz122zz88z3z71z4duz70zz73zz65zz86zwn3z75z"/>
-          <w:rFonts w:ascii="Open Sans" w:hAnsi="Open Sans" w:cs="Open Sans"/>
-          <w:color w:val="485365"/>
-          <w:sz w:val="23"/>
-          <w:szCs w:val="23"/>
-          <w:shd w:val="clear" w:color="auto" w:fill="FFF8E3"/>
-        </w:rPr>
-        <w:fldChar w:fldCharType="begin"/>
-      </w:r>
-      <w:r>
-        <w:rPr>
-          <w:rStyle w:val="author-a-qz122zz88z3z71z4duz70zz73zz65zz86zwn3z75z"/>
-          <w:rFonts w:ascii="Open Sans" w:hAnsi="Open Sans" w:cs="Open Sans"/>
-          <w:color w:val="485365"/>
-          <w:sz w:val="23"/>
-          <w:szCs w:val="23"/>
-          <w:shd w:val="clear" w:color="auto" w:fill="FFF8E3"/>
-        </w:rPr>
-        <w:instrText xml:space="preserve"> HYPERLINK "https://www.nature.com/sdata/policies/repositories" </w:instrText>
-      </w:r>
-      <w:r>
-        <w:rPr>
-          <w:rStyle w:val="author-a-qz122zz88z3z71z4duz70zz73zz65zz86zwn3z75z"/>
-          <w:rFonts w:ascii="Open Sans" w:hAnsi="Open Sans" w:cs="Open Sans"/>
-          <w:color w:val="485365"/>
-          <w:sz w:val="23"/>
-          <w:szCs w:val="23"/>
-          <w:shd w:val="clear" w:color="auto" w:fill="FFF8E3"/>
-        </w:rPr>
-        <w:fldChar w:fldCharType="separate"/>
-      </w:r>
-      <w:r>
-        <w:rPr>
-          <w:rStyle w:val="Hyperlink"/>
-          <w:rFonts w:ascii="Open Sans" w:hAnsi="Open Sans" w:cs="Open Sans"/>
-          <w:sz w:val="23"/>
-          <w:szCs w:val="23"/>
-        </w:rPr>
-        <w:t>https://www.nature.com/sdata/policies/repositories</w:t>
-      </w:r>
-      <w:r>
-        <w:rPr>
-          <w:rStyle w:val="author-a-qz122zz88z3z71z4duz70zz73zz65zz86zwn3z75z"/>
-          <w:rFonts w:ascii="Open Sans" w:hAnsi="Open Sans" w:cs="Open Sans"/>
-          <w:color w:val="485365"/>
-          <w:sz w:val="23"/>
-          <w:szCs w:val="23"/>
-          <w:shd w:val="clear" w:color="auto" w:fill="FFF8E3"/>
-        </w:rPr>
-        <w:fldChar w:fldCharType="end"/>
-      </w:r>
-      <w:r>
-        <w:rPr>
-          <w:rStyle w:val="author-a-qz122zz88z3z71z4duz70zz73zz65zz86zwn3z75z"/>
-          <w:rFonts w:ascii="Open Sans" w:hAnsi="Open Sans" w:cs="Open Sans"/>
-          <w:color w:val="485365"/>
-          <w:sz w:val="23"/>
-          <w:szCs w:val="23"/>
-          <w:shd w:val="clear" w:color="auto" w:fill="FFF8E3"/>
-        </w:rPr>
-        <w:t>)</w:t>
-      </w:r>
-    </w:p>
-    <w:p>
-      <w:pPr>
-        <w:rPr>
-          <w:rFonts w:ascii="Open Sans" w:hAnsi="Open Sans" w:cs="Open Sans"/>
-          <w:color w:val="485365"/>
-          <w:sz w:val="23"/>
-          <w:szCs w:val="23"/>
-        </w:rPr>
-      </w:pPr>
-      <w:r>
-        <w:rPr>
-          <w:rStyle w:val="author-a-qz122zz88z3z71z4duz70zz73zz65zz86zwn3z75z"/>
-          <w:rFonts w:ascii="Open Sans" w:hAnsi="Open Sans" w:cs="Open Sans"/>
-          <w:color w:val="485365"/>
-          <w:sz w:val="23"/>
-          <w:szCs w:val="23"/>
-          <w:shd w:val="clear" w:color="auto" w:fill="FFF8E3"/>
-        </w:rPr>
-        <w:t>- [Taylor and Francis</w:t>
-      </w:r>
-      <w:proofErr w:type="gramStart"/>
-      <w:r>
-        <w:rPr>
-          <w:rStyle w:val="author-a-qz122zz88z3z71z4duz70zz73zz65zz86zwn3z75z"/>
-          <w:rFonts w:ascii="Open Sans" w:hAnsi="Open Sans" w:cs="Open Sans"/>
-          <w:color w:val="485365"/>
-          <w:sz w:val="23"/>
-          <w:szCs w:val="23"/>
-          <w:shd w:val="clear" w:color="auto" w:fill="FFF8E3"/>
-        </w:rPr>
-        <w:t>](</w:t>
-      </w:r>
-      <w:proofErr w:type="gramEnd"/>
-      <w:r>
-        <w:rPr>
-          <w:rStyle w:val="author-a-qz122zz88z3z71z4duz70zz73zz65zz86zwn3z75z"/>
-          <w:rFonts w:ascii="Open Sans" w:hAnsi="Open Sans" w:cs="Open Sans"/>
-          <w:color w:val="485365"/>
-          <w:sz w:val="23"/>
-          <w:szCs w:val="23"/>
-          <w:shd w:val="clear" w:color="auto" w:fill="FFF8E3"/>
-        </w:rPr>
-        <w:fldChar w:fldCharType="begin"/>
-      </w:r>
-      <w:r>
-        <w:rPr>
-          <w:rStyle w:val="author-a-qz122zz88z3z71z4duz70zz73zz65zz86zwn3z75z"/>
-          <w:rFonts w:ascii="Open Sans" w:hAnsi="Open Sans" w:cs="Open Sans"/>
-          <w:color w:val="485365"/>
-          <w:sz w:val="23"/>
-          <w:szCs w:val="23"/>
-          <w:shd w:val="clear" w:color="auto" w:fill="FFF8E3"/>
-        </w:rPr>
-        <w:instrText xml:space="preserve"> HYPERLINK "https://authorservices.taylorandfrancis.com/data-sharing-policies/repositories/" </w:instrText>
-      </w:r>
-      <w:r>
-        <w:rPr>
-          <w:rStyle w:val="author-a-qz122zz88z3z71z4duz70zz73zz65zz86zwn3z75z"/>
-          <w:rFonts w:ascii="Open Sans" w:hAnsi="Open Sans" w:cs="Open Sans"/>
-          <w:color w:val="485365"/>
-          <w:sz w:val="23"/>
-          <w:szCs w:val="23"/>
-          <w:shd w:val="clear" w:color="auto" w:fill="FFF8E3"/>
-        </w:rPr>
-        <w:fldChar w:fldCharType="separate"/>
-      </w:r>
-      <w:r>
-        <w:rPr>
-          <w:rStyle w:val="Hyperlink"/>
-          <w:rFonts w:ascii="Open Sans" w:hAnsi="Open Sans" w:cs="Open Sans"/>
-          <w:sz w:val="23"/>
-          <w:szCs w:val="23"/>
-        </w:rPr>
-        <w:t>https://authorservices.taylorandfrancis.com/data-sharing-policies/repositories/</w:t>
-      </w:r>
-      <w:r>
-        <w:rPr>
-          <w:rStyle w:val="author-a-qz122zz88z3z71z4duz70zz73zz65zz86zwn3z75z"/>
-          <w:rFonts w:ascii="Open Sans" w:hAnsi="Open Sans" w:cs="Open Sans"/>
-          <w:color w:val="485365"/>
-          <w:sz w:val="23"/>
-          <w:szCs w:val="23"/>
-          <w:shd w:val="clear" w:color="auto" w:fill="FFF8E3"/>
-        </w:rPr>
-        <w:fldChar w:fldCharType="end"/>
-      </w:r>
-      <w:r>
-        <w:rPr>
-          <w:rStyle w:val="author-a-qz122zz88z3z71z4duz70zz73zz65zz86zwn3z75z"/>
-          <w:rFonts w:ascii="Open Sans" w:hAnsi="Open Sans" w:cs="Open Sans"/>
-          <w:color w:val="485365"/>
-          <w:sz w:val="23"/>
-          <w:szCs w:val="23"/>
-          <w:shd w:val="clear" w:color="auto" w:fill="FFF8E3"/>
-        </w:rPr>
-        <w:t>)</w:t>
-      </w:r>
-    </w:p>
-    <w:p>
-      <w:pPr>
-        <w:rPr>
-          <w:rFonts w:ascii="Open Sans" w:hAnsi="Open Sans" w:cs="Open Sans"/>
-          <w:color w:val="485365"/>
-          <w:sz w:val="23"/>
-          <w:szCs w:val="23"/>
-        </w:rPr>
-      </w:pPr>
-      <w:r>
-        <w:rPr>
-          <w:rStyle w:val="author-a-qz122zz88z3z71z4duz70zz73zz65zz86zwn3z75z"/>
-          <w:rFonts w:ascii="Open Sans" w:hAnsi="Open Sans" w:cs="Open Sans"/>
-          <w:color w:val="485365"/>
-          <w:sz w:val="23"/>
-          <w:szCs w:val="23"/>
-          <w:shd w:val="clear" w:color="auto" w:fill="FFF8E3"/>
-        </w:rPr>
-        <w:t>- [BBSRC</w:t>
-      </w:r>
-      <w:proofErr w:type="gramStart"/>
-      <w:r>
-        <w:rPr>
-          <w:rStyle w:val="author-a-qz122zz88z3z71z4duz70zz73zz65zz86zwn3z75z"/>
-          <w:rFonts w:ascii="Open Sans" w:hAnsi="Open Sans" w:cs="Open Sans"/>
-          <w:color w:val="485365"/>
-          <w:sz w:val="23"/>
-          <w:szCs w:val="23"/>
-          <w:shd w:val="clear" w:color="auto" w:fill="FFF8E3"/>
-        </w:rPr>
-        <w:t>](</w:t>
-      </w:r>
-      <w:proofErr w:type="gramEnd"/>
-      <w:r>
-        <w:rPr>
-          <w:rStyle w:val="author-a-qz122zz88z3z71z4duz70zz73zz65zz86zwn3z75z"/>
-          <w:rFonts w:ascii="Open Sans" w:hAnsi="Open Sans" w:cs="Open Sans"/>
-          <w:color w:val="485365"/>
-          <w:sz w:val="23"/>
-          <w:szCs w:val="23"/>
-          <w:shd w:val="clear" w:color="auto" w:fill="FFF8E3"/>
-        </w:rPr>
-        <w:fldChar w:fldCharType="begin"/>
-      </w:r>
-      <w:r>
-        <w:rPr>
-          <w:rStyle w:val="author-a-qz122zz88z3z71z4duz70zz73zz65zz86zwn3z75z"/>
-          <w:rFonts w:ascii="Open Sans" w:hAnsi="Open Sans" w:cs="Open Sans"/>
-          <w:color w:val="485365"/>
-          <w:sz w:val="23"/>
-          <w:szCs w:val="23"/>
-          <w:shd w:val="clear" w:color="auto" w:fill="FFF8E3"/>
-        </w:rPr>
-        <w:instrText xml:space="preserve"> HYPERLINK "https://bbsrc.ukri.org/research/resources/" </w:instrText>
-      </w:r>
-      <w:r>
-        <w:rPr>
-          <w:rStyle w:val="author-a-qz122zz88z3z71z4duz70zz73zz65zz86zwn3z75z"/>
-          <w:rFonts w:ascii="Open Sans" w:hAnsi="Open Sans" w:cs="Open Sans"/>
-          <w:color w:val="485365"/>
-          <w:sz w:val="23"/>
-          <w:szCs w:val="23"/>
-          <w:shd w:val="clear" w:color="auto" w:fill="FFF8E3"/>
-        </w:rPr>
-        <w:fldChar w:fldCharType="separate"/>
-      </w:r>
-      <w:r>
-        <w:rPr>
-          <w:rStyle w:val="Hyperlink"/>
-          <w:rFonts w:ascii="Open Sans" w:hAnsi="Open Sans" w:cs="Open Sans"/>
-          <w:sz w:val="23"/>
-          <w:szCs w:val="23"/>
-        </w:rPr>
-        <w:t>https://bbsrc.ukri.org/research/resources/</w:t>
-      </w:r>
-      <w:r>
-        <w:rPr>
-          <w:rStyle w:val="author-a-qz122zz88z3z71z4duz70zz73zz65zz86zwn3z75z"/>
-          <w:rFonts w:ascii="Open Sans" w:hAnsi="Open Sans" w:cs="Open Sans"/>
-          <w:color w:val="485365"/>
-          <w:sz w:val="23"/>
-          <w:szCs w:val="23"/>
-          <w:shd w:val="clear" w:color="auto" w:fill="FFF8E3"/>
-        </w:rPr>
-        <w:fldChar w:fldCharType="end"/>
-      </w:r>
-      <w:r>
-        <w:rPr>
-          <w:rStyle w:val="author-a-qz122zz88z3z71z4duz70zz73zz65zz86zwn3z75z"/>
-          <w:rFonts w:ascii="Open Sans" w:hAnsi="Open Sans" w:cs="Open Sans"/>
-          <w:color w:val="485365"/>
-          <w:sz w:val="23"/>
-          <w:szCs w:val="23"/>
-          <w:shd w:val="clear" w:color="auto" w:fill="FFF8E3"/>
-        </w:rPr>
-        <w:t>)</w:t>
-      </w:r>
-    </w:p>
-    <w:p>
-      <w:pPr>
-        <w:rPr>
-          <w:rFonts w:ascii="Open Sans" w:hAnsi="Open Sans" w:cs="Open Sans"/>
-          <w:color w:val="485365"/>
-          <w:sz w:val="23"/>
-          <w:szCs w:val="23"/>
-        </w:rPr>
-      </w:pPr>
-      <w:r>
-        <w:rPr>
-          <w:rStyle w:val="author-a-qz122zz88z3z71z4duz70zz73zz65zz86zwn3z75z"/>
-          <w:rFonts w:ascii="Open Sans" w:hAnsi="Open Sans" w:cs="Open Sans"/>
-          <w:color w:val="485365"/>
-          <w:sz w:val="23"/>
-          <w:szCs w:val="23"/>
-          <w:shd w:val="clear" w:color="auto" w:fill="FFF8E3"/>
-        </w:rPr>
-        <w:t>- [NERC</w:t>
-      </w:r>
-      <w:proofErr w:type="gramStart"/>
-      <w:r>
-        <w:rPr>
-          <w:rStyle w:val="author-a-qz122zz88z3z71z4duz70zz73zz65zz86zwn3z75z"/>
-          <w:rFonts w:ascii="Open Sans" w:hAnsi="Open Sans" w:cs="Open Sans"/>
-          <w:color w:val="485365"/>
-          <w:sz w:val="23"/>
-          <w:szCs w:val="23"/>
-          <w:shd w:val="clear" w:color="auto" w:fill="FFF8E3"/>
-        </w:rPr>
-        <w:t>](</w:t>
-      </w:r>
-      <w:proofErr w:type="gramEnd"/>
-      <w:r>
-        <w:rPr>
-          <w:rStyle w:val="author-a-qz122zz88z3z71z4duz70zz73zz65zz86zwn3z75z"/>
-          <w:rFonts w:ascii="Open Sans" w:hAnsi="Open Sans" w:cs="Open Sans"/>
-          <w:color w:val="485365"/>
-          <w:sz w:val="23"/>
-          <w:szCs w:val="23"/>
-          <w:shd w:val="clear" w:color="auto" w:fill="FFF8E3"/>
-        </w:rPr>
-        <w:fldChar w:fldCharType="begin"/>
-      </w:r>
-      <w:r>
-        <w:rPr>
-          <w:rStyle w:val="author-a-qz122zz88z3z71z4duz70zz73zz65zz86zwn3z75z"/>
-          <w:rFonts w:ascii="Open Sans" w:hAnsi="Open Sans" w:cs="Open Sans"/>
-          <w:color w:val="485365"/>
-          <w:sz w:val="23"/>
-          <w:szCs w:val="23"/>
-          <w:shd w:val="clear" w:color="auto" w:fill="FFF8E3"/>
-        </w:rPr>
-        <w:instrText xml:space="preserve"> HYPERLINK "https://nerc.ukri.org/research/sites/environmental-data-service-eds/policy/" </w:instrText>
-      </w:r>
-      <w:r>
-        <w:rPr>
-          <w:rStyle w:val="author-a-qz122zz88z3z71z4duz70zz73zz65zz86zwn3z75z"/>
-          <w:rFonts w:ascii="Open Sans" w:hAnsi="Open Sans" w:cs="Open Sans"/>
-          <w:color w:val="485365"/>
-          <w:sz w:val="23"/>
-          <w:szCs w:val="23"/>
-          <w:shd w:val="clear" w:color="auto" w:fill="FFF8E3"/>
-        </w:rPr>
-        <w:fldChar w:fldCharType="separate"/>
-      </w:r>
-      <w:r>
-        <w:rPr>
-          <w:rStyle w:val="Hyperlink"/>
-          <w:rFonts w:ascii="Open Sans" w:hAnsi="Open Sans" w:cs="Open Sans"/>
-          <w:sz w:val="23"/>
-          <w:szCs w:val="23"/>
-        </w:rPr>
-        <w:t>https://nerc.ukri.org/research/sites/environmental-data-service-eds/policy/</w:t>
-      </w:r>
-      <w:r>
-        <w:rPr>
-          <w:rStyle w:val="author-a-qz122zz88z3z71z4duz70zz73zz65zz86zwn3z75z"/>
-          <w:rFonts w:ascii="Open Sans" w:hAnsi="Open Sans" w:cs="Open Sans"/>
-          <w:color w:val="485365"/>
-          <w:sz w:val="23"/>
-          <w:szCs w:val="23"/>
-          <w:shd w:val="clear" w:color="auto" w:fill="FFF8E3"/>
-        </w:rPr>
-        <w:fldChar w:fldCharType="end"/>
-      </w:r>
-      <w:r>
-        <w:rPr>
-          <w:rStyle w:val="author-a-qz122zz88z3z71z4duz70zz73zz65zz86zwn3z75z"/>
-          <w:rFonts w:ascii="Open Sans" w:hAnsi="Open Sans" w:cs="Open Sans"/>
-          <w:color w:val="485365"/>
-          <w:sz w:val="23"/>
-          <w:szCs w:val="23"/>
-          <w:shd w:val="clear" w:color="auto" w:fill="FFF8E3"/>
-        </w:rPr>
-        <w:t>)</w:t>
-      </w:r>
-    </w:p>
-    <w:p>
-      <w:pPr>
-        <w:rPr>
-          <w:rFonts w:ascii="Open Sans" w:hAnsi="Open Sans" w:cs="Open Sans"/>
-          <w:color w:val="485365"/>
-          <w:sz w:val="23"/>
-          <w:szCs w:val="23"/>
-        </w:rPr>
-      </w:pPr>
-      <w:r>
-        <w:rPr>
-          <w:rStyle w:val="author-a-qz122zz88z3z71z4duz70zz73zz65zz86zwn3z75z"/>
-          <w:rFonts w:ascii="Open Sans" w:hAnsi="Open Sans" w:cs="Open Sans"/>
-          <w:color w:val="485365"/>
-          <w:sz w:val="23"/>
-          <w:szCs w:val="23"/>
-          <w:shd w:val="clear" w:color="auto" w:fill="FFF8E3"/>
-        </w:rPr>
-        <w:t>- [Royal Society</w:t>
-      </w:r>
-      <w:proofErr w:type="gramStart"/>
-      <w:r>
-        <w:rPr>
-          <w:rStyle w:val="author-a-qz122zz88z3z71z4duz70zz73zz65zz86zwn3z75z"/>
-          <w:rFonts w:ascii="Open Sans" w:hAnsi="Open Sans" w:cs="Open Sans"/>
-          <w:color w:val="485365"/>
-          <w:sz w:val="23"/>
-          <w:szCs w:val="23"/>
-          <w:shd w:val="clear" w:color="auto" w:fill="FFF8E3"/>
-        </w:rPr>
-        <w:t>](</w:t>
-      </w:r>
-      <w:proofErr w:type="gramEnd"/>
-      <w:r>
-        <w:rPr>
-          <w:rStyle w:val="author-a-qz122zz88z3z71z4duz70zz73zz65zz86zwn3z75z"/>
-          <w:rFonts w:ascii="Open Sans" w:hAnsi="Open Sans" w:cs="Open Sans"/>
-          <w:color w:val="485365"/>
-          <w:sz w:val="23"/>
-          <w:szCs w:val="23"/>
-          <w:shd w:val="clear" w:color="auto" w:fill="FFF8E3"/>
-        </w:rPr>
-        <w:fldChar w:fldCharType="begin"/>
-      </w:r>
-      <w:r>
-        <w:rPr>
-          <w:rStyle w:val="author-a-qz122zz88z3z71z4duz70zz73zz65zz86zwn3z75z"/>
-          <w:rFonts w:ascii="Open Sans" w:hAnsi="Open Sans" w:cs="Open Sans"/>
-          <w:color w:val="485365"/>
-          <w:sz w:val="23"/>
-          <w:szCs w:val="23"/>
-          <w:shd w:val="clear" w:color="auto" w:fill="FFF8E3"/>
-        </w:rPr>
-        <w:instrText xml:space="preserve"> HYPERLINK "https://royalsociety.org/journals/ethics-policies/data-sharing-mining/" </w:instrText>
-      </w:r>
-      <w:r>
-        <w:rPr>
-          <w:rStyle w:val="author-a-qz122zz88z3z71z4duz70zz73zz65zz86zwn3z75z"/>
-          <w:rFonts w:ascii="Open Sans" w:hAnsi="Open Sans" w:cs="Open Sans"/>
-          <w:color w:val="485365"/>
-          <w:sz w:val="23"/>
-          <w:szCs w:val="23"/>
-          <w:shd w:val="clear" w:color="auto" w:fill="FFF8E3"/>
-        </w:rPr>
-        <w:fldChar w:fldCharType="separate"/>
-      </w:r>
-      <w:r>
-        <w:rPr>
-          <w:rStyle w:val="Hyperlink"/>
-          <w:rFonts w:ascii="Open Sans" w:hAnsi="Open Sans" w:cs="Open Sans"/>
-          <w:sz w:val="23"/>
-          <w:szCs w:val="23"/>
-        </w:rPr>
-        <w:t>https://royalsociety.org/journals/ethics-policies/data-sharing-mining/</w:t>
-      </w:r>
-      <w:r>
-        <w:rPr>
-          <w:rStyle w:val="author-a-qz122zz88z3z71z4duz70zz73zz65zz86zwn3z75z"/>
-          <w:rFonts w:ascii="Open Sans" w:hAnsi="Open Sans" w:cs="Open Sans"/>
-          <w:color w:val="485365"/>
-          <w:sz w:val="23"/>
-          <w:szCs w:val="23"/>
-          <w:shd w:val="clear" w:color="auto" w:fill="FFF8E3"/>
-        </w:rPr>
-        <w:fldChar w:fldCharType="end"/>
-      </w:r>
-      <w:r>
-        <w:rPr>
-          <w:rStyle w:val="author-a-qz122zz88z3z71z4duz70zz73zz65zz86zwn3z75z"/>
-          <w:rFonts w:ascii="Open Sans" w:hAnsi="Open Sans" w:cs="Open Sans"/>
-          <w:color w:val="485365"/>
-          <w:sz w:val="23"/>
-          <w:szCs w:val="23"/>
-          <w:shd w:val="clear" w:color="auto" w:fill="FFF8E3"/>
-        </w:rPr>
-        <w:t>)</w:t>
-      </w:r>
-    </w:p>
-    <w:p>
-      <w:pPr>
-        <w:rPr>
-          <w:rFonts w:ascii="Open Sans" w:hAnsi="Open Sans" w:cs="Open Sans"/>
-          <w:color w:val="485365"/>
-          <w:sz w:val="23"/>
-          <w:szCs w:val="23"/>
-        </w:rPr>
-      </w:pPr>
-      <w:r>
-        <w:rPr>
-          <w:rStyle w:val="author-a-qz122zz88z3z71z4duz70zz73zz65zz86zwn3z75z"/>
-          <w:rFonts w:ascii="Open Sans" w:hAnsi="Open Sans" w:cs="Open Sans"/>
-          <w:color w:val="485365"/>
-          <w:sz w:val="23"/>
-          <w:szCs w:val="23"/>
-          <w:shd w:val="clear" w:color="auto" w:fill="FFF8E3"/>
-        </w:rPr>
-        <w:t>- [</w:t>
-      </w:r>
-      <w:proofErr w:type="spellStart"/>
-      <w:r>
-        <w:rPr>
-          <w:rStyle w:val="author-a-qz122zz88z3z71z4duz70zz73zz65zz86zwn3z75z"/>
-          <w:rFonts w:ascii="Open Sans" w:hAnsi="Open Sans" w:cs="Open Sans"/>
-          <w:color w:val="485365"/>
-          <w:sz w:val="23"/>
-          <w:szCs w:val="23"/>
-          <w:shd w:val="clear" w:color="auto" w:fill="FFF8E3"/>
-        </w:rPr>
-        <w:t>Wellcome</w:t>
-      </w:r>
-      <w:proofErr w:type="spellEnd"/>
-      <w:r>
-        <w:rPr>
-          <w:rStyle w:val="author-a-qz122zz88z3z71z4duz70zz73zz65zz86zwn3z75z"/>
-          <w:rFonts w:ascii="Open Sans" w:hAnsi="Open Sans" w:cs="Open Sans"/>
-          <w:color w:val="485365"/>
-          <w:sz w:val="23"/>
-          <w:szCs w:val="23"/>
-          <w:shd w:val="clear" w:color="auto" w:fill="FFF8E3"/>
-        </w:rPr>
-        <w:t xml:space="preserve"> Open Research</w:t>
-      </w:r>
-      <w:proofErr w:type="gramStart"/>
-      <w:r>
-        <w:rPr>
-          <w:rStyle w:val="author-a-qz122zz88z3z71z4duz70zz73zz65zz86zwn3z75z"/>
-          <w:rFonts w:ascii="Open Sans" w:hAnsi="Open Sans" w:cs="Open Sans"/>
-          <w:color w:val="485365"/>
-          <w:sz w:val="23"/>
-          <w:szCs w:val="23"/>
-          <w:shd w:val="clear" w:color="auto" w:fill="FFF8E3"/>
-        </w:rPr>
-        <w:t>](</w:t>
-      </w:r>
-      <w:proofErr w:type="gramEnd"/>
-      <w:r>
-        <w:rPr>
-          <w:rStyle w:val="author-a-qz122zz88z3z71z4duz70zz73zz65zz86zwn3z75z"/>
-          <w:rFonts w:ascii="Open Sans" w:hAnsi="Open Sans" w:cs="Open Sans"/>
-          <w:color w:val="485365"/>
-          <w:sz w:val="23"/>
-          <w:szCs w:val="23"/>
-          <w:shd w:val="clear" w:color="auto" w:fill="FFF8E3"/>
-        </w:rPr>
-        <w:fldChar w:fldCharType="begin"/>
-      </w:r>
-      <w:r>
-        <w:rPr>
-          <w:rStyle w:val="author-a-qz122zz88z3z71z4duz70zz73zz65zz86zwn3z75z"/>
-          <w:rFonts w:ascii="Open Sans" w:hAnsi="Open Sans" w:cs="Open Sans"/>
-          <w:color w:val="485365"/>
-          <w:sz w:val="23"/>
-          <w:szCs w:val="23"/>
-          <w:shd w:val="clear" w:color="auto" w:fill="FFF8E3"/>
-        </w:rPr>
-        <w:instrText xml:space="preserve"> HYPERLINK "https://wellcomeopenresearch.org/for-authors/data-guidelines" </w:instrText>
-      </w:r>
-      <w:r>
-        <w:rPr>
-          <w:rStyle w:val="author-a-qz122zz88z3z71z4duz70zz73zz65zz86zwn3z75z"/>
-          <w:rFonts w:ascii="Open Sans" w:hAnsi="Open Sans" w:cs="Open Sans"/>
-          <w:color w:val="485365"/>
-          <w:sz w:val="23"/>
-          <w:szCs w:val="23"/>
-          <w:shd w:val="clear" w:color="auto" w:fill="FFF8E3"/>
-        </w:rPr>
-        <w:fldChar w:fldCharType="separate"/>
-      </w:r>
-      <w:r>
-        <w:rPr>
-          <w:rStyle w:val="Hyperlink"/>
-          <w:rFonts w:ascii="Open Sans" w:hAnsi="Open Sans" w:cs="Open Sans"/>
-          <w:sz w:val="23"/>
-          <w:szCs w:val="23"/>
-        </w:rPr>
-        <w:t>https://wellcomeopenresearch.org/for-authors/data-guidelines</w:t>
-      </w:r>
-      <w:r>
-        <w:rPr>
-          <w:rStyle w:val="author-a-qz122zz88z3z71z4duz70zz73zz65zz86zwn3z75z"/>
-          <w:rFonts w:ascii="Open Sans" w:hAnsi="Open Sans" w:cs="Open Sans"/>
-          <w:color w:val="485365"/>
-          <w:sz w:val="23"/>
-          <w:szCs w:val="23"/>
-          <w:shd w:val="clear" w:color="auto" w:fill="FFF8E3"/>
-        </w:rPr>
-        <w:fldChar w:fldCharType="end"/>
-      </w:r>
-      <w:r>
-        <w:rPr>
-          <w:rStyle w:val="author-a-qz122zz88z3z71z4duz70zz73zz65zz86zwn3z75z"/>
-          <w:rFonts w:ascii="Open Sans" w:hAnsi="Open Sans" w:cs="Open Sans"/>
-          <w:color w:val="485365"/>
-          <w:sz w:val="23"/>
-          <w:szCs w:val="23"/>
-          <w:shd w:val="clear" w:color="auto" w:fill="FFF8E3"/>
-        </w:rPr>
-        <w:t>)  </w:t>
-      </w:r>
-    </w:p>
-    <w:p>
-      <w:pPr>
-        <w:rPr>
-          <w:rFonts w:ascii="Open Sans" w:hAnsi="Open Sans" w:cs="Open Sans"/>
-          <w:color w:val="485365"/>
-          <w:sz w:val="23"/>
-          <w:szCs w:val="23"/>
-        </w:rPr>
-      </w:pPr>
-      <w:r>
-        <w:rPr>
-          <w:rStyle w:val="author-a-qz122zz88z3z71z4duz70zz73zz65zz86zwn3z75z"/>
-          <w:rFonts w:ascii="Open Sans" w:hAnsi="Open Sans" w:cs="Open Sans"/>
-          <w:color w:val="485365"/>
-          <w:sz w:val="23"/>
-          <w:szCs w:val="23"/>
-          <w:shd w:val="clear" w:color="auto" w:fill="FFF8E3"/>
-        </w:rPr>
-        <w:t>   </w:t>
-      </w:r>
-    </w:p>
-    <w:p>
-      <w:pPr>
-        <w:rPr>
-          <w:rFonts w:ascii="Open Sans" w:hAnsi="Open Sans" w:cs="Open Sans"/>
-          <w:color w:val="485365"/>
-          <w:sz w:val="23"/>
-          <w:szCs w:val="23"/>
-        </w:rPr>
-      </w:pPr>
-      <w:r>
-        <w:rPr>
-          <w:rStyle w:val="author-a-qz122zz88z3z71z4duz70zz73zz65zz86zwn3z75z"/>
-          <w:rFonts w:ascii="Open Sans" w:hAnsi="Open Sans" w:cs="Open Sans"/>
-          <w:color w:val="485365"/>
-          <w:sz w:val="23"/>
-          <w:szCs w:val="23"/>
-          <w:shd w:val="clear" w:color="auto" w:fill="FFF8E3"/>
-        </w:rPr>
-        <w:t>Secondly, check [</w:t>
-      </w:r>
-      <w:proofErr w:type="spellStart"/>
-      <w:r>
-        <w:rPr>
-          <w:rStyle w:val="author-a-qz122zz88z3z71z4duz70zz73zz65zz86zwn3z75z"/>
-          <w:rFonts w:ascii="Open Sans" w:hAnsi="Open Sans" w:cs="Open Sans"/>
-          <w:color w:val="485365"/>
-          <w:sz w:val="23"/>
-          <w:szCs w:val="23"/>
-          <w:shd w:val="clear" w:color="auto" w:fill="FFF8E3"/>
-        </w:rPr>
-        <w:t>Fairsharing</w:t>
-      </w:r>
-      <w:proofErr w:type="spellEnd"/>
-      <w:r>
-        <w:rPr>
-          <w:rStyle w:val="author-a-qz122zz88z3z71z4duz70zz73zz65zz86zwn3z75z"/>
-          <w:rFonts w:ascii="Open Sans" w:hAnsi="Open Sans" w:cs="Open Sans"/>
-          <w:color w:val="485365"/>
-          <w:sz w:val="23"/>
-          <w:szCs w:val="23"/>
-          <w:shd w:val="clear" w:color="auto" w:fill="FFF8E3"/>
-        </w:rPr>
-        <w:t xml:space="preserve"> recommendations</w:t>
-      </w:r>
-      <w:proofErr w:type="gramStart"/>
-      <w:r>
-        <w:rPr>
-          <w:rStyle w:val="author-a-qz122zz88z3z71z4duz70zz73zz65zz86zwn3z75z"/>
-          <w:rFonts w:ascii="Open Sans" w:hAnsi="Open Sans" w:cs="Open Sans"/>
-          <w:color w:val="485365"/>
-          <w:sz w:val="23"/>
-          <w:szCs w:val="23"/>
-          <w:shd w:val="clear" w:color="auto" w:fill="FFF8E3"/>
-        </w:rPr>
-        <w:t>](</w:t>
-      </w:r>
-      <w:proofErr w:type="gramEnd"/>
-      <w:r>
-        <w:rPr>
-          <w:rStyle w:val="author-a-qz122zz88z3z71z4duz70zz73zz65zz86zwn3z75z"/>
-          <w:rFonts w:ascii="Open Sans" w:hAnsi="Open Sans" w:cs="Open Sans"/>
-          <w:color w:val="485365"/>
-          <w:sz w:val="23"/>
-          <w:szCs w:val="23"/>
-          <w:shd w:val="clear" w:color="auto" w:fill="FFF8E3"/>
-        </w:rPr>
-        <w:fldChar w:fldCharType="begin"/>
-      </w:r>
-      <w:r>
-        <w:rPr>
-          <w:rStyle w:val="author-a-qz122zz88z3z71z4duz70zz73zz65zz86zwn3z75z"/>
-          <w:rFonts w:ascii="Open Sans" w:hAnsi="Open Sans" w:cs="Open Sans"/>
-          <w:color w:val="485365"/>
-          <w:sz w:val="23"/>
-          <w:szCs w:val="23"/>
-          <w:shd w:val="clear" w:color="auto" w:fill="FFF8E3"/>
-        </w:rPr>
-        <w:instrText xml:space="preserve"> HYPERLINK "https://fairsharing.org/recommendations/?q=" </w:instrText>
-      </w:r>
-      <w:r>
-        <w:rPr>
-          <w:rStyle w:val="author-a-qz122zz88z3z71z4duz70zz73zz65zz86zwn3z75z"/>
-          <w:rFonts w:ascii="Open Sans" w:hAnsi="Open Sans" w:cs="Open Sans"/>
-          <w:color w:val="485365"/>
-          <w:sz w:val="23"/>
-          <w:szCs w:val="23"/>
-          <w:shd w:val="clear" w:color="auto" w:fill="FFF8E3"/>
-        </w:rPr>
-        <w:fldChar w:fldCharType="separate"/>
-      </w:r>
-      <w:r>
-        <w:rPr>
-          <w:rStyle w:val="Hyperlink"/>
-          <w:rFonts w:ascii="Open Sans" w:hAnsi="Open Sans" w:cs="Open Sans"/>
-          <w:sz w:val="23"/>
-          <w:szCs w:val="23"/>
-        </w:rPr>
-        <w:t>https://fairsharing.org/recommendations/?q=</w:t>
-      </w:r>
-      <w:r>
-        <w:rPr>
-          <w:rStyle w:val="author-a-qz122zz88z3z71z4duz70zz73zz65zz86zwn3z75z"/>
-          <w:rFonts w:ascii="Open Sans" w:hAnsi="Open Sans" w:cs="Open Sans"/>
-          <w:color w:val="485365"/>
-          <w:sz w:val="23"/>
-          <w:szCs w:val="23"/>
-          <w:shd w:val="clear" w:color="auto" w:fill="FFF8E3"/>
-        </w:rPr>
-        <w:fldChar w:fldCharType="end"/>
-      </w:r>
-      <w:r>
-        <w:rPr>
-          <w:rStyle w:val="author-a-qz122zz88z3z71z4duz70zz73zz65zz86zwn3z75z"/>
-          <w:rFonts w:ascii="Open Sans" w:hAnsi="Open Sans" w:cs="Open Sans"/>
-          <w:color w:val="485365"/>
-          <w:sz w:val="23"/>
-          <w:szCs w:val="23"/>
-          <w:shd w:val="clear" w:color="auto" w:fill="FFF8E3"/>
-        </w:rPr>
-        <w:t>)</w:t>
-      </w:r>
-    </w:p>
-    <w:p>
-      <w:pPr>
-        <w:rPr>
-          <w:rFonts w:ascii="Open Sans" w:hAnsi="Open Sans" w:cs="Open Sans"/>
-          <w:color w:val="485365"/>
-          <w:sz w:val="23"/>
-          <w:szCs w:val="23"/>
-        </w:rPr>
-      </w:pPr>
-      <w:r>
-        <w:rPr>
-          <w:rStyle w:val="author-a-qz122zz88z3z71z4duz70zz73zz65zz86zwn3z75z"/>
-          <w:rFonts w:ascii="Open Sans" w:hAnsi="Open Sans" w:cs="Open Sans"/>
-          <w:color w:val="485365"/>
-          <w:sz w:val="23"/>
-          <w:szCs w:val="23"/>
-          <w:shd w:val="clear" w:color="auto" w:fill="FFF8E3"/>
-        </w:rPr>
-        <w:t xml:space="preserve">- </w:t>
-      </w:r>
-      <w:proofErr w:type="gramStart"/>
-      <w:r>
-        <w:rPr>
-          <w:rStyle w:val="author-a-qz122zz88z3z71z4duz70zz73zz65zz86zwn3z75z"/>
-          <w:rFonts w:ascii="Open Sans" w:hAnsi="Open Sans" w:cs="Open Sans"/>
-          <w:color w:val="485365"/>
-          <w:sz w:val="23"/>
-          <w:szCs w:val="23"/>
-          <w:shd w:val="clear" w:color="auto" w:fill="FFF8E3"/>
-        </w:rPr>
-        <w:t>alternatively</w:t>
-      </w:r>
-      <w:proofErr w:type="gramEnd"/>
-      <w:r>
-        <w:rPr>
-          <w:rStyle w:val="author-a-qz122zz88z3z71z4duz70zz73zz65zz86zwn3z75z"/>
-          <w:rFonts w:ascii="Open Sans" w:hAnsi="Open Sans" w:cs="Open Sans"/>
-          <w:color w:val="485365"/>
-          <w:sz w:val="23"/>
-          <w:szCs w:val="23"/>
-          <w:shd w:val="clear" w:color="auto" w:fill="FFF8E3"/>
-        </w:rPr>
-        <w:t>, check the [Registry of research data repositories - re3data](</w:t>
-      </w:r>
-      <w:hyperlink r:id="rId9" w:history="1">
+        <w:t>- [EMBO Press](</w:t>
+      </w:r>
+      <w:hyperlink r:id="rId9" w:anchor="datadeposition" w:history="1">
         <w:r>
           <w:rPr>
             <w:rStyle w:val="Hyperlink"/>
             <w:rFonts w:ascii="Open Sans" w:hAnsi="Open Sans" w:cs="Open Sans"/>
             <w:sz w:val="23"/>
             <w:szCs w:val="23"/>
+            <w:lang w:val="es-ES"/>
           </w:rPr>
-          <w:t>https://www.re3data.org/</w:t>
+          <w:t>https://www.embopress.org/page/journal/14602075/authorguide#datadeposition</w:t>
         </w:r>
       </w:hyperlink>
       <w:r>
@@ -5079,6 +3911,7 @@
           <w:sz w:val="23"/>
           <w:szCs w:val="23"/>
           <w:shd w:val="clear" w:color="auto" w:fill="FFF8E3"/>
+          <w:lang w:val="es-ES"/>
         </w:rPr>
         <w:t>)</w:t>
       </w:r>
@@ -5090,18 +3923,128 @@
           <w:color w:val="485365"/>
           <w:sz w:val="23"/>
           <w:szCs w:val="23"/>
-        </w:rPr>
-      </w:pPr>
-    </w:p>
-    <w:p>
-      <w:pPr>
-        <w:rPr>
-          <w:rFonts w:ascii="Open Sans" w:hAnsi="Open Sans" w:cs="Open Sans"/>
-          <w:color w:val="485365"/>
-          <w:sz w:val="23"/>
-          <w:szCs w:val="23"/>
-        </w:rPr>
-      </w:pPr>
+          <w:lang w:val="en-GB"/>
+        </w:rPr>
+      </w:pPr>
+      <w:r>
+        <w:rPr>
+          <w:rStyle w:val="author-a-qz122zz88z3z71z4duz70zz73zz65zz86zwn3z75z"/>
+          <w:rFonts w:ascii="Open Sans" w:hAnsi="Open Sans" w:cs="Open Sans"/>
+          <w:color w:val="485365"/>
+          <w:sz w:val="23"/>
+          <w:szCs w:val="23"/>
+          <w:shd w:val="clear" w:color="auto" w:fill="FFF8E3"/>
+          <w:lang w:val="en-GB"/>
+        </w:rPr>
+        <w:t>- [F1000 Research</w:t>
+      </w:r>
+      <w:proofErr w:type="gramStart"/>
+      <w:r>
+        <w:rPr>
+          <w:rStyle w:val="author-a-qz122zz88z3z71z4duz70zz73zz65zz86zwn3z75z"/>
+          <w:rFonts w:ascii="Open Sans" w:hAnsi="Open Sans" w:cs="Open Sans"/>
+          <w:color w:val="485365"/>
+          <w:sz w:val="23"/>
+          <w:szCs w:val="23"/>
+          <w:shd w:val="clear" w:color="auto" w:fill="FFF8E3"/>
+          <w:lang w:val="en-GB"/>
+        </w:rPr>
+        <w:t>](</w:t>
+      </w:r>
+      <w:proofErr w:type="gramEnd"/>
+      <w:r>
+        <w:rPr>
+          <w:rStyle w:val="author-a-qz122zz88z3z71z4duz70zz73zz65zz86zwn3z75z"/>
+          <w:rFonts w:ascii="Open Sans" w:hAnsi="Open Sans" w:cs="Open Sans"/>
+          <w:color w:val="485365"/>
+          <w:sz w:val="23"/>
+          <w:szCs w:val="23"/>
+          <w:shd w:val="clear" w:color="auto" w:fill="FFF8E3"/>
+          <w:lang w:val="en-GB"/>
+        </w:rPr>
+        <w:fldChar w:fldCharType="begin"/>
+      </w:r>
+      <w:r>
+        <w:rPr>
+          <w:rStyle w:val="author-a-qz122zz88z3z71z4duz70zz73zz65zz86zwn3z75z"/>
+          <w:rFonts w:ascii="Open Sans" w:hAnsi="Open Sans" w:cs="Open Sans"/>
+          <w:color w:val="485365"/>
+          <w:sz w:val="23"/>
+          <w:szCs w:val="23"/>
+          <w:shd w:val="clear" w:color="auto" w:fill="FFF8E3"/>
+          <w:lang w:val="en-GB"/>
+        </w:rPr>
+        <w:instrText xml:space="preserve"> HYPERLINK "https://f1000research.com/for-authors/data-guidelines" </w:instrText>
+      </w:r>
+      <w:r>
+        <w:rPr>
+          <w:rStyle w:val="author-a-qz122zz88z3z71z4duz70zz73zz65zz86zwn3z75z"/>
+          <w:rFonts w:ascii="Open Sans" w:hAnsi="Open Sans" w:cs="Open Sans"/>
+          <w:color w:val="485365"/>
+          <w:sz w:val="23"/>
+          <w:szCs w:val="23"/>
+          <w:shd w:val="clear" w:color="auto" w:fill="FFF8E3"/>
+          <w:lang w:val="en-GB"/>
+        </w:rPr>
+        <w:fldChar w:fldCharType="separate"/>
+      </w:r>
+      <w:r>
+        <w:rPr>
+          <w:rStyle w:val="Hyperlink"/>
+          <w:rFonts w:ascii="Open Sans" w:hAnsi="Open Sans" w:cs="Open Sans"/>
+          <w:sz w:val="23"/>
+          <w:szCs w:val="23"/>
+          <w:lang w:val="en-GB"/>
+        </w:rPr>
+        <w:t>https://f1000research.com/for-authors/data-guidelines</w:t>
+      </w:r>
+      <w:r>
+        <w:rPr>
+          <w:rStyle w:val="author-a-qz122zz88z3z71z4duz70zz73zz65zz86zwn3z75z"/>
+          <w:rFonts w:ascii="Open Sans" w:hAnsi="Open Sans" w:cs="Open Sans"/>
+          <w:color w:val="485365"/>
+          <w:sz w:val="23"/>
+          <w:szCs w:val="23"/>
+          <w:shd w:val="clear" w:color="auto" w:fill="FFF8E3"/>
+          <w:lang w:val="en-GB"/>
+        </w:rPr>
+        <w:fldChar w:fldCharType="end"/>
+      </w:r>
+      <w:r>
+        <w:rPr>
+          <w:rStyle w:val="author-a-qz122zz88z3z71z4duz70zz73zz65zz86zwn3z75z"/>
+          <w:rFonts w:ascii="Open Sans" w:hAnsi="Open Sans" w:cs="Open Sans"/>
+          <w:color w:val="485365"/>
+          <w:sz w:val="23"/>
+          <w:szCs w:val="23"/>
+          <w:shd w:val="clear" w:color="auto" w:fill="FFF8E3"/>
+          <w:lang w:val="en-GB"/>
+        </w:rPr>
+        <w:t>)</w:t>
+      </w:r>
+    </w:p>
+    <w:p>
+      <w:pPr>
+        <w:rPr>
+          <w:rFonts w:ascii="Open Sans" w:hAnsi="Open Sans" w:cs="Open Sans"/>
+          <w:color w:val="485365"/>
+          <w:sz w:val="23"/>
+          <w:szCs w:val="23"/>
+          <w:lang w:val="es-ES"/>
+        </w:rPr>
+      </w:pPr>
+      <w:r>
+        <w:rPr>
+          <w:rStyle w:val="author-a-qz122zz88z3z71z4duz70zz73zz65zz86zwn3z75z"/>
+          <w:rFonts w:ascii="Open Sans" w:hAnsi="Open Sans" w:cs="Open Sans"/>
+          <w:color w:val="485365"/>
+          <w:sz w:val="23"/>
+          <w:szCs w:val="23"/>
+          <w:shd w:val="clear" w:color="auto" w:fill="FFF8E3"/>
+          <w:lang w:val="es-ES"/>
+        </w:rPr>
+        <w:t>- [</w:t>
+      </w:r>
       <w:proofErr w:type="spellStart"/>
       <w:r>
         <w:rPr>
@@ -5111,8 +4054,9 @@
           <w:sz w:val="23"/>
           <w:szCs w:val="23"/>
           <w:shd w:val="clear" w:color="auto" w:fill="FFF8E3"/>
-        </w:rPr>
-        <w:t>BioRDM's</w:t>
+          <w:lang w:val="es-ES"/>
+        </w:rPr>
+        <w:t>GIGAscience</w:t>
       </w:r>
       <w:proofErr w:type="spellEnd"/>
       <w:r>
@@ -5123,8 +4067,9 @@
           <w:sz w:val="23"/>
           <w:szCs w:val="23"/>
           <w:shd w:val="clear" w:color="auto" w:fill="FFF8E3"/>
-        </w:rPr>
-        <w:t xml:space="preserve"> curated list of repos: </w:t>
+          <w:lang w:val="es-ES"/>
+        </w:rPr>
+        <w:t xml:space="preserve"> - OUP](</w:t>
       </w:r>
       <w:hyperlink r:id="rId10" w:history="1">
         <w:r>
@@ -5133,6 +4078,1023 @@
             <w:rFonts w:ascii="Open Sans" w:hAnsi="Open Sans" w:cs="Open Sans"/>
             <w:sz w:val="23"/>
             <w:szCs w:val="23"/>
+            <w:lang w:val="es-ES"/>
+          </w:rPr>
+          <w:t>https://academic.oup.com/gigascience/pages/instructions_to_authors</w:t>
+        </w:r>
+      </w:hyperlink>
+      <w:r>
+        <w:rPr>
+          <w:rStyle w:val="author-a-qz122zz88z3z71z4duz70zz73zz65zz86zwn3z75z"/>
+          <w:rFonts w:ascii="Open Sans" w:hAnsi="Open Sans" w:cs="Open Sans"/>
+          <w:color w:val="485365"/>
+          <w:sz w:val="23"/>
+          <w:szCs w:val="23"/>
+          <w:shd w:val="clear" w:color="auto" w:fill="FFF8E3"/>
+          <w:lang w:val="es-ES"/>
+        </w:rPr>
+        <w:t>)</w:t>
+      </w:r>
+    </w:p>
+    <w:p>
+      <w:pPr>
+        <w:rPr>
+          <w:rFonts w:ascii="Open Sans" w:hAnsi="Open Sans" w:cs="Open Sans"/>
+          <w:color w:val="485365"/>
+          <w:sz w:val="23"/>
+          <w:szCs w:val="23"/>
+          <w:lang w:val="es-ES"/>
+        </w:rPr>
+      </w:pPr>
+      <w:r>
+        <w:rPr>
+          <w:rStyle w:val="author-a-qz122zz88z3z71z4duz70zz73zz65zz86zwn3z75z"/>
+          <w:rFonts w:ascii="Open Sans" w:hAnsi="Open Sans" w:cs="Open Sans"/>
+          <w:color w:val="485365"/>
+          <w:sz w:val="23"/>
+          <w:szCs w:val="23"/>
+          <w:shd w:val="clear" w:color="auto" w:fill="FFF8E3"/>
+          <w:lang w:val="es-ES"/>
+        </w:rPr>
+        <w:t>- [PLoS](</w:t>
+      </w:r>
+      <w:hyperlink r:id="rId11" w:history="1">
+        <w:r>
+          <w:rPr>
+            <w:rStyle w:val="Hyperlink"/>
+            <w:rFonts w:ascii="Open Sans" w:hAnsi="Open Sans" w:cs="Open Sans"/>
+            <w:sz w:val="23"/>
+            <w:szCs w:val="23"/>
+            <w:lang w:val="es-ES"/>
+          </w:rPr>
+          <w:t>https://journals.plos.org/plosbiology/s/recommended-repositories</w:t>
+        </w:r>
+      </w:hyperlink>
+      <w:r>
+        <w:rPr>
+          <w:rStyle w:val="author-a-qz122zz88z3z71z4duz70zz73zz65zz86zwn3z75z"/>
+          <w:rFonts w:ascii="Open Sans" w:hAnsi="Open Sans" w:cs="Open Sans"/>
+          <w:color w:val="485365"/>
+          <w:sz w:val="23"/>
+          <w:szCs w:val="23"/>
+          <w:shd w:val="clear" w:color="auto" w:fill="FFF8E3"/>
+          <w:lang w:val="es-ES"/>
+        </w:rPr>
+        <w:t>)</w:t>
+      </w:r>
+    </w:p>
+    <w:p>
+      <w:pPr>
+        <w:rPr>
+          <w:rFonts w:ascii="Open Sans" w:hAnsi="Open Sans" w:cs="Open Sans"/>
+          <w:color w:val="485365"/>
+          <w:sz w:val="23"/>
+          <w:szCs w:val="23"/>
+          <w:lang w:val="en-GB"/>
+        </w:rPr>
+      </w:pPr>
+      <w:r>
+        <w:rPr>
+          <w:rStyle w:val="author-a-qz122zz88z3z71z4duz70zz73zz65zz86zwn3z75z"/>
+          <w:rFonts w:ascii="Open Sans" w:hAnsi="Open Sans" w:cs="Open Sans"/>
+          <w:color w:val="485365"/>
+          <w:sz w:val="23"/>
+          <w:szCs w:val="23"/>
+          <w:shd w:val="clear" w:color="auto" w:fill="FFF8E3"/>
+          <w:lang w:val="en-GB"/>
+        </w:rPr>
+        <w:t>- [Scientific Data - Nature</w:t>
+      </w:r>
+      <w:proofErr w:type="gramStart"/>
+      <w:r>
+        <w:rPr>
+          <w:rStyle w:val="author-a-qz122zz88z3z71z4duz70zz73zz65zz86zwn3z75z"/>
+          <w:rFonts w:ascii="Open Sans" w:hAnsi="Open Sans" w:cs="Open Sans"/>
+          <w:color w:val="485365"/>
+          <w:sz w:val="23"/>
+          <w:szCs w:val="23"/>
+          <w:shd w:val="clear" w:color="auto" w:fill="FFF8E3"/>
+          <w:lang w:val="en-GB"/>
+        </w:rPr>
+        <w:t>](</w:t>
+      </w:r>
+      <w:proofErr w:type="gramEnd"/>
+      <w:r>
+        <w:rPr>
+          <w:rStyle w:val="author-a-qz122zz88z3z71z4duz70zz73zz65zz86zwn3z75z"/>
+          <w:rFonts w:ascii="Open Sans" w:hAnsi="Open Sans" w:cs="Open Sans"/>
+          <w:color w:val="485365"/>
+          <w:sz w:val="23"/>
+          <w:szCs w:val="23"/>
+          <w:shd w:val="clear" w:color="auto" w:fill="FFF8E3"/>
+          <w:lang w:val="en-GB"/>
+        </w:rPr>
+        <w:fldChar w:fldCharType="begin"/>
+      </w:r>
+      <w:r>
+        <w:rPr>
+          <w:rStyle w:val="author-a-qz122zz88z3z71z4duz70zz73zz65zz86zwn3z75z"/>
+          <w:rFonts w:ascii="Open Sans" w:hAnsi="Open Sans" w:cs="Open Sans"/>
+          <w:color w:val="485365"/>
+          <w:sz w:val="23"/>
+          <w:szCs w:val="23"/>
+          <w:shd w:val="clear" w:color="auto" w:fill="FFF8E3"/>
+          <w:lang w:val="en-GB"/>
+        </w:rPr>
+        <w:instrText xml:space="preserve"> HYPERLINK "https://www.nature.com/sdata/policies/repositories" </w:instrText>
+      </w:r>
+      <w:r>
+        <w:rPr>
+          <w:rStyle w:val="author-a-qz122zz88z3z71z4duz70zz73zz65zz86zwn3z75z"/>
+          <w:rFonts w:ascii="Open Sans" w:hAnsi="Open Sans" w:cs="Open Sans"/>
+          <w:color w:val="485365"/>
+          <w:sz w:val="23"/>
+          <w:szCs w:val="23"/>
+          <w:shd w:val="clear" w:color="auto" w:fill="FFF8E3"/>
+          <w:lang w:val="en-GB"/>
+        </w:rPr>
+        <w:fldChar w:fldCharType="separate"/>
+      </w:r>
+      <w:r>
+        <w:rPr>
+          <w:rStyle w:val="Hyperlink"/>
+          <w:rFonts w:ascii="Open Sans" w:hAnsi="Open Sans" w:cs="Open Sans"/>
+          <w:sz w:val="23"/>
+          <w:szCs w:val="23"/>
+          <w:lang w:val="en-GB"/>
+        </w:rPr>
+        <w:t>https://www.nature.com/sdata/policies/repositories</w:t>
+      </w:r>
+      <w:r>
+        <w:rPr>
+          <w:rStyle w:val="author-a-qz122zz88z3z71z4duz70zz73zz65zz86zwn3z75z"/>
+          <w:rFonts w:ascii="Open Sans" w:hAnsi="Open Sans" w:cs="Open Sans"/>
+          <w:color w:val="485365"/>
+          <w:sz w:val="23"/>
+          <w:szCs w:val="23"/>
+          <w:shd w:val="clear" w:color="auto" w:fill="FFF8E3"/>
+          <w:lang w:val="en-GB"/>
+        </w:rPr>
+        <w:fldChar w:fldCharType="end"/>
+      </w:r>
+      <w:r>
+        <w:rPr>
+          <w:rStyle w:val="author-a-qz122zz88z3z71z4duz70zz73zz65zz86zwn3z75z"/>
+          <w:rFonts w:ascii="Open Sans" w:hAnsi="Open Sans" w:cs="Open Sans"/>
+          <w:color w:val="485365"/>
+          <w:sz w:val="23"/>
+          <w:szCs w:val="23"/>
+          <w:shd w:val="clear" w:color="auto" w:fill="FFF8E3"/>
+          <w:lang w:val="en-GB"/>
+        </w:rPr>
+        <w:t>)</w:t>
+      </w:r>
+    </w:p>
+    <w:p>
+      <w:pPr>
+        <w:rPr>
+          <w:rFonts w:ascii="Open Sans" w:hAnsi="Open Sans" w:cs="Open Sans"/>
+          <w:color w:val="485365"/>
+          <w:sz w:val="23"/>
+          <w:szCs w:val="23"/>
+          <w:lang w:val="en-GB"/>
+        </w:rPr>
+      </w:pPr>
+      <w:r>
+        <w:rPr>
+          <w:rStyle w:val="author-a-qz122zz88z3z71z4duz70zz73zz65zz86zwn3z75z"/>
+          <w:rFonts w:ascii="Open Sans" w:hAnsi="Open Sans" w:cs="Open Sans"/>
+          <w:color w:val="485365"/>
+          <w:sz w:val="23"/>
+          <w:szCs w:val="23"/>
+          <w:shd w:val="clear" w:color="auto" w:fill="FFF8E3"/>
+          <w:lang w:val="en-GB"/>
+        </w:rPr>
+        <w:t>- [Taylor and Francis</w:t>
+      </w:r>
+      <w:proofErr w:type="gramStart"/>
+      <w:r>
+        <w:rPr>
+          <w:rStyle w:val="author-a-qz122zz88z3z71z4duz70zz73zz65zz86zwn3z75z"/>
+          <w:rFonts w:ascii="Open Sans" w:hAnsi="Open Sans" w:cs="Open Sans"/>
+          <w:color w:val="485365"/>
+          <w:sz w:val="23"/>
+          <w:szCs w:val="23"/>
+          <w:shd w:val="clear" w:color="auto" w:fill="FFF8E3"/>
+          <w:lang w:val="en-GB"/>
+        </w:rPr>
+        <w:t>](</w:t>
+      </w:r>
+      <w:proofErr w:type="gramEnd"/>
+      <w:r>
+        <w:rPr>
+          <w:rStyle w:val="author-a-qz122zz88z3z71z4duz70zz73zz65zz86zwn3z75z"/>
+          <w:rFonts w:ascii="Open Sans" w:hAnsi="Open Sans" w:cs="Open Sans"/>
+          <w:color w:val="485365"/>
+          <w:sz w:val="23"/>
+          <w:szCs w:val="23"/>
+          <w:shd w:val="clear" w:color="auto" w:fill="FFF8E3"/>
+          <w:lang w:val="en-GB"/>
+        </w:rPr>
+        <w:fldChar w:fldCharType="begin"/>
+      </w:r>
+      <w:r>
+        <w:rPr>
+          <w:rStyle w:val="author-a-qz122zz88z3z71z4duz70zz73zz65zz86zwn3z75z"/>
+          <w:rFonts w:ascii="Open Sans" w:hAnsi="Open Sans" w:cs="Open Sans"/>
+          <w:color w:val="485365"/>
+          <w:sz w:val="23"/>
+          <w:szCs w:val="23"/>
+          <w:shd w:val="clear" w:color="auto" w:fill="FFF8E3"/>
+          <w:lang w:val="en-GB"/>
+        </w:rPr>
+        <w:instrText xml:space="preserve"> HYPERLINK "https://authorservices.taylorandfrancis.com/data-sharing-policies/repositories/" </w:instrText>
+      </w:r>
+      <w:r>
+        <w:rPr>
+          <w:rStyle w:val="author-a-qz122zz88z3z71z4duz70zz73zz65zz86zwn3z75z"/>
+          <w:rFonts w:ascii="Open Sans" w:hAnsi="Open Sans" w:cs="Open Sans"/>
+          <w:color w:val="485365"/>
+          <w:sz w:val="23"/>
+          <w:szCs w:val="23"/>
+          <w:shd w:val="clear" w:color="auto" w:fill="FFF8E3"/>
+          <w:lang w:val="en-GB"/>
+        </w:rPr>
+        <w:fldChar w:fldCharType="separate"/>
+      </w:r>
+      <w:r>
+        <w:rPr>
+          <w:rStyle w:val="Hyperlink"/>
+          <w:rFonts w:ascii="Open Sans" w:hAnsi="Open Sans" w:cs="Open Sans"/>
+          <w:sz w:val="23"/>
+          <w:szCs w:val="23"/>
+          <w:lang w:val="en-GB"/>
+        </w:rPr>
+        <w:t>https://authorservices.taylorandfrancis.com/data-sharing-policies/repositories/</w:t>
+      </w:r>
+      <w:r>
+        <w:rPr>
+          <w:rStyle w:val="author-a-qz122zz88z3z71z4duz70zz73zz65zz86zwn3z75z"/>
+          <w:rFonts w:ascii="Open Sans" w:hAnsi="Open Sans" w:cs="Open Sans"/>
+          <w:color w:val="485365"/>
+          <w:sz w:val="23"/>
+          <w:szCs w:val="23"/>
+          <w:shd w:val="clear" w:color="auto" w:fill="FFF8E3"/>
+          <w:lang w:val="en-GB"/>
+        </w:rPr>
+        <w:fldChar w:fldCharType="end"/>
+      </w:r>
+      <w:r>
+        <w:rPr>
+          <w:rStyle w:val="author-a-qz122zz88z3z71z4duz70zz73zz65zz86zwn3z75z"/>
+          <w:rFonts w:ascii="Open Sans" w:hAnsi="Open Sans" w:cs="Open Sans"/>
+          <w:color w:val="485365"/>
+          <w:sz w:val="23"/>
+          <w:szCs w:val="23"/>
+          <w:shd w:val="clear" w:color="auto" w:fill="FFF8E3"/>
+          <w:lang w:val="en-GB"/>
+        </w:rPr>
+        <w:t>)</w:t>
+      </w:r>
+    </w:p>
+    <w:p>
+      <w:pPr>
+        <w:rPr>
+          <w:rFonts w:ascii="Open Sans" w:hAnsi="Open Sans" w:cs="Open Sans"/>
+          <w:color w:val="485365"/>
+          <w:sz w:val="23"/>
+          <w:szCs w:val="23"/>
+          <w:lang w:val="en-GB"/>
+        </w:rPr>
+      </w:pPr>
+      <w:r>
+        <w:rPr>
+          <w:rStyle w:val="author-a-qz122zz88z3z71z4duz70zz73zz65zz86zwn3z75z"/>
+          <w:rFonts w:ascii="Open Sans" w:hAnsi="Open Sans" w:cs="Open Sans"/>
+          <w:color w:val="485365"/>
+          <w:sz w:val="23"/>
+          <w:szCs w:val="23"/>
+          <w:shd w:val="clear" w:color="auto" w:fill="FFF8E3"/>
+          <w:lang w:val="en-GB"/>
+        </w:rPr>
+        <w:t>- [BBSRC</w:t>
+      </w:r>
+      <w:proofErr w:type="gramStart"/>
+      <w:r>
+        <w:rPr>
+          <w:rStyle w:val="author-a-qz122zz88z3z71z4duz70zz73zz65zz86zwn3z75z"/>
+          <w:rFonts w:ascii="Open Sans" w:hAnsi="Open Sans" w:cs="Open Sans"/>
+          <w:color w:val="485365"/>
+          <w:sz w:val="23"/>
+          <w:szCs w:val="23"/>
+          <w:shd w:val="clear" w:color="auto" w:fill="FFF8E3"/>
+          <w:lang w:val="en-GB"/>
+        </w:rPr>
+        <w:t>](</w:t>
+      </w:r>
+      <w:proofErr w:type="gramEnd"/>
+      <w:r>
+        <w:rPr>
+          <w:rStyle w:val="author-a-qz122zz88z3z71z4duz70zz73zz65zz86zwn3z75z"/>
+          <w:rFonts w:ascii="Open Sans" w:hAnsi="Open Sans" w:cs="Open Sans"/>
+          <w:color w:val="485365"/>
+          <w:sz w:val="23"/>
+          <w:szCs w:val="23"/>
+          <w:shd w:val="clear" w:color="auto" w:fill="FFF8E3"/>
+          <w:lang w:val="en-GB"/>
+        </w:rPr>
+        <w:fldChar w:fldCharType="begin"/>
+      </w:r>
+      <w:r>
+        <w:rPr>
+          <w:rStyle w:val="author-a-qz122zz88z3z71z4duz70zz73zz65zz86zwn3z75z"/>
+          <w:rFonts w:ascii="Open Sans" w:hAnsi="Open Sans" w:cs="Open Sans"/>
+          <w:color w:val="485365"/>
+          <w:sz w:val="23"/>
+          <w:szCs w:val="23"/>
+          <w:shd w:val="clear" w:color="auto" w:fill="FFF8E3"/>
+          <w:lang w:val="en-GB"/>
+        </w:rPr>
+        <w:instrText xml:space="preserve"> HYPERLINK "https://bbsrc.ukri.org/research/resources/" </w:instrText>
+      </w:r>
+      <w:r>
+        <w:rPr>
+          <w:rStyle w:val="author-a-qz122zz88z3z71z4duz70zz73zz65zz86zwn3z75z"/>
+          <w:rFonts w:ascii="Open Sans" w:hAnsi="Open Sans" w:cs="Open Sans"/>
+          <w:color w:val="485365"/>
+          <w:sz w:val="23"/>
+          <w:szCs w:val="23"/>
+          <w:shd w:val="clear" w:color="auto" w:fill="FFF8E3"/>
+          <w:lang w:val="en-GB"/>
+        </w:rPr>
+        <w:fldChar w:fldCharType="separate"/>
+      </w:r>
+      <w:r>
+        <w:rPr>
+          <w:rStyle w:val="Hyperlink"/>
+          <w:rFonts w:ascii="Open Sans" w:hAnsi="Open Sans" w:cs="Open Sans"/>
+          <w:sz w:val="23"/>
+          <w:szCs w:val="23"/>
+          <w:lang w:val="en-GB"/>
+        </w:rPr>
+        <w:t>https://bbsrc.ukri.org/research/resources/</w:t>
+      </w:r>
+      <w:r>
+        <w:rPr>
+          <w:rStyle w:val="author-a-qz122zz88z3z71z4duz70zz73zz65zz86zwn3z75z"/>
+          <w:rFonts w:ascii="Open Sans" w:hAnsi="Open Sans" w:cs="Open Sans"/>
+          <w:color w:val="485365"/>
+          <w:sz w:val="23"/>
+          <w:szCs w:val="23"/>
+          <w:shd w:val="clear" w:color="auto" w:fill="FFF8E3"/>
+          <w:lang w:val="en-GB"/>
+        </w:rPr>
+        <w:fldChar w:fldCharType="end"/>
+      </w:r>
+      <w:r>
+        <w:rPr>
+          <w:rStyle w:val="author-a-qz122zz88z3z71z4duz70zz73zz65zz86zwn3z75z"/>
+          <w:rFonts w:ascii="Open Sans" w:hAnsi="Open Sans" w:cs="Open Sans"/>
+          <w:color w:val="485365"/>
+          <w:sz w:val="23"/>
+          <w:szCs w:val="23"/>
+          <w:shd w:val="clear" w:color="auto" w:fill="FFF8E3"/>
+          <w:lang w:val="en-GB"/>
+        </w:rPr>
+        <w:t>)</w:t>
+      </w:r>
+    </w:p>
+    <w:p>
+      <w:pPr>
+        <w:rPr>
+          <w:rFonts w:ascii="Open Sans" w:hAnsi="Open Sans" w:cs="Open Sans"/>
+          <w:color w:val="485365"/>
+          <w:sz w:val="23"/>
+          <w:szCs w:val="23"/>
+          <w:lang w:val="en-GB"/>
+        </w:rPr>
+      </w:pPr>
+      <w:r>
+        <w:rPr>
+          <w:rStyle w:val="author-a-qz122zz88z3z71z4duz70zz73zz65zz86zwn3z75z"/>
+          <w:rFonts w:ascii="Open Sans" w:hAnsi="Open Sans" w:cs="Open Sans"/>
+          <w:color w:val="485365"/>
+          <w:sz w:val="23"/>
+          <w:szCs w:val="23"/>
+          <w:shd w:val="clear" w:color="auto" w:fill="FFF8E3"/>
+          <w:lang w:val="en-GB"/>
+        </w:rPr>
+        <w:t>- [NERC</w:t>
+      </w:r>
+      <w:proofErr w:type="gramStart"/>
+      <w:r>
+        <w:rPr>
+          <w:rStyle w:val="author-a-qz122zz88z3z71z4duz70zz73zz65zz86zwn3z75z"/>
+          <w:rFonts w:ascii="Open Sans" w:hAnsi="Open Sans" w:cs="Open Sans"/>
+          <w:color w:val="485365"/>
+          <w:sz w:val="23"/>
+          <w:szCs w:val="23"/>
+          <w:shd w:val="clear" w:color="auto" w:fill="FFF8E3"/>
+          <w:lang w:val="en-GB"/>
+        </w:rPr>
+        <w:t>](</w:t>
+      </w:r>
+      <w:proofErr w:type="gramEnd"/>
+      <w:r>
+        <w:rPr>
+          <w:rStyle w:val="author-a-qz122zz88z3z71z4duz70zz73zz65zz86zwn3z75z"/>
+          <w:rFonts w:ascii="Open Sans" w:hAnsi="Open Sans" w:cs="Open Sans"/>
+          <w:color w:val="485365"/>
+          <w:sz w:val="23"/>
+          <w:szCs w:val="23"/>
+          <w:shd w:val="clear" w:color="auto" w:fill="FFF8E3"/>
+          <w:lang w:val="en-GB"/>
+        </w:rPr>
+        <w:fldChar w:fldCharType="begin"/>
+      </w:r>
+      <w:r>
+        <w:rPr>
+          <w:rStyle w:val="author-a-qz122zz88z3z71z4duz70zz73zz65zz86zwn3z75z"/>
+          <w:rFonts w:ascii="Open Sans" w:hAnsi="Open Sans" w:cs="Open Sans"/>
+          <w:color w:val="485365"/>
+          <w:sz w:val="23"/>
+          <w:szCs w:val="23"/>
+          <w:shd w:val="clear" w:color="auto" w:fill="FFF8E3"/>
+          <w:lang w:val="en-GB"/>
+        </w:rPr>
+        <w:instrText xml:space="preserve"> HYPERLINK "https://nerc.ukri.org/research/sites/environmental-data-service-eds/policy/" </w:instrText>
+      </w:r>
+      <w:r>
+        <w:rPr>
+          <w:rStyle w:val="author-a-qz122zz88z3z71z4duz70zz73zz65zz86zwn3z75z"/>
+          <w:rFonts w:ascii="Open Sans" w:hAnsi="Open Sans" w:cs="Open Sans"/>
+          <w:color w:val="485365"/>
+          <w:sz w:val="23"/>
+          <w:szCs w:val="23"/>
+          <w:shd w:val="clear" w:color="auto" w:fill="FFF8E3"/>
+          <w:lang w:val="en-GB"/>
+        </w:rPr>
+        <w:fldChar w:fldCharType="separate"/>
+      </w:r>
+      <w:r>
+        <w:rPr>
+          <w:rStyle w:val="Hyperlink"/>
+          <w:rFonts w:ascii="Open Sans" w:hAnsi="Open Sans" w:cs="Open Sans"/>
+          <w:sz w:val="23"/>
+          <w:szCs w:val="23"/>
+          <w:lang w:val="en-GB"/>
+        </w:rPr>
+        <w:t>https://nerc.ukri.org/research/sites/environmental-data-service-eds/policy/</w:t>
+      </w:r>
+      <w:r>
+        <w:rPr>
+          <w:rStyle w:val="author-a-qz122zz88z3z71z4duz70zz73zz65zz86zwn3z75z"/>
+          <w:rFonts w:ascii="Open Sans" w:hAnsi="Open Sans" w:cs="Open Sans"/>
+          <w:color w:val="485365"/>
+          <w:sz w:val="23"/>
+          <w:szCs w:val="23"/>
+          <w:shd w:val="clear" w:color="auto" w:fill="FFF8E3"/>
+          <w:lang w:val="en-GB"/>
+        </w:rPr>
+        <w:fldChar w:fldCharType="end"/>
+      </w:r>
+      <w:r>
+        <w:rPr>
+          <w:rStyle w:val="author-a-qz122zz88z3z71z4duz70zz73zz65zz86zwn3z75z"/>
+          <w:rFonts w:ascii="Open Sans" w:hAnsi="Open Sans" w:cs="Open Sans"/>
+          <w:color w:val="485365"/>
+          <w:sz w:val="23"/>
+          <w:szCs w:val="23"/>
+          <w:shd w:val="clear" w:color="auto" w:fill="FFF8E3"/>
+          <w:lang w:val="en-GB"/>
+        </w:rPr>
+        <w:t>)</w:t>
+      </w:r>
+    </w:p>
+    <w:p>
+      <w:pPr>
+        <w:rPr>
+          <w:rFonts w:ascii="Open Sans" w:hAnsi="Open Sans" w:cs="Open Sans"/>
+          <w:color w:val="485365"/>
+          <w:sz w:val="23"/>
+          <w:szCs w:val="23"/>
+          <w:lang w:val="en-GB"/>
+        </w:rPr>
+      </w:pPr>
+      <w:r>
+        <w:rPr>
+          <w:rStyle w:val="author-a-qz122zz88z3z71z4duz70zz73zz65zz86zwn3z75z"/>
+          <w:rFonts w:ascii="Open Sans" w:hAnsi="Open Sans" w:cs="Open Sans"/>
+          <w:color w:val="485365"/>
+          <w:sz w:val="23"/>
+          <w:szCs w:val="23"/>
+          <w:shd w:val="clear" w:color="auto" w:fill="FFF8E3"/>
+          <w:lang w:val="en-GB"/>
+        </w:rPr>
+        <w:t>- [Royal Society</w:t>
+      </w:r>
+      <w:proofErr w:type="gramStart"/>
+      <w:r>
+        <w:rPr>
+          <w:rStyle w:val="author-a-qz122zz88z3z71z4duz70zz73zz65zz86zwn3z75z"/>
+          <w:rFonts w:ascii="Open Sans" w:hAnsi="Open Sans" w:cs="Open Sans"/>
+          <w:color w:val="485365"/>
+          <w:sz w:val="23"/>
+          <w:szCs w:val="23"/>
+          <w:shd w:val="clear" w:color="auto" w:fill="FFF8E3"/>
+          <w:lang w:val="en-GB"/>
+        </w:rPr>
+        <w:t>](</w:t>
+      </w:r>
+      <w:proofErr w:type="gramEnd"/>
+      <w:r>
+        <w:rPr>
+          <w:rStyle w:val="author-a-qz122zz88z3z71z4duz70zz73zz65zz86zwn3z75z"/>
+          <w:rFonts w:ascii="Open Sans" w:hAnsi="Open Sans" w:cs="Open Sans"/>
+          <w:color w:val="485365"/>
+          <w:sz w:val="23"/>
+          <w:szCs w:val="23"/>
+          <w:shd w:val="clear" w:color="auto" w:fill="FFF8E3"/>
+          <w:lang w:val="en-GB"/>
+        </w:rPr>
+        <w:fldChar w:fldCharType="begin"/>
+      </w:r>
+      <w:r>
+        <w:rPr>
+          <w:rStyle w:val="author-a-qz122zz88z3z71z4duz70zz73zz65zz86zwn3z75z"/>
+          <w:rFonts w:ascii="Open Sans" w:hAnsi="Open Sans" w:cs="Open Sans"/>
+          <w:color w:val="485365"/>
+          <w:sz w:val="23"/>
+          <w:szCs w:val="23"/>
+          <w:shd w:val="clear" w:color="auto" w:fill="FFF8E3"/>
+          <w:lang w:val="en-GB"/>
+        </w:rPr>
+        <w:instrText xml:space="preserve"> HYPERLINK "https://royalsociety.org/journals/ethics-policies/data-sharing-mining/" </w:instrText>
+      </w:r>
+      <w:r>
+        <w:rPr>
+          <w:rStyle w:val="author-a-qz122zz88z3z71z4duz70zz73zz65zz86zwn3z75z"/>
+          <w:rFonts w:ascii="Open Sans" w:hAnsi="Open Sans" w:cs="Open Sans"/>
+          <w:color w:val="485365"/>
+          <w:sz w:val="23"/>
+          <w:szCs w:val="23"/>
+          <w:shd w:val="clear" w:color="auto" w:fill="FFF8E3"/>
+          <w:lang w:val="en-GB"/>
+        </w:rPr>
+        <w:fldChar w:fldCharType="separate"/>
+      </w:r>
+      <w:r>
+        <w:rPr>
+          <w:rStyle w:val="Hyperlink"/>
+          <w:rFonts w:ascii="Open Sans" w:hAnsi="Open Sans" w:cs="Open Sans"/>
+          <w:sz w:val="23"/>
+          <w:szCs w:val="23"/>
+          <w:lang w:val="en-GB"/>
+        </w:rPr>
+        <w:t>https://royalsociety.org/journals/ethics-policies/data-sharing-mining/</w:t>
+      </w:r>
+      <w:r>
+        <w:rPr>
+          <w:rStyle w:val="author-a-qz122zz88z3z71z4duz70zz73zz65zz86zwn3z75z"/>
+          <w:rFonts w:ascii="Open Sans" w:hAnsi="Open Sans" w:cs="Open Sans"/>
+          <w:color w:val="485365"/>
+          <w:sz w:val="23"/>
+          <w:szCs w:val="23"/>
+          <w:shd w:val="clear" w:color="auto" w:fill="FFF8E3"/>
+          <w:lang w:val="en-GB"/>
+        </w:rPr>
+        <w:fldChar w:fldCharType="end"/>
+      </w:r>
+      <w:r>
+        <w:rPr>
+          <w:rStyle w:val="author-a-qz122zz88z3z71z4duz70zz73zz65zz86zwn3z75z"/>
+          <w:rFonts w:ascii="Open Sans" w:hAnsi="Open Sans" w:cs="Open Sans"/>
+          <w:color w:val="485365"/>
+          <w:sz w:val="23"/>
+          <w:szCs w:val="23"/>
+          <w:shd w:val="clear" w:color="auto" w:fill="FFF8E3"/>
+          <w:lang w:val="en-GB"/>
+        </w:rPr>
+        <w:t>)</w:t>
+      </w:r>
+    </w:p>
+    <w:p>
+      <w:pPr>
+        <w:rPr>
+          <w:rFonts w:ascii="Open Sans" w:hAnsi="Open Sans" w:cs="Open Sans"/>
+          <w:color w:val="485365"/>
+          <w:sz w:val="23"/>
+          <w:szCs w:val="23"/>
+          <w:lang w:val="en-GB"/>
+        </w:rPr>
+      </w:pPr>
+      <w:r>
+        <w:rPr>
+          <w:rStyle w:val="author-a-qz122zz88z3z71z4duz70zz73zz65zz86zwn3z75z"/>
+          <w:rFonts w:ascii="Open Sans" w:hAnsi="Open Sans" w:cs="Open Sans"/>
+          <w:color w:val="485365"/>
+          <w:sz w:val="23"/>
+          <w:szCs w:val="23"/>
+          <w:shd w:val="clear" w:color="auto" w:fill="FFF8E3"/>
+          <w:lang w:val="en-GB"/>
+        </w:rPr>
+        <w:t>- [</w:t>
+      </w:r>
+      <w:proofErr w:type="spellStart"/>
+      <w:r>
+        <w:rPr>
+          <w:rStyle w:val="author-a-qz122zz88z3z71z4duz70zz73zz65zz86zwn3z75z"/>
+          <w:rFonts w:ascii="Open Sans" w:hAnsi="Open Sans" w:cs="Open Sans"/>
+          <w:color w:val="485365"/>
+          <w:sz w:val="23"/>
+          <w:szCs w:val="23"/>
+          <w:shd w:val="clear" w:color="auto" w:fill="FFF8E3"/>
+          <w:lang w:val="en-GB"/>
+        </w:rPr>
+        <w:t>Wellcome</w:t>
+      </w:r>
+      <w:proofErr w:type="spellEnd"/>
+      <w:r>
+        <w:rPr>
+          <w:rStyle w:val="author-a-qz122zz88z3z71z4duz70zz73zz65zz86zwn3z75z"/>
+          <w:rFonts w:ascii="Open Sans" w:hAnsi="Open Sans" w:cs="Open Sans"/>
+          <w:color w:val="485365"/>
+          <w:sz w:val="23"/>
+          <w:szCs w:val="23"/>
+          <w:shd w:val="clear" w:color="auto" w:fill="FFF8E3"/>
+          <w:lang w:val="en-GB"/>
+        </w:rPr>
+        <w:t xml:space="preserve"> Open Research</w:t>
+      </w:r>
+      <w:proofErr w:type="gramStart"/>
+      <w:r>
+        <w:rPr>
+          <w:rStyle w:val="author-a-qz122zz88z3z71z4duz70zz73zz65zz86zwn3z75z"/>
+          <w:rFonts w:ascii="Open Sans" w:hAnsi="Open Sans" w:cs="Open Sans"/>
+          <w:color w:val="485365"/>
+          <w:sz w:val="23"/>
+          <w:szCs w:val="23"/>
+          <w:shd w:val="clear" w:color="auto" w:fill="FFF8E3"/>
+          <w:lang w:val="en-GB"/>
+        </w:rPr>
+        <w:t>](</w:t>
+      </w:r>
+      <w:proofErr w:type="gramEnd"/>
+      <w:r>
+        <w:rPr>
+          <w:rStyle w:val="author-a-qz122zz88z3z71z4duz70zz73zz65zz86zwn3z75z"/>
+          <w:rFonts w:ascii="Open Sans" w:hAnsi="Open Sans" w:cs="Open Sans"/>
+          <w:color w:val="485365"/>
+          <w:sz w:val="23"/>
+          <w:szCs w:val="23"/>
+          <w:shd w:val="clear" w:color="auto" w:fill="FFF8E3"/>
+          <w:lang w:val="en-GB"/>
+        </w:rPr>
+        <w:fldChar w:fldCharType="begin"/>
+      </w:r>
+      <w:r>
+        <w:rPr>
+          <w:rStyle w:val="author-a-qz122zz88z3z71z4duz70zz73zz65zz86zwn3z75z"/>
+          <w:rFonts w:ascii="Open Sans" w:hAnsi="Open Sans" w:cs="Open Sans"/>
+          <w:color w:val="485365"/>
+          <w:sz w:val="23"/>
+          <w:szCs w:val="23"/>
+          <w:shd w:val="clear" w:color="auto" w:fill="FFF8E3"/>
+          <w:lang w:val="en-GB"/>
+        </w:rPr>
+        <w:instrText xml:space="preserve"> HYPERLINK "https://wellcomeopenresearch.org/for-authors/data-guidelines" </w:instrText>
+      </w:r>
+      <w:r>
+        <w:rPr>
+          <w:rStyle w:val="author-a-qz122zz88z3z71z4duz70zz73zz65zz86zwn3z75z"/>
+          <w:rFonts w:ascii="Open Sans" w:hAnsi="Open Sans" w:cs="Open Sans"/>
+          <w:color w:val="485365"/>
+          <w:sz w:val="23"/>
+          <w:szCs w:val="23"/>
+          <w:shd w:val="clear" w:color="auto" w:fill="FFF8E3"/>
+          <w:lang w:val="en-GB"/>
+        </w:rPr>
+        <w:fldChar w:fldCharType="separate"/>
+      </w:r>
+      <w:r>
+        <w:rPr>
+          <w:rStyle w:val="Hyperlink"/>
+          <w:rFonts w:ascii="Open Sans" w:hAnsi="Open Sans" w:cs="Open Sans"/>
+          <w:sz w:val="23"/>
+          <w:szCs w:val="23"/>
+          <w:lang w:val="en-GB"/>
+        </w:rPr>
+        <w:t>https://wellcomeopenresearch.org/for-authors/data-guidelines</w:t>
+      </w:r>
+      <w:r>
+        <w:rPr>
+          <w:rStyle w:val="author-a-qz122zz88z3z71z4duz70zz73zz65zz86zwn3z75z"/>
+          <w:rFonts w:ascii="Open Sans" w:hAnsi="Open Sans" w:cs="Open Sans"/>
+          <w:color w:val="485365"/>
+          <w:sz w:val="23"/>
+          <w:szCs w:val="23"/>
+          <w:shd w:val="clear" w:color="auto" w:fill="FFF8E3"/>
+          <w:lang w:val="en-GB"/>
+        </w:rPr>
+        <w:fldChar w:fldCharType="end"/>
+      </w:r>
+      <w:r>
+        <w:rPr>
+          <w:rStyle w:val="author-a-qz122zz88z3z71z4duz70zz73zz65zz86zwn3z75z"/>
+          <w:rFonts w:ascii="Open Sans" w:hAnsi="Open Sans" w:cs="Open Sans"/>
+          <w:color w:val="485365"/>
+          <w:sz w:val="23"/>
+          <w:szCs w:val="23"/>
+          <w:shd w:val="clear" w:color="auto" w:fill="FFF8E3"/>
+          <w:lang w:val="en-GB"/>
+        </w:rPr>
+        <w:t>)  </w:t>
+      </w:r>
+    </w:p>
+    <w:p>
+      <w:pPr>
+        <w:rPr>
+          <w:rFonts w:ascii="Open Sans" w:hAnsi="Open Sans" w:cs="Open Sans"/>
+          <w:color w:val="485365"/>
+          <w:sz w:val="23"/>
+          <w:szCs w:val="23"/>
+          <w:lang w:val="en-GB"/>
+        </w:rPr>
+      </w:pPr>
+      <w:r>
+        <w:rPr>
+          <w:rStyle w:val="author-a-qz122zz88z3z71z4duz70zz73zz65zz86zwn3z75z"/>
+          <w:rFonts w:ascii="Open Sans" w:hAnsi="Open Sans" w:cs="Open Sans"/>
+          <w:color w:val="485365"/>
+          <w:sz w:val="23"/>
+          <w:szCs w:val="23"/>
+          <w:shd w:val="clear" w:color="auto" w:fill="FFF8E3"/>
+          <w:lang w:val="en-GB"/>
+        </w:rPr>
+        <w:t>   </w:t>
+      </w:r>
+    </w:p>
+    <w:p>
+      <w:pPr>
+        <w:rPr>
+          <w:rFonts w:ascii="Open Sans" w:hAnsi="Open Sans" w:cs="Open Sans"/>
+          <w:color w:val="485365"/>
+          <w:sz w:val="23"/>
+          <w:szCs w:val="23"/>
+          <w:lang w:val="en-GB"/>
+        </w:rPr>
+      </w:pPr>
+      <w:r>
+        <w:rPr>
+          <w:rStyle w:val="author-a-qz122zz88z3z71z4duz70zz73zz65zz86zwn3z75z"/>
+          <w:rFonts w:ascii="Open Sans" w:hAnsi="Open Sans" w:cs="Open Sans"/>
+          <w:color w:val="485365"/>
+          <w:sz w:val="23"/>
+          <w:szCs w:val="23"/>
+          <w:shd w:val="clear" w:color="auto" w:fill="FFF8E3"/>
+          <w:lang w:val="en-GB"/>
+        </w:rPr>
+        <w:t>Secondly, check [</w:t>
+      </w:r>
+      <w:proofErr w:type="spellStart"/>
+      <w:r>
+        <w:rPr>
+          <w:rStyle w:val="author-a-qz122zz88z3z71z4duz70zz73zz65zz86zwn3z75z"/>
+          <w:rFonts w:ascii="Open Sans" w:hAnsi="Open Sans" w:cs="Open Sans"/>
+          <w:color w:val="485365"/>
+          <w:sz w:val="23"/>
+          <w:szCs w:val="23"/>
+          <w:shd w:val="clear" w:color="auto" w:fill="FFF8E3"/>
+          <w:lang w:val="en-GB"/>
+        </w:rPr>
+        <w:t>Fairsharing</w:t>
+      </w:r>
+      <w:proofErr w:type="spellEnd"/>
+      <w:r>
+        <w:rPr>
+          <w:rStyle w:val="author-a-qz122zz88z3z71z4duz70zz73zz65zz86zwn3z75z"/>
+          <w:rFonts w:ascii="Open Sans" w:hAnsi="Open Sans" w:cs="Open Sans"/>
+          <w:color w:val="485365"/>
+          <w:sz w:val="23"/>
+          <w:szCs w:val="23"/>
+          <w:shd w:val="clear" w:color="auto" w:fill="FFF8E3"/>
+          <w:lang w:val="en-GB"/>
+        </w:rPr>
+        <w:t xml:space="preserve"> recommendations</w:t>
+      </w:r>
+      <w:proofErr w:type="gramStart"/>
+      <w:r>
+        <w:rPr>
+          <w:rStyle w:val="author-a-qz122zz88z3z71z4duz70zz73zz65zz86zwn3z75z"/>
+          <w:rFonts w:ascii="Open Sans" w:hAnsi="Open Sans" w:cs="Open Sans"/>
+          <w:color w:val="485365"/>
+          <w:sz w:val="23"/>
+          <w:szCs w:val="23"/>
+          <w:shd w:val="clear" w:color="auto" w:fill="FFF8E3"/>
+          <w:lang w:val="en-GB"/>
+        </w:rPr>
+        <w:t>](</w:t>
+      </w:r>
+      <w:proofErr w:type="gramEnd"/>
+      <w:r>
+        <w:rPr>
+          <w:rStyle w:val="author-a-qz122zz88z3z71z4duz70zz73zz65zz86zwn3z75z"/>
+          <w:rFonts w:ascii="Open Sans" w:hAnsi="Open Sans" w:cs="Open Sans"/>
+          <w:color w:val="485365"/>
+          <w:sz w:val="23"/>
+          <w:szCs w:val="23"/>
+          <w:shd w:val="clear" w:color="auto" w:fill="FFF8E3"/>
+          <w:lang w:val="en-GB"/>
+        </w:rPr>
+        <w:fldChar w:fldCharType="begin"/>
+      </w:r>
+      <w:r>
+        <w:rPr>
+          <w:rStyle w:val="author-a-qz122zz88z3z71z4duz70zz73zz65zz86zwn3z75z"/>
+          <w:rFonts w:ascii="Open Sans" w:hAnsi="Open Sans" w:cs="Open Sans"/>
+          <w:color w:val="485365"/>
+          <w:sz w:val="23"/>
+          <w:szCs w:val="23"/>
+          <w:shd w:val="clear" w:color="auto" w:fill="FFF8E3"/>
+          <w:lang w:val="en-GB"/>
+        </w:rPr>
+        <w:instrText xml:space="preserve"> HYPERLINK "https://fairsharing.org/recommendations/?q=" </w:instrText>
+      </w:r>
+      <w:r>
+        <w:rPr>
+          <w:rStyle w:val="author-a-qz122zz88z3z71z4duz70zz73zz65zz86zwn3z75z"/>
+          <w:rFonts w:ascii="Open Sans" w:hAnsi="Open Sans" w:cs="Open Sans"/>
+          <w:color w:val="485365"/>
+          <w:sz w:val="23"/>
+          <w:szCs w:val="23"/>
+          <w:shd w:val="clear" w:color="auto" w:fill="FFF8E3"/>
+          <w:lang w:val="en-GB"/>
+        </w:rPr>
+        <w:fldChar w:fldCharType="separate"/>
+      </w:r>
+      <w:r>
+        <w:rPr>
+          <w:rStyle w:val="Hyperlink"/>
+          <w:rFonts w:ascii="Open Sans" w:hAnsi="Open Sans" w:cs="Open Sans"/>
+          <w:sz w:val="23"/>
+          <w:szCs w:val="23"/>
+          <w:lang w:val="en-GB"/>
+        </w:rPr>
+        <w:t>https://fairsharing.org/recommendations/?q=</w:t>
+      </w:r>
+      <w:r>
+        <w:rPr>
+          <w:rStyle w:val="author-a-qz122zz88z3z71z4duz70zz73zz65zz86zwn3z75z"/>
+          <w:rFonts w:ascii="Open Sans" w:hAnsi="Open Sans" w:cs="Open Sans"/>
+          <w:color w:val="485365"/>
+          <w:sz w:val="23"/>
+          <w:szCs w:val="23"/>
+          <w:shd w:val="clear" w:color="auto" w:fill="FFF8E3"/>
+          <w:lang w:val="en-GB"/>
+        </w:rPr>
+        <w:fldChar w:fldCharType="end"/>
+      </w:r>
+      <w:r>
+        <w:rPr>
+          <w:rStyle w:val="author-a-qz122zz88z3z71z4duz70zz73zz65zz86zwn3z75z"/>
+          <w:rFonts w:ascii="Open Sans" w:hAnsi="Open Sans" w:cs="Open Sans"/>
+          <w:color w:val="485365"/>
+          <w:sz w:val="23"/>
+          <w:szCs w:val="23"/>
+          <w:shd w:val="clear" w:color="auto" w:fill="FFF8E3"/>
+          <w:lang w:val="en-GB"/>
+        </w:rPr>
+        <w:t>)</w:t>
+      </w:r>
+    </w:p>
+    <w:p>
+      <w:pPr>
+        <w:rPr>
+          <w:rFonts w:ascii="Open Sans" w:hAnsi="Open Sans" w:cs="Open Sans"/>
+          <w:color w:val="485365"/>
+          <w:sz w:val="23"/>
+          <w:szCs w:val="23"/>
+          <w:lang w:val="en-GB"/>
+        </w:rPr>
+      </w:pPr>
+      <w:r>
+        <w:rPr>
+          <w:rStyle w:val="author-a-qz122zz88z3z71z4duz70zz73zz65zz86zwn3z75z"/>
+          <w:rFonts w:ascii="Open Sans" w:hAnsi="Open Sans" w:cs="Open Sans"/>
+          <w:color w:val="485365"/>
+          <w:sz w:val="23"/>
+          <w:szCs w:val="23"/>
+          <w:shd w:val="clear" w:color="auto" w:fill="FFF8E3"/>
+          <w:lang w:val="en-GB"/>
+        </w:rPr>
+        <w:t xml:space="preserve">- </w:t>
+      </w:r>
+      <w:proofErr w:type="gramStart"/>
+      <w:r>
+        <w:rPr>
+          <w:rStyle w:val="author-a-qz122zz88z3z71z4duz70zz73zz65zz86zwn3z75z"/>
+          <w:rFonts w:ascii="Open Sans" w:hAnsi="Open Sans" w:cs="Open Sans"/>
+          <w:color w:val="485365"/>
+          <w:sz w:val="23"/>
+          <w:szCs w:val="23"/>
+          <w:shd w:val="clear" w:color="auto" w:fill="FFF8E3"/>
+          <w:lang w:val="en-GB"/>
+        </w:rPr>
+        <w:t>alternatively</w:t>
+      </w:r>
+      <w:proofErr w:type="gramEnd"/>
+      <w:r>
+        <w:rPr>
+          <w:rStyle w:val="author-a-qz122zz88z3z71z4duz70zz73zz65zz86zwn3z75z"/>
+          <w:rFonts w:ascii="Open Sans" w:hAnsi="Open Sans" w:cs="Open Sans"/>
+          <w:color w:val="485365"/>
+          <w:sz w:val="23"/>
+          <w:szCs w:val="23"/>
+          <w:shd w:val="clear" w:color="auto" w:fill="FFF8E3"/>
+          <w:lang w:val="en-GB"/>
+        </w:rPr>
+        <w:t>, check the [Registry of research data repositories - re3data](</w:t>
+      </w:r>
+      <w:hyperlink r:id="rId12" w:history="1">
+        <w:r>
+          <w:rPr>
+            <w:rStyle w:val="Hyperlink"/>
+            <w:rFonts w:ascii="Open Sans" w:hAnsi="Open Sans" w:cs="Open Sans"/>
+            <w:sz w:val="23"/>
+            <w:szCs w:val="23"/>
+            <w:lang w:val="en-GB"/>
+          </w:rPr>
+          <w:t>https://www.re3data.org/</w:t>
+        </w:r>
+      </w:hyperlink>
+      <w:r>
+        <w:rPr>
+          <w:rStyle w:val="author-a-qz122zz88z3z71z4duz70zz73zz65zz86zwn3z75z"/>
+          <w:rFonts w:ascii="Open Sans" w:hAnsi="Open Sans" w:cs="Open Sans"/>
+          <w:color w:val="485365"/>
+          <w:sz w:val="23"/>
+          <w:szCs w:val="23"/>
+          <w:shd w:val="clear" w:color="auto" w:fill="FFF8E3"/>
+          <w:lang w:val="en-GB"/>
+        </w:rPr>
+        <w:t>)</w:t>
+      </w:r>
+    </w:p>
+    <w:p>
+      <w:pPr>
+        <w:rPr>
+          <w:rFonts w:ascii="Open Sans" w:hAnsi="Open Sans" w:cs="Open Sans"/>
+          <w:color w:val="485365"/>
+          <w:sz w:val="23"/>
+          <w:szCs w:val="23"/>
+          <w:lang w:val="en-GB"/>
+        </w:rPr>
+      </w:pPr>
+    </w:p>
+    <w:p>
+      <w:pPr>
+        <w:rPr>
+          <w:rFonts w:ascii="Open Sans" w:hAnsi="Open Sans" w:cs="Open Sans"/>
+          <w:color w:val="485365"/>
+          <w:sz w:val="23"/>
+          <w:szCs w:val="23"/>
+          <w:lang w:val="en-GB"/>
+        </w:rPr>
+      </w:pPr>
+      <w:proofErr w:type="spellStart"/>
+      <w:r>
+        <w:rPr>
+          <w:rStyle w:val="author-a-qz122zz88z3z71z4duz70zz73zz65zz86zwn3z75z"/>
+          <w:rFonts w:ascii="Open Sans" w:hAnsi="Open Sans" w:cs="Open Sans"/>
+          <w:color w:val="485365"/>
+          <w:sz w:val="23"/>
+          <w:szCs w:val="23"/>
+          <w:shd w:val="clear" w:color="auto" w:fill="FFF8E3"/>
+          <w:lang w:val="en-GB"/>
+        </w:rPr>
+        <w:t>BioRDM's</w:t>
+      </w:r>
+      <w:proofErr w:type="spellEnd"/>
+      <w:r>
+        <w:rPr>
+          <w:rStyle w:val="author-a-qz122zz88z3z71z4duz70zz73zz65zz86zwn3z75z"/>
+          <w:rFonts w:ascii="Open Sans" w:hAnsi="Open Sans" w:cs="Open Sans"/>
+          <w:color w:val="485365"/>
+          <w:sz w:val="23"/>
+          <w:szCs w:val="23"/>
+          <w:shd w:val="clear" w:color="auto" w:fill="FFF8E3"/>
+          <w:lang w:val="en-GB"/>
+        </w:rPr>
+        <w:t xml:space="preserve"> curated list of repos: </w:t>
+      </w:r>
+      <w:hyperlink r:id="rId13" w:history="1">
+        <w:r>
+          <w:rPr>
+            <w:rStyle w:val="Hyperlink"/>
+            <w:rFonts w:ascii="Open Sans" w:hAnsi="Open Sans" w:cs="Open Sans"/>
+            <w:sz w:val="23"/>
+            <w:szCs w:val="23"/>
+            <w:lang w:val="en-GB"/>
           </w:rPr>
           <w:t>https://www.wiki.ed.ac.uk/display/RDMS/Suggested+data+repositories</w:t>
         </w:r>
@@ -5145,26 +5107,29 @@
           <w:color w:val="485365"/>
           <w:sz w:val="23"/>
           <w:szCs w:val="23"/>
-        </w:rPr>
-      </w:pPr>
-    </w:p>
-    <w:p>
-      <w:pPr>
-        <w:rPr>
-          <w:rFonts w:ascii="Open Sans" w:hAnsi="Open Sans" w:cs="Open Sans"/>
-          <w:color w:val="485365"/>
-          <w:sz w:val="23"/>
-          <w:szCs w:val="23"/>
-        </w:rPr>
-      </w:pPr>
-      <w:r>
-        <w:rPr>
-          <w:rStyle w:val="author-a-qz122zz88z3z71z4duz70zz73zz65zz86zwn3z75z"/>
-          <w:rFonts w:ascii="Open Sans" w:hAnsi="Open Sans" w:cs="Open Sans"/>
-          <w:color w:val="485365"/>
-          <w:sz w:val="23"/>
-          <w:szCs w:val="23"/>
-          <w:shd w:val="clear" w:color="auto" w:fill="FFF8E3"/>
+          <w:lang w:val="en-GB"/>
+        </w:rPr>
+      </w:pPr>
+    </w:p>
+    <w:p>
+      <w:pPr>
+        <w:rPr>
+          <w:rFonts w:ascii="Open Sans" w:hAnsi="Open Sans" w:cs="Open Sans"/>
+          <w:color w:val="485365"/>
+          <w:sz w:val="23"/>
+          <w:szCs w:val="23"/>
+          <w:lang w:val="en-GB"/>
+        </w:rPr>
+      </w:pPr>
+      <w:r>
+        <w:rPr>
+          <w:rStyle w:val="author-a-qz122zz88z3z71z4duz70zz73zz65zz86zwn3z75z"/>
+          <w:rFonts w:ascii="Open Sans" w:hAnsi="Open Sans" w:cs="Open Sans"/>
+          <w:color w:val="485365"/>
+          <w:sz w:val="23"/>
+          <w:szCs w:val="23"/>
+          <w:shd w:val="clear" w:color="auto" w:fill="FFF8E3"/>
+          <w:lang w:val="en-GB"/>
         </w:rPr>
         <w:t>a) Find and type a repo for genomics data: </w:t>
       </w:r>
@@ -5176,50 +5141,53 @@
           <w:color w:val="485365"/>
           <w:sz w:val="23"/>
           <w:szCs w:val="23"/>
-        </w:rPr>
-      </w:pPr>
-    </w:p>
-    <w:p>
-      <w:pPr>
-        <w:rPr>
-          <w:rFonts w:ascii="Open Sans" w:hAnsi="Open Sans" w:cs="Open Sans"/>
-          <w:color w:val="485365"/>
-          <w:sz w:val="23"/>
-          <w:szCs w:val="23"/>
-        </w:rPr>
-      </w:pPr>
-      <w:r>
-        <w:rPr>
-          <w:rStyle w:val="author-a-qz122zz88z3z71z4duz70zz73zz65zz86zwn3z75z"/>
-          <w:rFonts w:ascii="Open Sans" w:hAnsi="Open Sans" w:cs="Open Sans"/>
-          <w:color w:val="485365"/>
-          <w:sz w:val="23"/>
-          <w:szCs w:val="23"/>
-          <w:shd w:val="clear" w:color="auto" w:fill="FFF8E3"/>
+          <w:lang w:val="en-GB"/>
+        </w:rPr>
+      </w:pPr>
+    </w:p>
+    <w:p>
+      <w:pPr>
+        <w:rPr>
+          <w:rFonts w:ascii="Open Sans" w:hAnsi="Open Sans" w:cs="Open Sans"/>
+          <w:color w:val="485365"/>
+          <w:sz w:val="23"/>
+          <w:szCs w:val="23"/>
+          <w:lang w:val="en-GB"/>
+        </w:rPr>
+      </w:pPr>
+      <w:r>
+        <w:rPr>
+          <w:rStyle w:val="author-a-qz122zz88z3z71z4duz70zz73zz65zz86zwn3z75z"/>
+          <w:rFonts w:ascii="Open Sans" w:hAnsi="Open Sans" w:cs="Open Sans"/>
+          <w:color w:val="485365"/>
+          <w:sz w:val="23"/>
+          <w:szCs w:val="23"/>
+          <w:shd w:val="clear" w:color="auto" w:fill="FFF8E3"/>
+          <w:lang w:val="en-GB"/>
         </w:rPr>
         <w:t xml:space="preserve">b) Your </w:t>
       </w:r>
-      <w:proofErr w:type="spellStart"/>
-      <w:r>
-        <w:rPr>
-          <w:rStyle w:val="author-a-qz122zz88z3z71z4duz70zz73zz65zz86zwn3z75z"/>
-          <w:rFonts w:ascii="Open Sans" w:hAnsi="Open Sans" w:cs="Open Sans"/>
-          <w:color w:val="485365"/>
-          <w:sz w:val="23"/>
-          <w:szCs w:val="23"/>
-          <w:shd w:val="clear" w:color="auto" w:fill="FFF8E3"/>
+      <w:r>
+        <w:rPr>
+          <w:rStyle w:val="author-a-qz122zz88z3z71z4duz70zz73zz65zz86zwn3z75z"/>
+          <w:rFonts w:ascii="Open Sans" w:hAnsi="Open Sans" w:cs="Open Sans"/>
+          <w:color w:val="485365"/>
+          <w:sz w:val="23"/>
+          <w:szCs w:val="23"/>
+          <w:shd w:val="clear" w:color="auto" w:fill="FFF8E3"/>
+          <w:lang w:val="en-GB"/>
         </w:rPr>
         <w:t>favourite</w:t>
       </w:r>
-      <w:proofErr w:type="spellEnd"/>
-      <w:r>
-        <w:rPr>
-          <w:rStyle w:val="author-a-qz122zz88z3z71z4duz70zz73zz65zz86zwn3z75z"/>
-          <w:rFonts w:ascii="Open Sans" w:hAnsi="Open Sans" w:cs="Open Sans"/>
-          <w:color w:val="485365"/>
-          <w:sz w:val="23"/>
-          <w:szCs w:val="23"/>
-          <w:shd w:val="clear" w:color="auto" w:fill="FFF8E3"/>
+      <w:r>
+        <w:rPr>
+          <w:rStyle w:val="author-a-qz122zz88z3z71z4duz70zz73zz65zz86zwn3z75z"/>
+          <w:rFonts w:ascii="Open Sans" w:hAnsi="Open Sans" w:cs="Open Sans"/>
+          <w:color w:val="485365"/>
+          <w:sz w:val="23"/>
+          <w:szCs w:val="23"/>
+          <w:shd w:val="clear" w:color="auto" w:fill="FFF8E3"/>
+          <w:lang w:val="en-GB"/>
         </w:rPr>
         <w:t>/chosen data type and a recommended repo for it:</w:t>
       </w:r>
@@ -5231,26 +5199,29 @@
           <w:color w:val="485365"/>
           <w:sz w:val="23"/>
           <w:szCs w:val="23"/>
-        </w:rPr>
-      </w:pPr>
-    </w:p>
-    <w:p>
-      <w:pPr>
-        <w:rPr>
-          <w:rFonts w:ascii="Open Sans" w:hAnsi="Open Sans" w:cs="Open Sans"/>
-          <w:color w:val="485365"/>
-          <w:sz w:val="23"/>
-          <w:szCs w:val="23"/>
-        </w:rPr>
-      </w:pPr>
-      <w:r>
-        <w:rPr>
-          <w:rStyle w:val="author-a-qz122zz88z3z71z4duz70zz73zz65zz86zwn3z75z"/>
-          <w:rFonts w:ascii="Open Sans" w:hAnsi="Open Sans" w:cs="Open Sans"/>
-          <w:color w:val="485365"/>
-          <w:sz w:val="23"/>
-          <w:szCs w:val="23"/>
-          <w:shd w:val="clear" w:color="auto" w:fill="FFF8E3"/>
+          <w:lang w:val="en-GB"/>
+        </w:rPr>
+      </w:pPr>
+    </w:p>
+    <w:p>
+      <w:pPr>
+        <w:rPr>
+          <w:rFonts w:ascii="Open Sans" w:hAnsi="Open Sans" w:cs="Open Sans"/>
+          <w:color w:val="485365"/>
+          <w:sz w:val="23"/>
+          <w:szCs w:val="23"/>
+          <w:lang w:val="en-GB"/>
+        </w:rPr>
+      </w:pPr>
+      <w:r>
+        <w:rPr>
+          <w:rStyle w:val="author-a-qz122zz88z3z71z4duz70zz73zz65zz86zwn3z75z"/>
+          <w:rFonts w:ascii="Open Sans" w:hAnsi="Open Sans" w:cs="Open Sans"/>
+          <w:color w:val="485365"/>
+          <w:sz w:val="23"/>
+          <w:szCs w:val="23"/>
+          <w:shd w:val="clear" w:color="auto" w:fill="FFF8E3"/>
+          <w:lang w:val="en-GB"/>
         </w:rPr>
         <w:t>c)   List repositories you have used (either to download or to share your data):</w:t>
       </w:r>
@@ -5262,6 +5233,7 @@
           <w:sz w:val="23"/>
           <w:szCs w:val="23"/>
           <w:shd w:val="clear" w:color="auto" w:fill="E2F3D8"/>
+          <w:lang w:val="en-GB"/>
         </w:rPr>
         <w:t> </w:t>
       </w:r>
@@ -5275,26 +5247,29 @@
           <w:sz w:val="23"/>
           <w:szCs w:val="23"/>
           <w:shd w:val="clear" w:color="auto" w:fill="91FF82"/>
-        </w:rPr>
-      </w:pPr>
-    </w:p>
-    <w:p>
-      <w:pPr>
-        <w:rPr>
-          <w:rFonts w:ascii="Open Sans" w:hAnsi="Open Sans" w:cs="Open Sans"/>
-          <w:color w:val="485365"/>
-          <w:sz w:val="23"/>
-          <w:szCs w:val="23"/>
-        </w:rPr>
-      </w:pPr>
-      <w:r>
-        <w:rPr>
-          <w:rStyle w:val="author-a-qz122zz88z3z71z4duz70zz73zz65zz86zwn3z75z"/>
-          <w:rFonts w:ascii="Open Sans" w:hAnsi="Open Sans" w:cs="Open Sans"/>
-          <w:color w:val="485365"/>
-          <w:sz w:val="23"/>
-          <w:szCs w:val="23"/>
-          <w:shd w:val="clear" w:color="auto" w:fill="FFF8E3"/>
+          <w:lang w:val="en-GB"/>
+        </w:rPr>
+      </w:pPr>
+    </w:p>
+    <w:p>
+      <w:pPr>
+        <w:rPr>
+          <w:rFonts w:ascii="Open Sans" w:hAnsi="Open Sans" w:cs="Open Sans"/>
+          <w:color w:val="485365"/>
+          <w:sz w:val="23"/>
+          <w:szCs w:val="23"/>
+          <w:lang w:val="en-GB"/>
+        </w:rPr>
+      </w:pPr>
+      <w:r>
+        <w:rPr>
+          <w:rStyle w:val="author-a-qz122zz88z3z71z4duz70zz73zz65zz86zwn3z75z"/>
+          <w:rFonts w:ascii="Open Sans" w:hAnsi="Open Sans" w:cs="Open Sans"/>
+          <w:color w:val="485365"/>
+          <w:sz w:val="23"/>
+          <w:szCs w:val="23"/>
+          <w:shd w:val="clear" w:color="auto" w:fill="FFF8E3"/>
+          <w:lang w:val="en-GB"/>
         </w:rPr>
         <w:t>DONE:</w:t>
       </w:r>
@@ -5306,16 +5281,18 @@
           <w:color w:val="485365"/>
           <w:sz w:val="23"/>
           <w:szCs w:val="23"/>
-        </w:rPr>
-      </w:pPr>
-      <w:r>
-        <w:rPr>
-          <w:rStyle w:val="author-a-qz122zz88z3z71z4duz70zz73zz65zz86zwn3z75z"/>
-          <w:rFonts w:ascii="Open Sans" w:hAnsi="Open Sans" w:cs="Open Sans"/>
-          <w:color w:val="485365"/>
-          <w:sz w:val="23"/>
-          <w:szCs w:val="23"/>
-          <w:shd w:val="clear" w:color="auto" w:fill="FFF8E3"/>
+          <w:lang w:val="en-GB"/>
+        </w:rPr>
+      </w:pPr>
+      <w:r>
+        <w:rPr>
+          <w:rStyle w:val="author-a-qz122zz88z3z71z4duz70zz73zz65zz86zwn3z75z"/>
+          <w:rFonts w:ascii="Open Sans" w:hAnsi="Open Sans" w:cs="Open Sans"/>
+          <w:color w:val="485365"/>
+          <w:sz w:val="23"/>
+          <w:szCs w:val="23"/>
+          <w:shd w:val="clear" w:color="auto" w:fill="FFF8E3"/>
+          <w:lang w:val="en-GB"/>
         </w:rPr>
         <w:t> ------------------------------------------------------------------------------------------------------------------</w:t>
       </w:r>
@@ -5329,6 +5306,7 @@
           <w:color w:val="485365"/>
           <w:sz w:val="28"/>
           <w:szCs w:val="28"/>
+          <w:lang w:val="en-GB"/>
         </w:rPr>
       </w:pPr>
     </w:p>
@@ -5341,6 +5319,7 @@
           <w:color w:val="485365"/>
           <w:sz w:val="35"/>
           <w:szCs w:val="35"/>
+          <w:lang w:val="en-GB"/>
         </w:rPr>
       </w:pPr>
     </w:p>
@@ -5353,6 +5332,7 @@
           <w:color w:val="485365"/>
           <w:sz w:val="28"/>
           <w:szCs w:val="28"/>
+          <w:lang w:val="en-GB"/>
         </w:rPr>
       </w:pPr>
       <w:r>
@@ -5363,6 +5343,7 @@
           <w:sz w:val="28"/>
           <w:szCs w:val="28"/>
           <w:shd w:val="clear" w:color="auto" w:fill="FFF8E3"/>
+          <w:lang w:val="en-GB"/>
         </w:rPr>
         <w:t>Exercise 5: Wrap up discussion</w:t>
       </w:r>
@@ -5376,26 +5357,29 @@
           <w:color w:val="485365"/>
           <w:sz w:val="35"/>
           <w:szCs w:val="35"/>
-        </w:rPr>
-      </w:pPr>
-    </w:p>
-    <w:p>
-      <w:pPr>
-        <w:rPr>
-          <w:rFonts w:ascii="Open Sans" w:hAnsi="Open Sans" w:cs="Open Sans"/>
-          <w:color w:val="485365"/>
-          <w:sz w:val="23"/>
-          <w:szCs w:val="23"/>
-        </w:rPr>
-      </w:pPr>
-      <w:r>
-        <w:rPr>
-          <w:rStyle w:val="author-a-qz122zz88z3z71z4duz70zz73zz65zz86zwn3z75z"/>
-          <w:rFonts w:ascii="Open Sans" w:hAnsi="Open Sans" w:cs="Open Sans"/>
-          <w:color w:val="485365"/>
-          <w:sz w:val="23"/>
-          <w:szCs w:val="23"/>
-          <w:shd w:val="clear" w:color="auto" w:fill="FFF8E3"/>
+          <w:lang w:val="en-GB"/>
+        </w:rPr>
+      </w:pPr>
+    </w:p>
+    <w:p>
+      <w:pPr>
+        <w:rPr>
+          <w:rFonts w:ascii="Open Sans" w:hAnsi="Open Sans" w:cs="Open Sans"/>
+          <w:color w:val="485365"/>
+          <w:sz w:val="23"/>
+          <w:szCs w:val="23"/>
+          <w:lang w:val="en-GB"/>
+        </w:rPr>
+      </w:pPr>
+      <w:r>
+        <w:rPr>
+          <w:rStyle w:val="author-a-qz122zz88z3z71z4duz70zz73zz65zz86zwn3z75z"/>
+          <w:rFonts w:ascii="Open Sans" w:hAnsi="Open Sans" w:cs="Open Sans"/>
+          <w:color w:val="485365"/>
+          <w:sz w:val="23"/>
+          <w:szCs w:val="23"/>
+          <w:shd w:val="clear" w:color="auto" w:fill="FFF8E3"/>
+          <w:lang w:val="en-GB"/>
         </w:rPr>
         <w:t>Discuss the following questions:</w:t>
       </w:r>
@@ -5414,16 +5398,18 @@
           <w:color w:val="485365"/>
           <w:sz w:val="23"/>
           <w:szCs w:val="23"/>
-        </w:rPr>
-      </w:pPr>
-      <w:r>
-        <w:rPr>
-          <w:rStyle w:val="author-a-qz122zz88z3z71z4duz70zz73zz65zz86zwn3z75z"/>
-          <w:rFonts w:ascii="Open Sans" w:hAnsi="Open Sans" w:cs="Open Sans"/>
-          <w:color w:val="485365"/>
-          <w:sz w:val="23"/>
-          <w:szCs w:val="23"/>
-          <w:shd w:val="clear" w:color="auto" w:fill="FFF8E3"/>
+          <w:lang w:val="en-GB"/>
+        </w:rPr>
+      </w:pPr>
+      <w:r>
+        <w:rPr>
+          <w:rStyle w:val="author-a-qz122zz88z3z71z4duz70zz73zz65zz86zwn3z75z"/>
+          <w:rFonts w:ascii="Open Sans" w:hAnsi="Open Sans" w:cs="Open Sans"/>
+          <w:color w:val="485365"/>
+          <w:sz w:val="23"/>
+          <w:szCs w:val="23"/>
+          <w:shd w:val="clear" w:color="auto" w:fill="FFF8E3"/>
+          <w:lang w:val="en-GB"/>
         </w:rPr>
         <w:t xml:space="preserve">Why is choosing a domain specific repositories over </w:t>
       </w:r>
@@ -5436,6 +5422,7 @@
           <w:sz w:val="23"/>
           <w:szCs w:val="23"/>
           <w:shd w:val="clear" w:color="auto" w:fill="FFF8E3"/>
+          <w:lang w:val="en-GB"/>
         </w:rPr>
         <w:t>zenodo</w:t>
       </w:r>
@@ -5448,6 +5435,7 @@
           <w:sz w:val="23"/>
           <w:szCs w:val="23"/>
           <w:shd w:val="clear" w:color="auto" w:fill="FFF8E3"/>
+          <w:lang w:val="en-GB"/>
         </w:rPr>
         <w:t xml:space="preserve"> more FAIR?</w:t>
       </w:r>
@@ -5461,16 +5449,18 @@
           <w:sz w:val="23"/>
           <w:szCs w:val="23"/>
           <w:shd w:val="clear" w:color="auto" w:fill="FFF8E3"/>
-        </w:rPr>
-      </w:pPr>
-    </w:p>
-    <w:p>
-      <w:pPr>
-        <w:rPr>
-          <w:rFonts w:ascii="Open Sans" w:hAnsi="Open Sans" w:cs="Open Sans"/>
-          <w:color w:val="485365"/>
-          <w:sz w:val="23"/>
-          <w:szCs w:val="23"/>
+          <w:lang w:val="en-GB"/>
+        </w:rPr>
+      </w:pPr>
+    </w:p>
+    <w:p>
+      <w:pPr>
+        <w:rPr>
+          <w:rFonts w:ascii="Open Sans" w:hAnsi="Open Sans" w:cs="Open Sans"/>
+          <w:color w:val="485365"/>
+          <w:sz w:val="23"/>
+          <w:szCs w:val="23"/>
+          <w:lang w:val="en-GB"/>
         </w:rPr>
       </w:pPr>
     </w:p>
@@ -5488,16 +5478,18 @@
           <w:color w:val="485365"/>
           <w:sz w:val="23"/>
           <w:szCs w:val="23"/>
-        </w:rPr>
-      </w:pPr>
-      <w:r>
-        <w:rPr>
-          <w:rStyle w:val="author-a-qz122zz88z3z71z4duz70zz73zz65zz86zwn3z75z"/>
-          <w:rFonts w:ascii="Open Sans" w:hAnsi="Open Sans" w:cs="Open Sans"/>
-          <w:color w:val="485365"/>
-          <w:sz w:val="23"/>
-          <w:szCs w:val="23"/>
-          <w:shd w:val="clear" w:color="auto" w:fill="FFF8E3"/>
+          <w:lang w:val="en-GB"/>
+        </w:rPr>
+      </w:pPr>
+      <w:r>
+        <w:rPr>
+          <w:rStyle w:val="author-a-qz122zz88z3z71z4duz70zz73zz65zz86zwn3z75z"/>
+          <w:rFonts w:ascii="Open Sans" w:hAnsi="Open Sans" w:cs="Open Sans"/>
+          <w:color w:val="485365"/>
+          <w:sz w:val="23"/>
+          <w:szCs w:val="23"/>
+          <w:shd w:val="clear" w:color="auto" w:fill="FFF8E3"/>
+          <w:lang w:val="en-GB"/>
         </w:rPr>
         <w:t>How can selecting a repository for your data as soon as you do an experiment (or even before!) can benefit you</w:t>
       </w:r>
@@ -5509,6 +5501,7 @@
           <w:sz w:val="23"/>
           <w:szCs w:val="23"/>
           <w:shd w:val="clear" w:color="auto" w:fill="B1E7D8"/>
+          <w:lang w:val="en-GB"/>
         </w:rPr>
         <w:t>r</w:t>
       </w:r>
@@ -5520,6 +5513,7 @@
           <w:sz w:val="23"/>
           <w:szCs w:val="23"/>
           <w:shd w:val="clear" w:color="auto" w:fill="FFF8E3"/>
+          <w:lang w:val="en-GB"/>
         </w:rPr>
         <w:t> research and help your data become FAIR?</w:t>
       </w:r>
@@ -5533,16 +5527,18 @@
           <w:sz w:val="23"/>
           <w:szCs w:val="23"/>
           <w:shd w:val="clear" w:color="auto" w:fill="FFF8E3"/>
-        </w:rPr>
-      </w:pPr>
-    </w:p>
-    <w:p>
-      <w:pPr>
-        <w:rPr>
-          <w:rFonts w:ascii="Open Sans" w:hAnsi="Open Sans" w:cs="Open Sans"/>
-          <w:color w:val="485365"/>
-          <w:sz w:val="23"/>
-          <w:szCs w:val="23"/>
+          <w:lang w:val="en-GB"/>
+        </w:rPr>
+      </w:pPr>
+    </w:p>
+    <w:p>
+      <w:pPr>
+        <w:rPr>
+          <w:rFonts w:ascii="Open Sans" w:hAnsi="Open Sans" w:cs="Open Sans"/>
+          <w:color w:val="485365"/>
+          <w:sz w:val="23"/>
+          <w:szCs w:val="23"/>
+          <w:lang w:val="en-GB"/>
         </w:rPr>
       </w:pPr>
     </w:p>
@@ -5560,40 +5556,42 @@
           <w:color w:val="485365"/>
           <w:sz w:val="23"/>
           <w:szCs w:val="23"/>
-        </w:rPr>
-      </w:pPr>
-      <w:r>
-        <w:rPr>
-          <w:rStyle w:val="author-a-qz122zz88z3z71z4duz70zz73zz65zz86zwn3z75z"/>
-          <w:rFonts w:ascii="Open Sans" w:hAnsi="Open Sans" w:cs="Open Sans"/>
-          <w:color w:val="485365"/>
-          <w:sz w:val="23"/>
-          <w:szCs w:val="23"/>
-          <w:shd w:val="clear" w:color="auto" w:fill="FFF8E3"/>
+          <w:lang w:val="en-GB"/>
+        </w:rPr>
+      </w:pPr>
+      <w:r>
+        <w:rPr>
+          <w:rStyle w:val="author-a-qz122zz88z3z71z4duz70zz73zz65zz86zwn3z75z"/>
+          <w:rFonts w:ascii="Open Sans" w:hAnsi="Open Sans" w:cs="Open Sans"/>
+          <w:color w:val="485365"/>
+          <w:sz w:val="23"/>
+          <w:szCs w:val="23"/>
+          <w:shd w:val="clear" w:color="auto" w:fill="FFF8E3"/>
+          <w:lang w:val="en-GB"/>
         </w:rPr>
         <w:t xml:space="preserve">What’s your </w:t>
       </w:r>
-      <w:proofErr w:type="spellStart"/>
-      <w:r>
-        <w:rPr>
-          <w:rStyle w:val="author-a-qz122zz88z3z71z4duz70zz73zz65zz86zwn3z75z"/>
-          <w:rFonts w:ascii="Open Sans" w:hAnsi="Open Sans" w:cs="Open Sans"/>
-          <w:color w:val="485365"/>
-          <w:sz w:val="23"/>
-          <w:szCs w:val="23"/>
-          <w:shd w:val="clear" w:color="auto" w:fill="FFF8E3"/>
+      <w:r>
+        <w:rPr>
+          <w:rStyle w:val="author-a-qz122zz88z3z71z4duz70zz73zz65zz86zwn3z75z"/>
+          <w:rFonts w:ascii="Open Sans" w:hAnsi="Open Sans" w:cs="Open Sans"/>
+          <w:color w:val="485365"/>
+          <w:sz w:val="23"/>
+          <w:szCs w:val="23"/>
+          <w:shd w:val="clear" w:color="auto" w:fill="FFF8E3"/>
+          <w:lang w:val="en-GB"/>
         </w:rPr>
         <w:t>favourite</w:t>
       </w:r>
-      <w:proofErr w:type="spellEnd"/>
-      <w:r>
-        <w:rPr>
-          <w:rStyle w:val="author-a-qz122zz88z3z71z4duz70zz73zz65zz86zwn3z75z"/>
-          <w:rFonts w:ascii="Open Sans" w:hAnsi="Open Sans" w:cs="Open Sans"/>
-          <w:color w:val="485365"/>
-          <w:sz w:val="23"/>
-          <w:szCs w:val="23"/>
-          <w:shd w:val="clear" w:color="auto" w:fill="FFF8E3"/>
+      <w:r>
+        <w:rPr>
+          <w:rStyle w:val="author-a-qz122zz88z3z71z4duz70zz73zz65zz86zwn3z75z"/>
+          <w:rFonts w:ascii="Open Sans" w:hAnsi="Open Sans" w:cs="Open Sans"/>
+          <w:color w:val="485365"/>
+          <w:sz w:val="23"/>
+          <w:szCs w:val="23"/>
+          <w:shd w:val="clear" w:color="auto" w:fill="FFF8E3"/>
+          <w:lang w:val="en-GB"/>
         </w:rPr>
         <w:t xml:space="preserve"> research data repository? Why?</w:t>
       </w:r>
@@ -5607,6 +5605,7 @@
           <w:sz w:val="23"/>
           <w:szCs w:val="23"/>
           <w:shd w:val="clear" w:color="auto" w:fill="FFF8E3"/>
+          <w:lang w:val="en-GB"/>
         </w:rPr>
       </w:pPr>
     </w:p>
@@ -6782,7 +6781,27 @@
           <w:sz w:val="23"/>
           <w:szCs w:val="23"/>
         </w:rPr>
-        <w:t xml:space="preserve"> or GenBank records:</w:t>
+        <w:t xml:space="preserve"> or </w:t>
+      </w:r>
+      <w:proofErr w:type="spellStart"/>
+      <w:r>
+        <w:rPr>
+          <w:rFonts w:ascii="Open Sans" w:hAnsi="Open Sans" w:cs="Open Sans"/>
+          <w:color w:val="485365"/>
+          <w:sz w:val="23"/>
+          <w:szCs w:val="23"/>
+        </w:rPr>
+        <w:t>GenBank</w:t>
+      </w:r>
+      <w:proofErr w:type="spellEnd"/>
+      <w:r>
+        <w:rPr>
+          <w:rFonts w:ascii="Open Sans" w:hAnsi="Open Sans" w:cs="Open Sans"/>
+          <w:color w:val="485365"/>
+          <w:sz w:val="23"/>
+          <w:szCs w:val="23"/>
+        </w:rPr>
+        <w:t xml:space="preserve"> records:</w:t>
       </w:r>
     </w:p>
     <w:p>
@@ -7079,7 +7098,7 @@
           <w:szCs w:val="23"/>
         </w:rPr>
       </w:pPr>
-      <w:hyperlink r:id="rId11" w:history="1">
+      <w:hyperlink r:id="rId14" w:history="1">
         <w:r>
           <w:rPr>
             <w:rStyle w:val="Hyperlink"/>
@@ -7120,7 +7139,7 @@
         </w:rPr>
         <w:t>Our list of suggested Data Repositories can be found here: </w:t>
       </w:r>
-      <w:hyperlink r:id="rId12" w:history="1">
+      <w:hyperlink r:id="rId15" w:history="1">
         <w:r>
           <w:rPr>
             <w:rStyle w:val="Hyperlink"/>
@@ -7172,7 +7191,7 @@
           <w:szCs w:val="23"/>
         </w:rPr>
       </w:pPr>
-      <w:hyperlink r:id="rId13" w:history="1">
+      <w:hyperlink r:id="rId16" w:history="1">
         <w:r>
           <w:rPr>
             <w:rStyle w:val="Hyperlink"/>
@@ -7213,7 +7232,7 @@
         </w:rPr>
         <w:t>For ontologies: </w:t>
       </w:r>
-      <w:hyperlink r:id="rId14" w:history="1">
+      <w:hyperlink r:id="rId17" w:history="1">
         <w:r>
           <w:rPr>
             <w:rStyle w:val="Hyperlink"/>
@@ -7234,7 +7253,7 @@
         </w:rPr>
         <w:t>, </w:t>
       </w:r>
-      <w:hyperlink r:id="rId15" w:history="1">
+      <w:hyperlink r:id="rId18" w:history="1">
         <w:r>
           <w:rPr>
             <w:rStyle w:val="Hyperlink"/>
@@ -7339,16 +7358,15 @@
       </w:r>
       <w:r>
         <w:rPr>
-          <w:rStyle w:val="author-a-z65zz69zz74zpz67zz65zz76ztz85zn8z90zz86zvz68zz82z"/>
+          <w:rStyle w:val="b"/>
           <w:rFonts w:ascii="Open Sans" w:hAnsi="Open Sans" w:cs="Open Sans"/>
           <w:b/>
           <w:bCs/>
           <w:color w:val="485365"/>
           <w:sz w:val="23"/>
           <w:szCs w:val="23"/>
-          <w:shd w:val="clear" w:color="auto" w:fill="B1E7D8"/>
-        </w:rPr>
-        <w:t>d</w:t>
+        </w:rPr>
+        <w:t>docu</w:t>
       </w:r>
       <w:r>
         <w:rPr>
@@ -7360,21 +7378,253 @@
           <w:sz w:val="23"/>
           <w:szCs w:val="23"/>
         </w:rPr>
-        <w:t>o</w:t>
-      </w:r>
-      <w:r>
-        <w:rPr>
-          <w:rStyle w:val="author-a-z65zz69zz74zpz67zz65zz76ztz85zn8z90zz86zvz68zz82z"/>
+        <w:t>ment at:</w:t>
+      </w:r>
+      <w:r>
+        <w:rPr>
+          <w:rFonts w:ascii="Open Sans" w:hAnsi="Open Sans" w:cs="Open Sans"/>
+          <w:color w:val="485365"/>
+          <w:sz w:val="23"/>
+          <w:szCs w:val="23"/>
+        </w:rPr>
+        <w:t> </w:t>
+      </w:r>
+      <w:r>
+        <w:rPr>
+          <w:rFonts w:ascii="Open Sans" w:hAnsi="Open Sans" w:cs="Open Sans"/>
+          <w:color w:val="485365"/>
+          <w:sz w:val="23"/>
+          <w:szCs w:val="23"/>
+        </w:rPr>
+        <w:t xml:space="preserve"> </w:t>
+      </w:r>
+    </w:p>
+    <w:p>
+      <w:pPr>
+        <w:rPr>
+          <w:rFonts w:ascii="Open Sans" w:hAnsi="Open Sans" w:cs="Open Sans"/>
+          <w:color w:val="485365"/>
+          <w:sz w:val="23"/>
+          <w:szCs w:val="23"/>
+        </w:rPr>
+      </w:pPr>
+    </w:p>
+    <w:p>
+      <w:pPr>
+        <w:rPr>
+          <w:rFonts w:ascii="Open Sans" w:hAnsi="Open Sans" w:cs="Open Sans"/>
+          <w:color w:val="485365"/>
+          <w:sz w:val="23"/>
+          <w:szCs w:val="23"/>
+        </w:rPr>
+      </w:pPr>
+      <w:r>
+        <w:rPr>
+          <w:rFonts w:ascii="Open Sans" w:hAnsi="Open Sans" w:cs="Open Sans"/>
+          <w:color w:val="485365"/>
+          <w:sz w:val="23"/>
+          <w:szCs w:val="23"/>
+        </w:rPr>
+        <w:t xml:space="preserve">HINT: You can drop a document there and start to collaborate on it online doing </w:t>
+      </w:r>
+      <w:proofErr w:type="spellStart"/>
+      <w:r>
+        <w:rPr>
+          <w:rFonts w:ascii="Open Sans" w:hAnsi="Open Sans" w:cs="Open Sans"/>
+          <w:color w:val="485365"/>
+          <w:sz w:val="23"/>
+          <w:szCs w:val="23"/>
+        </w:rPr>
+        <w:t>simultanous</w:t>
+      </w:r>
+      <w:proofErr w:type="spellEnd"/>
+      <w:r>
+        <w:rPr>
+          <w:rFonts w:ascii="Open Sans" w:hAnsi="Open Sans" w:cs="Open Sans"/>
+          <w:color w:val="485365"/>
+          <w:sz w:val="23"/>
+          <w:szCs w:val="23"/>
+        </w:rPr>
+        <w:t xml:space="preserve"> edits!</w:t>
+      </w:r>
+    </w:p>
+    <w:p>
+      <w:pPr>
+        <w:rPr>
+          <w:rFonts w:ascii="Open Sans" w:hAnsi="Open Sans" w:cs="Open Sans"/>
+          <w:color w:val="485365"/>
+          <w:sz w:val="23"/>
+          <w:szCs w:val="23"/>
+        </w:rPr>
+      </w:pPr>
+      <w:bookmarkStart w:id="0" w:name="_GoBack"/>
+      <w:bookmarkEnd w:id="0"/>
+    </w:p>
+    <w:p>
+      <w:pPr>
+        <w:rPr>
+          <w:rFonts w:ascii="Open Sans" w:hAnsi="Open Sans" w:cs="Open Sans"/>
+          <w:color w:val="485365"/>
+          <w:sz w:val="23"/>
+          <w:szCs w:val="23"/>
+        </w:rPr>
+      </w:pPr>
+      <w:r>
+        <w:rPr>
+          <w:rFonts w:ascii="Open Sans" w:hAnsi="Open Sans" w:cs="Open Sans"/>
+          <w:color w:val="485365"/>
+          <w:sz w:val="23"/>
+          <w:szCs w:val="23"/>
+        </w:rPr>
+        <w:t>Your DMP should contain the following three sections:</w:t>
+      </w:r>
+    </w:p>
+    <w:p>
+      <w:pPr>
+        <w:rPr>
+          <w:rFonts w:ascii="Open Sans" w:hAnsi="Open Sans" w:cs="Open Sans"/>
+          <w:color w:val="485365"/>
+          <w:sz w:val="23"/>
+          <w:szCs w:val="23"/>
+        </w:rPr>
+      </w:pPr>
+    </w:p>
+    <w:p>
+      <w:pPr>
+        <w:rPr>
+          <w:rFonts w:ascii="Open Sans" w:hAnsi="Open Sans" w:cs="Open Sans"/>
+          <w:color w:val="485365"/>
+          <w:sz w:val="23"/>
+          <w:szCs w:val="23"/>
+        </w:rPr>
+      </w:pPr>
+      <w:r>
+        <w:rPr>
+          <w:rStyle w:val="b"/>
           <w:rFonts w:ascii="Open Sans" w:hAnsi="Open Sans" w:cs="Open Sans"/>
           <w:b/>
           <w:bCs/>
           <w:color w:val="485365"/>
           <w:sz w:val="23"/>
           <w:szCs w:val="23"/>
-          <w:shd w:val="clear" w:color="auto" w:fill="B1E7D8"/>
-        </w:rPr>
-        <w:t>c</w:t>
-      </w:r>
+        </w:rPr>
+        <w:t>1. What data will you acquire during the project:</w:t>
+      </w:r>
+      <w:r>
+        <w:rPr>
+          <w:rFonts w:ascii="Open Sans" w:hAnsi="Open Sans" w:cs="Open Sans"/>
+          <w:color w:val="485365"/>
+          <w:sz w:val="23"/>
+          <w:szCs w:val="23"/>
+        </w:rPr>
+        <w:t> </w:t>
+      </w:r>
+      <w:r>
+        <w:rPr>
+          <w:rFonts w:ascii="Open Sans" w:hAnsi="Open Sans" w:cs="Open Sans"/>
+          <w:color w:val="485365"/>
+          <w:sz w:val="23"/>
+          <w:szCs w:val="23"/>
+        </w:rPr>
+        <w:t>Please describe the type of data you will generate (for example ‘flow cytometry data’) as well as file formats and data volume</w:t>
+      </w:r>
+      <w:proofErr w:type="gramStart"/>
+      <w:r>
+        <w:rPr>
+          <w:rFonts w:ascii="Open Sans" w:hAnsi="Open Sans" w:cs="Open Sans"/>
+          <w:color w:val="485365"/>
+          <w:sz w:val="23"/>
+          <w:szCs w:val="23"/>
+        </w:rPr>
+        <w:t>.</w:t>
+      </w:r>
+      <w:r>
+        <w:rPr>
+          <w:rFonts w:ascii="Open Sans" w:hAnsi="Open Sans" w:cs="Open Sans"/>
+          <w:color w:val="485365"/>
+          <w:sz w:val="23"/>
+          <w:szCs w:val="23"/>
+        </w:rPr>
+        <w:t>.</w:t>
+      </w:r>
+      <w:proofErr w:type="gramEnd"/>
+    </w:p>
+    <w:p>
+      <w:pPr>
+        <w:rPr>
+          <w:rFonts w:ascii="Open Sans" w:hAnsi="Open Sans" w:cs="Open Sans"/>
+          <w:color w:val="485365"/>
+          <w:sz w:val="23"/>
+          <w:szCs w:val="23"/>
+        </w:rPr>
+      </w:pPr>
+      <w:r>
+        <w:rPr>
+          <w:rFonts w:ascii="Open Sans" w:hAnsi="Open Sans" w:cs="Open Sans"/>
+          <w:color w:val="485365"/>
+          <w:sz w:val="23"/>
+          <w:szCs w:val="23"/>
+        </w:rPr>
+        <w:t>-</w:t>
+      </w:r>
+    </w:p>
+    <w:p>
+      <w:pPr>
+        <w:rPr>
+          <w:rFonts w:ascii="Open Sans" w:hAnsi="Open Sans" w:cs="Open Sans"/>
+          <w:color w:val="485365"/>
+          <w:sz w:val="23"/>
+          <w:szCs w:val="23"/>
+        </w:rPr>
+      </w:pPr>
+      <w:r>
+        <w:rPr>
+          <w:rFonts w:ascii="Open Sans" w:hAnsi="Open Sans" w:cs="Open Sans"/>
+          <w:color w:val="485365"/>
+          <w:sz w:val="23"/>
+          <w:szCs w:val="23"/>
+        </w:rPr>
+        <w:t>-</w:t>
+      </w:r>
+    </w:p>
+    <w:p>
+      <w:pPr>
+        <w:rPr>
+          <w:rFonts w:ascii="Open Sans" w:hAnsi="Open Sans" w:cs="Open Sans"/>
+          <w:color w:val="485365"/>
+          <w:sz w:val="23"/>
+          <w:szCs w:val="23"/>
+        </w:rPr>
+      </w:pPr>
+      <w:r>
+        <w:rPr>
+          <w:rFonts w:ascii="Open Sans" w:hAnsi="Open Sans" w:cs="Open Sans"/>
+          <w:color w:val="485365"/>
+          <w:sz w:val="23"/>
+          <w:szCs w:val="23"/>
+        </w:rPr>
+        <w:t>-</w:t>
+      </w:r>
+    </w:p>
+    <w:p>
+      <w:pPr>
+        <w:rPr>
+          <w:rFonts w:ascii="Open Sans" w:hAnsi="Open Sans" w:cs="Open Sans"/>
+          <w:color w:val="485365"/>
+          <w:sz w:val="23"/>
+          <w:szCs w:val="23"/>
+        </w:rPr>
+      </w:pPr>
+    </w:p>
+    <w:p>
+      <w:pPr>
+        <w:rPr>
+          <w:rFonts w:ascii="Open Sans" w:hAnsi="Open Sans" w:cs="Open Sans"/>
+          <w:color w:val="485365"/>
+          <w:sz w:val="23"/>
+          <w:szCs w:val="23"/>
+        </w:rPr>
+      </w:pPr>
       <w:r>
         <w:rPr>
           <w:rStyle w:val="b"/>
@@ -7385,106 +7635,73 @@
           <w:sz w:val="23"/>
           <w:szCs w:val="23"/>
         </w:rPr>
-        <w:t>ument at:</w:t>
-      </w:r>
-      <w:r>
-        <w:rPr>
-          <w:rFonts w:ascii="Open Sans" w:hAnsi="Open Sans" w:cs="Open Sans"/>
-          <w:color w:val="485365"/>
-          <w:sz w:val="23"/>
-          <w:szCs w:val="23"/>
-        </w:rPr>
-        <w:t> </w:t>
-      </w:r>
-      <w:hyperlink r:id="rId16" w:history="1">
-        <w:r>
-          <w:rPr>
-            <w:rStyle w:val="Hyperlink"/>
-            <w:rFonts w:ascii="Open Sans" w:hAnsi="Open Sans" w:cs="Open Sans"/>
-            <w:color w:val="2E96F3"/>
-            <w:sz w:val="23"/>
-            <w:szCs w:val="23"/>
-          </w:rPr>
-          <w:t>https://uoe-my.sharepoint.com/:f:/g/personal/tzielins_ed_ac_uk/EknZgNnsY-tOjWKtewc1oGcBfg4cyb-R65lQvANqkR5nog?e=1If3ZL</w:t>
-        </w:r>
-      </w:hyperlink>
-    </w:p>
-    <w:p>
-      <w:pPr>
-        <w:rPr>
-          <w:rFonts w:ascii="Open Sans" w:hAnsi="Open Sans" w:cs="Open Sans"/>
-          <w:color w:val="485365"/>
-          <w:sz w:val="23"/>
-          <w:szCs w:val="23"/>
-        </w:rPr>
-      </w:pPr>
-    </w:p>
-    <w:p>
-      <w:pPr>
-        <w:rPr>
-          <w:rFonts w:ascii="Open Sans" w:hAnsi="Open Sans" w:cs="Open Sans"/>
-          <w:color w:val="485365"/>
-          <w:sz w:val="23"/>
-          <w:szCs w:val="23"/>
-        </w:rPr>
-      </w:pPr>
-      <w:r>
-        <w:rPr>
-          <w:rFonts w:ascii="Open Sans" w:hAnsi="Open Sans" w:cs="Open Sans"/>
-          <w:color w:val="485365"/>
-          <w:sz w:val="23"/>
-          <w:szCs w:val="23"/>
-        </w:rPr>
-        <w:t xml:space="preserve">HINT: You can drop a document there and start to collaborate on it online doing </w:t>
-      </w:r>
-      <w:proofErr w:type="spellStart"/>
-      <w:r>
-        <w:rPr>
-          <w:rFonts w:ascii="Open Sans" w:hAnsi="Open Sans" w:cs="Open Sans"/>
-          <w:color w:val="485365"/>
-          <w:sz w:val="23"/>
-          <w:szCs w:val="23"/>
-        </w:rPr>
-        <w:t>simultanous</w:t>
-      </w:r>
-      <w:proofErr w:type="spellEnd"/>
-      <w:r>
-        <w:rPr>
-          <w:rFonts w:ascii="Open Sans" w:hAnsi="Open Sans" w:cs="Open Sans"/>
-          <w:color w:val="485365"/>
-          <w:sz w:val="23"/>
-          <w:szCs w:val="23"/>
-        </w:rPr>
-        <w:t xml:space="preserve"> edits!</w:t>
-      </w:r>
-    </w:p>
-    <w:p>
-      <w:pPr>
-        <w:rPr>
-          <w:rFonts w:ascii="Open Sans" w:hAnsi="Open Sans" w:cs="Open Sans"/>
-          <w:color w:val="485365"/>
-          <w:sz w:val="23"/>
-          <w:szCs w:val="23"/>
-        </w:rPr>
-      </w:pPr>
-    </w:p>
-    <w:p>
-      <w:pPr>
-        <w:rPr>
-          <w:rFonts w:ascii="Open Sans" w:hAnsi="Open Sans" w:cs="Open Sans"/>
-          <w:color w:val="485365"/>
-          <w:sz w:val="23"/>
-          <w:szCs w:val="23"/>
-        </w:rPr>
-      </w:pPr>
-      <w:r>
-        <w:rPr>
-          <w:rFonts w:ascii="Open Sans" w:hAnsi="Open Sans" w:cs="Open Sans"/>
-          <w:color w:val="485365"/>
-          <w:sz w:val="23"/>
-          <w:szCs w:val="23"/>
-        </w:rPr>
-        <w:t>Your DMP should contain the following three sections:</w:t>
+        <w:t>2. How will you store the data: </w:t>
+      </w:r>
+      <w:r>
+        <w:rPr>
+          <w:rStyle w:val="normaltextrun"/>
+          <w:rFonts w:ascii="Calibri" w:hAnsi="Calibri" w:cs="Calibri"/>
+          <w:sz w:val="22"/>
+          <w:szCs w:val="22"/>
+        </w:rPr>
+        <w:t>Please describe how you will store and organize your data, what metadata will you capture in what form. Explain how you will document the data during the duration of the project</w:t>
+      </w:r>
+    </w:p>
+    <w:p>
+      <w:pPr>
+        <w:rPr>
+          <w:rFonts w:ascii="Open Sans" w:hAnsi="Open Sans" w:cs="Open Sans"/>
+          <w:color w:val="485365"/>
+          <w:sz w:val="23"/>
+          <w:szCs w:val="23"/>
+        </w:rPr>
+      </w:pPr>
+      <w:r>
+        <w:rPr>
+          <w:rFonts w:ascii="Open Sans" w:hAnsi="Open Sans" w:cs="Open Sans"/>
+          <w:color w:val="485365"/>
+          <w:sz w:val="23"/>
+          <w:szCs w:val="23"/>
+        </w:rPr>
+        <w:t>-</w:t>
+      </w:r>
+    </w:p>
+    <w:p>
+      <w:pPr>
+        <w:rPr>
+          <w:rFonts w:ascii="Open Sans" w:hAnsi="Open Sans" w:cs="Open Sans"/>
+          <w:color w:val="485365"/>
+          <w:sz w:val="23"/>
+          <w:szCs w:val="23"/>
+        </w:rPr>
+      </w:pPr>
+      <w:r>
+        <w:rPr>
+          <w:rFonts w:ascii="Open Sans" w:hAnsi="Open Sans" w:cs="Open Sans"/>
+          <w:color w:val="485365"/>
+          <w:sz w:val="23"/>
+          <w:szCs w:val="23"/>
+        </w:rPr>
+        <w:t>-</w:t>
+      </w:r>
+    </w:p>
+    <w:p>
+      <w:pPr>
+        <w:rPr>
+          <w:rFonts w:ascii="Open Sans" w:hAnsi="Open Sans" w:cs="Open Sans"/>
+          <w:color w:val="485365"/>
+          <w:sz w:val="23"/>
+          <w:szCs w:val="23"/>
+        </w:rPr>
+      </w:pPr>
+      <w:r>
+        <w:rPr>
+          <w:rFonts w:ascii="Open Sans" w:hAnsi="Open Sans" w:cs="Open Sans"/>
+          <w:color w:val="485365"/>
+          <w:sz w:val="23"/>
+          <w:szCs w:val="23"/>
+        </w:rPr>
+        <w:t>-</w:t>
       </w:r>
     </w:p>
     <w:p>
@@ -7516,57 +7733,37 @@
           <w:sz w:val="23"/>
           <w:szCs w:val="23"/>
         </w:rPr>
-        <w:t>1. What data will you acquire during the project:</w:t>
-      </w:r>
-      <w:r>
-        <w:rPr>
-          <w:rFonts w:ascii="Open Sans" w:hAnsi="Open Sans" w:cs="Open Sans"/>
-          <w:color w:val="485365"/>
-          <w:sz w:val="23"/>
-          <w:szCs w:val="23"/>
-        </w:rPr>
-        <w:t xml:space="preserve"> Please describe the type of data you will generate (for example ‘flow cytometry data’) as well as file formats and data </w:t>
+        <w:t>3. How will you share the data:</w:t>
+      </w:r>
+      <w:r>
+        <w:rPr>
+          <w:rFonts w:ascii="Open Sans" w:hAnsi="Open Sans" w:cs="Open Sans"/>
+          <w:color w:val="485365"/>
+          <w:sz w:val="23"/>
+          <w:szCs w:val="23"/>
+        </w:rPr>
+        <w:t> </w:t>
+      </w:r>
+      <w:r>
+        <w:rPr>
+          <w:rStyle w:val="normaltextrun"/>
+          <w:rFonts w:ascii="Calibri" w:hAnsi="Calibri" w:cs="Calibri"/>
+          <w:sz w:val="22"/>
+          <w:szCs w:val="22"/>
+        </w:rPr>
+        <w:t xml:space="preserve">Please describe the strategies for data sharing, licensing and access </w:t>
       </w:r>
       <w:proofErr w:type="gramStart"/>
       <w:r>
         <w:rPr>
-          <w:rFonts w:ascii="Open Sans" w:hAnsi="Open Sans" w:cs="Open Sans"/>
-          <w:color w:val="485365"/>
-          <w:sz w:val="23"/>
-          <w:szCs w:val="23"/>
-        </w:rPr>
-        <w:t>volume.</w:t>
+          <w:rStyle w:val="normaltextrun"/>
+          <w:rFonts w:ascii="Calibri" w:hAnsi="Calibri" w:cs="Calibri"/>
+          <w:sz w:val="22"/>
+          <w:szCs w:val="22"/>
+        </w:rPr>
+        <w:t>information.</w:t>
       </w:r>
       <w:proofErr w:type="gramEnd"/>
-      <w:r>
-        <w:rPr>
-          <w:rFonts w:ascii="Open Sans" w:hAnsi="Open Sans" w:cs="Open Sans"/>
-          <w:color w:val="485365"/>
-          <w:sz w:val="23"/>
-          <w:szCs w:val="23"/>
-        </w:rPr>
-        <w:t xml:space="preserve"> These data will be stored under (include the </w:t>
-      </w:r>
-      <w:proofErr w:type="gramStart"/>
-      <w:r>
-        <w:rPr>
-          <w:rFonts w:ascii="Open Sans" w:hAnsi="Open Sans" w:cs="Open Sans"/>
-          <w:color w:val="485365"/>
-          <w:sz w:val="23"/>
-          <w:szCs w:val="23"/>
-        </w:rPr>
-        <w:t>meta</w:t>
-      </w:r>
-      <w:proofErr w:type="gramEnd"/>
-      <w:r>
-        <w:rPr>
-          <w:rFonts w:ascii="Open Sans" w:hAnsi="Open Sans" w:cs="Open Sans"/>
-          <w:color w:val="485365"/>
-          <w:sz w:val="23"/>
-          <w:szCs w:val="23"/>
-        </w:rPr>
-        <w:t xml:space="preserve"> data as well).</w:t>
-      </w:r>
     </w:p>
     <w:p>
       <w:pPr>
@@ -7654,225 +7851,266 @@
           <w:sz w:val="23"/>
           <w:szCs w:val="23"/>
         </w:rPr>
-        <w:t>2. How will you store the data: </w:t>
-      </w:r>
-      <w:r>
-        <w:rPr>
-          <w:rFonts w:ascii="Open Sans" w:hAnsi="Open Sans" w:cs="Open Sans"/>
-          <w:color w:val="485365"/>
-          <w:sz w:val="23"/>
-          <w:szCs w:val="23"/>
-        </w:rPr>
-        <w:t>Please describe how you will store and organize your data, what metadata will you capture in what form. Explain how you will document the data during the duration of the project</w:t>
-      </w:r>
-    </w:p>
-    <w:p>
-      <w:pPr>
-        <w:rPr>
-          <w:rFonts w:ascii="Open Sans" w:hAnsi="Open Sans" w:cs="Open Sans"/>
-          <w:color w:val="485365"/>
-          <w:sz w:val="23"/>
-          <w:szCs w:val="23"/>
-        </w:rPr>
-      </w:pPr>
-      <w:r>
-        <w:rPr>
-          <w:rFonts w:ascii="Open Sans" w:hAnsi="Open Sans" w:cs="Open Sans"/>
-          <w:color w:val="485365"/>
-          <w:sz w:val="23"/>
-          <w:szCs w:val="23"/>
-        </w:rPr>
-        <w:t>-</w:t>
-      </w:r>
-    </w:p>
-    <w:p>
-      <w:pPr>
-        <w:rPr>
-          <w:rFonts w:ascii="Open Sans" w:hAnsi="Open Sans" w:cs="Open Sans"/>
-          <w:color w:val="485365"/>
-          <w:sz w:val="23"/>
-          <w:szCs w:val="23"/>
-        </w:rPr>
-      </w:pPr>
-      <w:r>
-        <w:rPr>
-          <w:rFonts w:ascii="Open Sans" w:hAnsi="Open Sans" w:cs="Open Sans"/>
-          <w:color w:val="485365"/>
-          <w:sz w:val="23"/>
-          <w:szCs w:val="23"/>
-        </w:rPr>
-        <w:t>-</w:t>
-      </w:r>
-    </w:p>
-    <w:p>
-      <w:pPr>
-        <w:rPr>
-          <w:rFonts w:ascii="Open Sans" w:hAnsi="Open Sans" w:cs="Open Sans"/>
-          <w:color w:val="485365"/>
-          <w:sz w:val="23"/>
-          <w:szCs w:val="23"/>
-        </w:rPr>
-      </w:pPr>
-      <w:r>
-        <w:rPr>
-          <w:rFonts w:ascii="Open Sans" w:hAnsi="Open Sans" w:cs="Open Sans"/>
-          <w:color w:val="485365"/>
-          <w:sz w:val="23"/>
-          <w:szCs w:val="23"/>
-        </w:rPr>
-        <w:t>-</w:t>
-      </w:r>
-    </w:p>
-    <w:p>
-      <w:pPr>
-        <w:rPr>
-          <w:rFonts w:ascii="Open Sans" w:hAnsi="Open Sans" w:cs="Open Sans"/>
-          <w:color w:val="485365"/>
-          <w:sz w:val="23"/>
-          <w:szCs w:val="23"/>
-        </w:rPr>
-      </w:pPr>
-    </w:p>
-    <w:p>
-      <w:pPr>
-        <w:rPr>
-          <w:rFonts w:ascii="Open Sans" w:hAnsi="Open Sans" w:cs="Open Sans"/>
-          <w:color w:val="485365"/>
-          <w:sz w:val="23"/>
-          <w:szCs w:val="23"/>
-        </w:rPr>
-      </w:pPr>
-      <w:r>
-        <w:rPr>
-          <w:rStyle w:val="b"/>
+        <w:t>Remember: it is a joined project</w:t>
+      </w:r>
+    </w:p>
+    <w:p>
+      <w:pPr>
+        <w:rPr>
+          <w:rFonts w:ascii="Open Sans" w:hAnsi="Open Sans" w:cs="Open Sans"/>
+          <w:color w:val="485365"/>
+          <w:sz w:val="23"/>
+          <w:szCs w:val="23"/>
+        </w:rPr>
+      </w:pPr>
+    </w:p>
+    <w:p>
+      <w:pPr>
+        <w:pStyle w:val="Heading4"/>
+        <w:spacing w:before="0" w:after="0"/>
+        <w:rPr>
+          <w:rFonts w:ascii="Open Sans" w:hAnsi="Open Sans" w:cs="Open Sans"/>
+          <w:color w:val="485365"/>
+          <w:sz w:val="28"/>
+          <w:szCs w:val="28"/>
+        </w:rPr>
+      </w:pPr>
+      <w:r>
+        <w:rPr>
+          <w:rStyle w:val="author-a-qz122zz88z3z71z4duz70zz73zz65zz86zwn3z75z"/>
+          <w:rFonts w:ascii="Open Sans" w:hAnsi="Open Sans" w:cs="Open Sans"/>
+          <w:color w:val="485365"/>
+          <w:sz w:val="28"/>
+          <w:szCs w:val="28"/>
+          <w:shd w:val="clear" w:color="auto" w:fill="FFF8E3"/>
+        </w:rPr>
+        <w:t xml:space="preserve">Exercise 2, part 2: check </w:t>
+      </w:r>
+      <w:proofErr w:type="spellStart"/>
+      <w:r>
+        <w:rPr>
+          <w:rStyle w:val="author-a-qz122zz88z3z71z4duz70zz73zz65zz86zwn3z75z"/>
+          <w:rFonts w:ascii="Open Sans" w:hAnsi="Open Sans" w:cs="Open Sans"/>
+          <w:color w:val="485365"/>
+          <w:sz w:val="28"/>
+          <w:szCs w:val="28"/>
+          <w:shd w:val="clear" w:color="auto" w:fill="FFF8E3"/>
+        </w:rPr>
+        <w:t>each others</w:t>
+      </w:r>
+      <w:proofErr w:type="spellEnd"/>
+      <w:r>
+        <w:rPr>
+          <w:rStyle w:val="author-a-qz122zz88z3z71z4duz70zz73zz65zz86zwn3z75z"/>
+          <w:rFonts w:ascii="Open Sans" w:hAnsi="Open Sans" w:cs="Open Sans"/>
+          <w:color w:val="485365"/>
+          <w:sz w:val="28"/>
+          <w:szCs w:val="28"/>
+          <w:shd w:val="clear" w:color="auto" w:fill="FFF8E3"/>
+        </w:rPr>
+        <w:t xml:space="preserve"> DMPs</w:t>
+      </w:r>
+    </w:p>
+    <w:p>
+      <w:pPr>
+        <w:rPr>
+          <w:rFonts w:ascii="Open Sans" w:hAnsi="Open Sans" w:cs="Open Sans"/>
+          <w:color w:val="485365"/>
+          <w:sz w:val="23"/>
+          <w:szCs w:val="23"/>
+        </w:rPr>
+      </w:pPr>
+      <w:r>
+        <w:rPr>
+          <w:rStyle w:val="author-a-qz122zz88z3z71z4duz70zz73zz65zz86zwn3z75z"/>
+          <w:rFonts w:ascii="Open Sans" w:hAnsi="Open Sans" w:cs="Open Sans"/>
+          <w:color w:val="485365"/>
+          <w:sz w:val="23"/>
+          <w:szCs w:val="23"/>
+          <w:shd w:val="clear" w:color="auto" w:fill="FFF8E3"/>
+        </w:rPr>
+        <w:t>(10 minute exercise)</w:t>
+      </w:r>
+    </w:p>
+    <w:p>
+      <w:pPr>
+        <w:rPr>
+          <w:rFonts w:ascii="Open Sans" w:hAnsi="Open Sans" w:cs="Open Sans"/>
+          <w:color w:val="485365"/>
+          <w:sz w:val="23"/>
+          <w:szCs w:val="23"/>
+        </w:rPr>
+      </w:pPr>
+      <w:r>
+        <w:rPr>
+          <w:rStyle w:val="author-a-qz122zz88z3z71z4duz70zz73zz65zz86zwn3z75z"/>
+          <w:rFonts w:ascii="Open Sans" w:hAnsi="Open Sans" w:cs="Open Sans"/>
+          <w:color w:val="485365"/>
+          <w:sz w:val="23"/>
+          <w:szCs w:val="23"/>
+          <w:shd w:val="clear" w:color="auto" w:fill="FFF8E3"/>
+        </w:rPr>
+        <w:t> </w:t>
+      </w:r>
+    </w:p>
+    <w:p>
+      <w:pPr>
+        <w:rPr>
+          <w:rFonts w:ascii="Open Sans" w:hAnsi="Open Sans" w:cs="Open Sans"/>
+          <w:color w:val="485365"/>
+          <w:sz w:val="23"/>
+          <w:szCs w:val="23"/>
+        </w:rPr>
+      </w:pPr>
+      <w:r>
+        <w:rPr>
+          <w:rStyle w:val="author-a-qz122zz88z3z71z4duz70zz73zz65zz86zwn3z75z"/>
+          <w:rFonts w:ascii="Open Sans" w:hAnsi="Open Sans" w:cs="Open Sans"/>
+          <w:color w:val="485365"/>
+          <w:sz w:val="23"/>
+          <w:szCs w:val="23"/>
+          <w:shd w:val="clear" w:color="auto" w:fill="FFF8E3"/>
+        </w:rPr>
+        <w:t>Now, take a look at the </w:t>
+      </w:r>
+      <w:r>
+        <w:rPr>
+          <w:rStyle w:val="author-a-qz122zz88z3z71z4duz70zz73zz65zz86zwn3z75z"/>
           <w:rFonts w:ascii="Open Sans" w:hAnsi="Open Sans" w:cs="Open Sans"/>
           <w:b/>
           <w:bCs/>
           <w:color w:val="485365"/>
           <w:sz w:val="23"/>
           <w:szCs w:val="23"/>
-        </w:rPr>
-        <w:t>3. How will you share the data:</w:t>
-      </w:r>
-      <w:r>
-        <w:rPr>
-          <w:rFonts w:ascii="Open Sans" w:hAnsi="Open Sans" w:cs="Open Sans"/>
-          <w:color w:val="485365"/>
-          <w:sz w:val="23"/>
-          <w:szCs w:val="23"/>
-        </w:rPr>
-        <w:t xml:space="preserve"> Please describe the strategies for data sharing, licensing and access </w:t>
-      </w:r>
-      <w:proofErr w:type="gramStart"/>
-      <w:r>
-        <w:rPr>
-          <w:rFonts w:ascii="Open Sans" w:hAnsi="Open Sans" w:cs="Open Sans"/>
-          <w:color w:val="485365"/>
-          <w:sz w:val="23"/>
-          <w:szCs w:val="23"/>
-        </w:rPr>
-        <w:t>information.</w:t>
-      </w:r>
-      <w:proofErr w:type="gramEnd"/>
-    </w:p>
-    <w:p>
-      <w:pPr>
-        <w:rPr>
-          <w:rFonts w:ascii="Open Sans" w:hAnsi="Open Sans" w:cs="Open Sans"/>
-          <w:color w:val="485365"/>
-          <w:sz w:val="23"/>
-          <w:szCs w:val="23"/>
-        </w:rPr>
-      </w:pPr>
-      <w:r>
-        <w:rPr>
-          <w:rFonts w:ascii="Open Sans" w:hAnsi="Open Sans" w:cs="Open Sans"/>
-          <w:color w:val="485365"/>
-          <w:sz w:val="23"/>
-          <w:szCs w:val="23"/>
-        </w:rPr>
-        <w:t>-</w:t>
-      </w:r>
-    </w:p>
-    <w:p>
-      <w:pPr>
-        <w:rPr>
-          <w:rFonts w:ascii="Open Sans" w:hAnsi="Open Sans" w:cs="Open Sans"/>
-          <w:color w:val="485365"/>
-          <w:sz w:val="23"/>
-          <w:szCs w:val="23"/>
-        </w:rPr>
-      </w:pPr>
-      <w:r>
-        <w:rPr>
-          <w:rFonts w:ascii="Open Sans" w:hAnsi="Open Sans" w:cs="Open Sans"/>
-          <w:color w:val="485365"/>
-          <w:sz w:val="23"/>
-          <w:szCs w:val="23"/>
-        </w:rPr>
-        <w:t>-</w:t>
-      </w:r>
-    </w:p>
-    <w:p>
-      <w:pPr>
-        <w:rPr>
-          <w:rFonts w:ascii="Open Sans" w:hAnsi="Open Sans" w:cs="Open Sans"/>
-          <w:color w:val="485365"/>
-          <w:sz w:val="23"/>
-          <w:szCs w:val="23"/>
-        </w:rPr>
-      </w:pPr>
-      <w:r>
-        <w:rPr>
-          <w:rFonts w:ascii="Open Sans" w:hAnsi="Open Sans" w:cs="Open Sans"/>
-          <w:color w:val="485365"/>
-          <w:sz w:val="23"/>
-          <w:szCs w:val="23"/>
-        </w:rPr>
-        <w:t>-</w:t>
-      </w:r>
-    </w:p>
-    <w:p>
-      <w:pPr>
-        <w:rPr>
-          <w:rFonts w:ascii="Open Sans" w:hAnsi="Open Sans" w:cs="Open Sans"/>
-          <w:color w:val="485365"/>
-          <w:sz w:val="23"/>
-          <w:szCs w:val="23"/>
-        </w:rPr>
-      </w:pPr>
-    </w:p>
-    <w:p>
-      <w:pPr>
-        <w:rPr>
-          <w:rFonts w:ascii="Open Sans" w:hAnsi="Open Sans" w:cs="Open Sans"/>
-          <w:color w:val="485365"/>
-          <w:sz w:val="23"/>
-          <w:szCs w:val="23"/>
-        </w:rPr>
-      </w:pPr>
-      <w:r>
-        <w:rPr>
-          <w:rStyle w:val="b"/>
+          <w:shd w:val="clear" w:color="auto" w:fill="FFF8E3"/>
+        </w:rPr>
+        <w:t>other group's DMP</w:t>
+      </w:r>
+      <w:r>
+        <w:rPr>
+          <w:rStyle w:val="author-a-qz122zz88z3z71z4duz70zz73zz65zz86zwn3z75z"/>
+          <w:rFonts w:ascii="Open Sans" w:hAnsi="Open Sans" w:cs="Open Sans"/>
+          <w:color w:val="485365"/>
+          <w:sz w:val="23"/>
+          <w:szCs w:val="23"/>
+          <w:shd w:val="clear" w:color="auto" w:fill="FFF8E3"/>
+        </w:rPr>
+        <w:t> and make comments/suggestions on how to improve it (at the end of the DMP)</w:t>
+      </w:r>
+    </w:p>
+    <w:p>
+      <w:pPr>
+        <w:rPr>
+          <w:rFonts w:ascii="Open Sans" w:hAnsi="Open Sans" w:cs="Open Sans"/>
+          <w:color w:val="485365"/>
+          <w:sz w:val="23"/>
+          <w:szCs w:val="23"/>
+        </w:rPr>
+      </w:pPr>
+    </w:p>
+    <w:p>
+      <w:pPr>
+        <w:rPr>
+          <w:rFonts w:ascii="Open Sans" w:hAnsi="Open Sans" w:cs="Open Sans"/>
+          <w:color w:val="485365"/>
+          <w:sz w:val="23"/>
+          <w:szCs w:val="23"/>
+        </w:rPr>
+      </w:pPr>
+      <w:r>
+        <w:rPr>
+          <w:rStyle w:val="author-a-qz122zz88z3z71z4duz70zz73zz65zz86zwn3z75z"/>
           <w:rFonts w:ascii="Open Sans" w:hAnsi="Open Sans" w:cs="Open Sans"/>
           <w:b/>
           <w:bCs/>
           <w:color w:val="485365"/>
           <w:sz w:val="23"/>
           <w:szCs w:val="23"/>
-        </w:rPr>
-        <w:t>Remember: it is a joined project</w:t>
-      </w:r>
-    </w:p>
-    <w:p>
-      <w:pPr>
-        <w:rPr>
-          <w:rFonts w:ascii="Open Sans" w:hAnsi="Open Sans" w:cs="Open Sans"/>
-          <w:color w:val="485365"/>
-          <w:sz w:val="23"/>
-          <w:szCs w:val="23"/>
-        </w:rPr>
-      </w:pPr>
+          <w:shd w:val="clear" w:color="auto" w:fill="FFF8E3"/>
+        </w:rPr>
+        <w:t>Green Room &lt;-&gt; Blue Room</w:t>
+      </w:r>
+    </w:p>
+    <w:p>
+      <w:pPr>
+        <w:rPr>
+          <w:rFonts w:ascii="Open Sans" w:hAnsi="Open Sans" w:cs="Open Sans"/>
+          <w:color w:val="485365"/>
+          <w:sz w:val="23"/>
+          <w:szCs w:val="23"/>
+        </w:rPr>
+      </w:pPr>
+    </w:p>
+    <w:p>
+      <w:pPr>
+        <w:rPr>
+          <w:rFonts w:ascii="Open Sans" w:hAnsi="Open Sans" w:cs="Open Sans"/>
+          <w:color w:val="485365"/>
+          <w:sz w:val="23"/>
+          <w:szCs w:val="23"/>
+        </w:rPr>
+      </w:pPr>
+    </w:p>
+    <w:p>
+      <w:pPr>
+        <w:rPr>
+          <w:rFonts w:ascii="Open Sans" w:hAnsi="Open Sans" w:cs="Open Sans"/>
+          <w:color w:val="485365"/>
+          <w:sz w:val="23"/>
+          <w:szCs w:val="23"/>
+        </w:rPr>
+      </w:pPr>
+      <w:r>
+        <w:rPr>
+          <w:rStyle w:val="author-a-qz122zz88z3z71z4duz70zz73zz65zz86zwn3z75z"/>
+          <w:rFonts w:ascii="Open Sans" w:hAnsi="Open Sans" w:cs="Open Sans"/>
+          <w:b/>
+          <w:bCs/>
+          <w:color w:val="485365"/>
+          <w:sz w:val="23"/>
+          <w:szCs w:val="23"/>
+          <w:shd w:val="clear" w:color="auto" w:fill="FFF8E3"/>
+        </w:rPr>
+        <w:t>Red Room &lt;-&gt; Yellow Room</w:t>
+      </w:r>
+    </w:p>
+    <w:p>
+      <w:pPr>
+        <w:rPr>
+          <w:rFonts w:ascii="Open Sans" w:hAnsi="Open Sans" w:cs="Open Sans"/>
+          <w:color w:val="485365"/>
+          <w:sz w:val="23"/>
+          <w:szCs w:val="23"/>
+        </w:rPr>
+      </w:pPr>
+      <w:r>
+        <w:rPr>
+          <w:rFonts w:ascii="Open Sans" w:hAnsi="Open Sans" w:cs="Open Sans"/>
+          <w:color w:val="485365"/>
+          <w:sz w:val="23"/>
+          <w:szCs w:val="23"/>
+        </w:rPr>
+        <w:t> </w:t>
+      </w:r>
+    </w:p>
+    <w:p>
+      <w:pPr>
+        <w:rPr>
+          <w:rFonts w:ascii="Open Sans" w:hAnsi="Open Sans" w:cs="Open Sans"/>
+          <w:color w:val="485365"/>
+          <w:sz w:val="23"/>
+          <w:szCs w:val="23"/>
+        </w:rPr>
+      </w:pPr>
+      <w:r>
+        <w:rPr>
+          <w:rFonts w:ascii="Open Sans" w:hAnsi="Open Sans" w:cs="Open Sans"/>
+          <w:color w:val="485365"/>
+          <w:sz w:val="23"/>
+          <w:szCs w:val="23"/>
+        </w:rPr>
+        <w:t>   ------------------------------------------------------------------------------------------------------------------</w:t>
+      </w:r>
     </w:p>
     <w:p>
       <w:pPr>
@@ -7885,242 +8123,467 @@
           <w:szCs w:val="28"/>
         </w:rPr>
       </w:pPr>
-      <w:r>
-        <w:rPr>
-          <w:rStyle w:val="author-a-qz122zz88z3z71z4duz70zz73zz65zz86zwn3z75z"/>
+    </w:p>
+    <w:p>
+      <w:pPr>
+        <w:pStyle w:val="Heading4"/>
+        <w:spacing w:before="0" w:after="0"/>
+        <w:rPr>
           <w:rFonts w:ascii="Open Sans" w:hAnsi="Open Sans" w:cs="Open Sans"/>
           <w:color w:val="485365"/>
           <w:sz w:val="28"/>
           <w:szCs w:val="28"/>
-          <w:shd w:val="clear" w:color="auto" w:fill="FFF8E3"/>
-        </w:rPr>
-        <w:t xml:space="preserve">Exercise 2, part 2: check out </w:t>
-      </w:r>
-      <w:proofErr w:type="spellStart"/>
-      <w:r>
-        <w:rPr>
-          <w:rStyle w:val="author-a-qz122zz88z3z71z4duz70zz73zz65zz86zwn3z75z"/>
+        </w:rPr>
+      </w:pPr>
+      <w:r>
+        <w:rPr>
           <w:rFonts w:ascii="Open Sans" w:hAnsi="Open Sans" w:cs="Open Sans"/>
           <w:color w:val="485365"/>
           <w:sz w:val="28"/>
           <w:szCs w:val="28"/>
-          <w:shd w:val="clear" w:color="auto" w:fill="FFF8E3"/>
-        </w:rPr>
-        <w:t>each others</w:t>
+        </w:rPr>
+        <w:t>Exercise 3: Quiz</w:t>
+      </w:r>
+    </w:p>
+    <w:p>
+      <w:pPr>
+        <w:rPr>
+          <w:rFonts w:ascii="Open Sans" w:hAnsi="Open Sans" w:cs="Open Sans"/>
+          <w:color w:val="485365"/>
+          <w:sz w:val="23"/>
+          <w:szCs w:val="23"/>
+        </w:rPr>
+      </w:pPr>
+      <w:r>
+        <w:rPr>
+          <w:rFonts w:ascii="Open Sans" w:hAnsi="Open Sans" w:cs="Open Sans"/>
+          <w:color w:val="485365"/>
+          <w:sz w:val="23"/>
+          <w:szCs w:val="23"/>
+        </w:rPr>
+        <w:t>Answer the following questions with true or false (T or F):</w:t>
+      </w:r>
+    </w:p>
+    <w:p>
+      <w:pPr>
+        <w:rPr>
+          <w:rFonts w:ascii="Open Sans" w:hAnsi="Open Sans" w:cs="Open Sans"/>
+          <w:color w:val="485365"/>
+          <w:sz w:val="23"/>
+          <w:szCs w:val="23"/>
+        </w:rPr>
+      </w:pPr>
+    </w:p>
+    <w:p>
+      <w:pPr>
+        <w:rPr>
+          <w:rFonts w:ascii="Open Sans" w:hAnsi="Open Sans" w:cs="Open Sans"/>
+          <w:color w:val="485365"/>
+          <w:sz w:val="23"/>
+          <w:szCs w:val="23"/>
+        </w:rPr>
+      </w:pPr>
+      <w:r>
+        <w:rPr>
+          <w:rFonts w:ascii="Open Sans" w:hAnsi="Open Sans" w:cs="Open Sans"/>
+          <w:color w:val="485365"/>
+          <w:sz w:val="23"/>
+          <w:szCs w:val="23"/>
+        </w:rPr>
+        <w:t>1. The best time to do data management is at the end of a project, when you've collected all the data you're managing.</w:t>
+      </w:r>
+    </w:p>
+    <w:p>
+      <w:pPr>
+        <w:rPr>
+          <w:rFonts w:ascii="Open Sans" w:hAnsi="Open Sans" w:cs="Open Sans"/>
+          <w:color w:val="485365"/>
+          <w:sz w:val="23"/>
+          <w:szCs w:val="23"/>
+        </w:rPr>
+      </w:pPr>
+      <w:r>
+        <w:rPr>
+          <w:rFonts w:ascii="Open Sans" w:hAnsi="Open Sans" w:cs="Open Sans"/>
+          <w:color w:val="485365"/>
+          <w:sz w:val="23"/>
+          <w:szCs w:val="23"/>
+        </w:rPr>
+        <w:t>2. Data management plans (DMPs) detail what will happen to data before collection begins.</w:t>
+      </w:r>
+    </w:p>
+    <w:p>
+      <w:pPr>
+        <w:rPr>
+          <w:rFonts w:ascii="Open Sans" w:hAnsi="Open Sans" w:cs="Open Sans"/>
+          <w:color w:val="485365"/>
+          <w:sz w:val="23"/>
+          <w:szCs w:val="23"/>
+        </w:rPr>
+      </w:pPr>
+      <w:r>
+        <w:rPr>
+          <w:rFonts w:ascii="Open Sans" w:hAnsi="Open Sans" w:cs="Open Sans"/>
+          <w:color w:val="485365"/>
+          <w:sz w:val="23"/>
+          <w:szCs w:val="23"/>
+        </w:rPr>
+        <w:t>3. The best storage method for data is multiple backups to USBs.</w:t>
+      </w:r>
+    </w:p>
+    <w:p>
+      <w:pPr>
+        <w:rPr>
+          <w:rFonts w:ascii="Open Sans" w:hAnsi="Open Sans" w:cs="Open Sans"/>
+          <w:color w:val="485365"/>
+          <w:sz w:val="23"/>
+          <w:szCs w:val="23"/>
+        </w:rPr>
+      </w:pPr>
+      <w:r>
+        <w:rPr>
+          <w:rFonts w:ascii="Open Sans" w:hAnsi="Open Sans" w:cs="Open Sans"/>
+          <w:color w:val="485365"/>
+          <w:sz w:val="23"/>
+          <w:szCs w:val="23"/>
+        </w:rPr>
+        <w:t xml:space="preserve">4. There is a single best way to manage, </w:t>
+      </w:r>
+      <w:proofErr w:type="spellStart"/>
+      <w:r>
+        <w:rPr>
+          <w:rFonts w:ascii="Open Sans" w:hAnsi="Open Sans" w:cs="Open Sans"/>
+          <w:color w:val="485365"/>
+          <w:sz w:val="23"/>
+          <w:szCs w:val="23"/>
+        </w:rPr>
+        <w:t>organise</w:t>
       </w:r>
       <w:proofErr w:type="spellEnd"/>
       <w:r>
         <w:rPr>
-          <w:rStyle w:val="author-a-qz122zz88z3z71z4duz70zz73zz65zz86zwn3z75z"/>
+          <w:rFonts w:ascii="Open Sans" w:hAnsi="Open Sans" w:cs="Open Sans"/>
+          <w:color w:val="485365"/>
+          <w:sz w:val="23"/>
+          <w:szCs w:val="23"/>
+        </w:rPr>
+        <w:t>, and share data.</w:t>
+      </w:r>
+    </w:p>
+    <w:p>
+      <w:pPr>
+        <w:rPr>
+          <w:rFonts w:ascii="Open Sans" w:hAnsi="Open Sans" w:cs="Open Sans"/>
+          <w:color w:val="485365"/>
+          <w:sz w:val="23"/>
+          <w:szCs w:val="23"/>
+        </w:rPr>
+      </w:pPr>
+      <w:r>
+        <w:rPr>
+          <w:rFonts w:ascii="Open Sans" w:hAnsi="Open Sans" w:cs="Open Sans"/>
+          <w:color w:val="485365"/>
+          <w:sz w:val="23"/>
+          <w:szCs w:val="23"/>
+        </w:rPr>
+        <w:lastRenderedPageBreak/>
+        <w:t>5. For grant applications, DMPs should mention data preservation, longevity, sharing, discover, and reuse.</w:t>
+      </w:r>
+    </w:p>
+    <w:p>
+      <w:pPr>
+        <w:rPr>
+          <w:rFonts w:ascii="Open Sans" w:hAnsi="Open Sans" w:cs="Open Sans"/>
+          <w:color w:val="485365"/>
+          <w:sz w:val="23"/>
+          <w:szCs w:val="23"/>
+        </w:rPr>
+      </w:pPr>
+      <w:r>
+        <w:rPr>
+          <w:rFonts w:ascii="Open Sans" w:hAnsi="Open Sans" w:cs="Open Sans"/>
+          <w:color w:val="485365"/>
+          <w:sz w:val="23"/>
+          <w:szCs w:val="23"/>
+        </w:rPr>
+        <w:t xml:space="preserve">6. Your metadata should be </w:t>
+      </w:r>
+      <w:proofErr w:type="spellStart"/>
+      <w:r>
+        <w:rPr>
+          <w:rFonts w:ascii="Open Sans" w:hAnsi="Open Sans" w:cs="Open Sans"/>
+          <w:color w:val="485365"/>
+          <w:sz w:val="23"/>
+          <w:szCs w:val="23"/>
+        </w:rPr>
+        <w:t>standardised</w:t>
+      </w:r>
+      <w:proofErr w:type="spellEnd"/>
+      <w:r>
+        <w:rPr>
+          <w:rFonts w:ascii="Open Sans" w:hAnsi="Open Sans" w:cs="Open Sans"/>
+          <w:color w:val="485365"/>
+          <w:sz w:val="23"/>
+          <w:szCs w:val="23"/>
+        </w:rPr>
+        <w:t xml:space="preserve"> and descriptive.</w:t>
+      </w:r>
+    </w:p>
+    <w:p>
+      <w:pPr>
+        <w:rPr>
+          <w:rFonts w:ascii="Open Sans" w:hAnsi="Open Sans" w:cs="Open Sans"/>
+          <w:color w:val="485365"/>
+          <w:sz w:val="23"/>
+          <w:szCs w:val="23"/>
+        </w:rPr>
+      </w:pPr>
+      <w:r>
+        <w:rPr>
+          <w:rFonts w:ascii="Open Sans" w:hAnsi="Open Sans" w:cs="Open Sans"/>
+          <w:color w:val="485365"/>
+          <w:sz w:val="23"/>
+          <w:szCs w:val="23"/>
+        </w:rPr>
+        <w:t>7. Taking the time to plan out what's needed in metadata and your DMP will save you time in the long run and make your data more FAIR.</w:t>
+      </w:r>
+    </w:p>
+    <w:p>
+      <w:pPr>
+        <w:rPr>
+          <w:rFonts w:ascii="Open Sans" w:hAnsi="Open Sans" w:cs="Open Sans"/>
+          <w:color w:val="485365"/>
+          <w:sz w:val="23"/>
+          <w:szCs w:val="23"/>
+        </w:rPr>
+      </w:pPr>
+      <w:r>
+        <w:rPr>
+          <w:rFonts w:ascii="Open Sans" w:hAnsi="Open Sans" w:cs="Open Sans"/>
+          <w:color w:val="485365"/>
+          <w:sz w:val="23"/>
+          <w:szCs w:val="23"/>
+        </w:rPr>
+        <w:t>8. DMP online is a tool which constructs DMPs for researchers.</w:t>
+      </w:r>
+    </w:p>
+    <w:p>
+      <w:pPr>
+        <w:rPr>
+          <w:rFonts w:ascii="Open Sans" w:hAnsi="Open Sans" w:cs="Open Sans"/>
+          <w:color w:val="485365"/>
+          <w:sz w:val="23"/>
+          <w:szCs w:val="23"/>
+        </w:rPr>
+      </w:pPr>
+      <w:r>
+        <w:rPr>
+          <w:rFonts w:ascii="Open Sans" w:hAnsi="Open Sans" w:cs="Open Sans"/>
+          <w:color w:val="485365"/>
+          <w:sz w:val="23"/>
+          <w:szCs w:val="23"/>
+        </w:rPr>
+        <w:t>9. Data addressed in a DMP can be freely shared regardless of confidentiality.</w:t>
+      </w:r>
+    </w:p>
+    <w:p>
+      <w:pPr>
+        <w:rPr>
+          <w:rFonts w:ascii="Open Sans" w:hAnsi="Open Sans" w:cs="Open Sans"/>
+          <w:color w:val="485365"/>
+          <w:sz w:val="23"/>
+          <w:szCs w:val="23"/>
+        </w:rPr>
+      </w:pPr>
+      <w:r>
+        <w:rPr>
+          <w:rFonts w:ascii="Open Sans" w:hAnsi="Open Sans" w:cs="Open Sans"/>
+          <w:color w:val="485365"/>
+          <w:sz w:val="23"/>
+          <w:szCs w:val="23"/>
+        </w:rPr>
+        <w:t>10. Data can be given creative commons licenses to dictate how others can and cannot use it.</w:t>
+      </w:r>
+    </w:p>
+    <w:p>
+      <w:pPr>
+        <w:rPr>
+          <w:rFonts w:ascii="Open Sans" w:hAnsi="Open Sans" w:cs="Open Sans"/>
+          <w:color w:val="485365"/>
+          <w:sz w:val="23"/>
+          <w:szCs w:val="23"/>
+        </w:rPr>
+      </w:pPr>
+    </w:p>
+    <w:p>
+      <w:pPr>
+        <w:rPr>
+          <w:rFonts w:ascii="Open Sans" w:hAnsi="Open Sans" w:cs="Open Sans"/>
+          <w:color w:val="485365"/>
+          <w:sz w:val="23"/>
+          <w:szCs w:val="23"/>
+        </w:rPr>
+      </w:pPr>
+    </w:p>
+    <w:p>
+      <w:pPr>
+        <w:rPr>
+          <w:rFonts w:ascii="Open Sans" w:hAnsi="Open Sans" w:cs="Open Sans"/>
+          <w:color w:val="485365"/>
+          <w:sz w:val="23"/>
+          <w:szCs w:val="23"/>
+        </w:rPr>
+      </w:pPr>
+      <w:r>
+        <w:rPr>
+          <w:rFonts w:ascii="Open Sans" w:hAnsi="Open Sans" w:cs="Open Sans"/>
+          <w:color w:val="485365"/>
+          <w:sz w:val="23"/>
+          <w:szCs w:val="23"/>
+        </w:rPr>
+        <w:t>DONE:</w:t>
+      </w:r>
+    </w:p>
+    <w:p>
+      <w:pPr>
+        <w:rPr>
+          <w:rFonts w:ascii="Open Sans" w:hAnsi="Open Sans" w:cs="Open Sans"/>
+          <w:color w:val="485365"/>
+          <w:sz w:val="23"/>
+          <w:szCs w:val="23"/>
+        </w:rPr>
+      </w:pPr>
+      <w:r>
+        <w:rPr>
+          <w:rFonts w:ascii="Open Sans" w:hAnsi="Open Sans" w:cs="Open Sans"/>
+          <w:color w:val="485365"/>
+          <w:sz w:val="23"/>
+          <w:szCs w:val="23"/>
+        </w:rPr>
+        <w:t>-----------------------------------------------------------------------------------------------------------------</w:t>
+      </w:r>
+    </w:p>
+    <w:p>
+      <w:pPr>
+        <w:rPr>
+          <w:rFonts w:ascii="Open Sans" w:hAnsi="Open Sans" w:cs="Open Sans"/>
+          <w:color w:val="485365"/>
+          <w:sz w:val="23"/>
+          <w:szCs w:val="23"/>
+        </w:rPr>
+      </w:pPr>
+    </w:p>
+    <w:p>
+      <w:pPr>
+        <w:pStyle w:val="Heading3"/>
+        <w:spacing w:before="0" w:after="0"/>
+        <w:rPr>
+          <w:rFonts w:ascii="Open Sans" w:hAnsi="Open Sans" w:cs="Open Sans"/>
+          <w:color w:val="485365"/>
+          <w:sz w:val="35"/>
+          <w:szCs w:val="35"/>
+        </w:rPr>
+      </w:pPr>
+      <w:r>
+        <w:rPr>
+          <w:rFonts w:ascii="Open Sans" w:hAnsi="Open Sans" w:cs="Open Sans"/>
+          <w:color w:val="485365"/>
+          <w:sz w:val="35"/>
+          <w:szCs w:val="35"/>
+        </w:rPr>
+        <w:t xml:space="preserve">Your journey to be </w:t>
+      </w:r>
+      <w:proofErr w:type="spellStart"/>
+      <w:r>
+        <w:rPr>
+          <w:rFonts w:ascii="Open Sans" w:hAnsi="Open Sans" w:cs="Open Sans"/>
+          <w:color w:val="485365"/>
+          <w:sz w:val="35"/>
+          <w:szCs w:val="35"/>
+        </w:rPr>
+        <w:t>FAIRproductive</w:t>
+      </w:r>
+      <w:proofErr w:type="spellEnd"/>
+    </w:p>
+    <w:p>
+      <w:pPr>
+        <w:rPr>
+          <w:rFonts w:ascii="Open Sans" w:hAnsi="Open Sans" w:cs="Open Sans"/>
+          <w:color w:val="485365"/>
+          <w:sz w:val="23"/>
+          <w:szCs w:val="23"/>
+        </w:rPr>
+      </w:pPr>
+      <w:r>
+        <w:rPr>
+          <w:rFonts w:ascii="Open Sans" w:hAnsi="Open Sans" w:cs="Open Sans"/>
+          <w:color w:val="485365"/>
+          <w:sz w:val="23"/>
+          <w:szCs w:val="23"/>
+        </w:rPr>
+        <w:t>Type below the things you are going to change in your work habits or actions you are going to take after this course:</w:t>
+      </w:r>
+    </w:p>
+    <w:p>
+      <w:pPr>
+        <w:rPr>
+          <w:rFonts w:ascii="Open Sans" w:hAnsi="Open Sans" w:cs="Open Sans"/>
+          <w:color w:val="485365"/>
+          <w:sz w:val="23"/>
+          <w:szCs w:val="23"/>
+        </w:rPr>
+      </w:pPr>
+    </w:p>
+    <w:p>
+      <w:pPr>
+        <w:rPr>
+          <w:rFonts w:ascii="Open Sans" w:hAnsi="Open Sans" w:cs="Open Sans"/>
+          <w:color w:val="485365"/>
+          <w:sz w:val="23"/>
+          <w:szCs w:val="23"/>
+        </w:rPr>
+      </w:pPr>
+    </w:p>
+    <w:p>
+      <w:pPr>
+        <w:rPr>
+          <w:rFonts w:ascii="Open Sans" w:hAnsi="Open Sans" w:cs="Open Sans"/>
+          <w:color w:val="485365"/>
+          <w:sz w:val="23"/>
+          <w:szCs w:val="23"/>
+        </w:rPr>
+      </w:pPr>
+    </w:p>
+    <w:p>
+      <w:pPr>
+        <w:rPr>
+          <w:rFonts w:ascii="Open Sans" w:hAnsi="Open Sans" w:cs="Open Sans"/>
+          <w:color w:val="485365"/>
+          <w:sz w:val="23"/>
+          <w:szCs w:val="23"/>
+        </w:rPr>
+      </w:pPr>
+      <w:r>
+        <w:rPr>
+          <w:rFonts w:ascii="Open Sans" w:hAnsi="Open Sans" w:cs="Open Sans"/>
+          <w:color w:val="485365"/>
+          <w:sz w:val="23"/>
+          <w:szCs w:val="23"/>
+        </w:rPr>
+        <w:t>-----------------------------------------------------------------------------------------------------------------</w:t>
+      </w:r>
+    </w:p>
+    <w:p>
+      <w:pPr>
+        <w:pStyle w:val="Heading4"/>
+        <w:spacing w:before="0" w:after="0"/>
+        <w:rPr>
           <w:rFonts w:ascii="Open Sans" w:hAnsi="Open Sans" w:cs="Open Sans"/>
           <w:color w:val="485365"/>
           <w:sz w:val="28"/>
           <w:szCs w:val="28"/>
-          <w:shd w:val="clear" w:color="auto" w:fill="FFF8E3"/>
-        </w:rPr>
-        <w:t xml:space="preserve"> DMPs</w:t>
-      </w:r>
-    </w:p>
-    <w:p>
-      <w:pPr>
-        <w:rPr>
-          <w:rFonts w:ascii="Open Sans" w:hAnsi="Open Sans" w:cs="Open Sans"/>
-          <w:color w:val="485365"/>
-          <w:sz w:val="23"/>
-          <w:szCs w:val="23"/>
-        </w:rPr>
-      </w:pPr>
-      <w:r>
-        <w:rPr>
-          <w:rStyle w:val="author-a-qz122zz88z3z71z4duz70zz73zz65zz86zwn3z75z"/>
-          <w:rFonts w:ascii="Open Sans" w:hAnsi="Open Sans" w:cs="Open Sans"/>
-          <w:color w:val="485365"/>
-          <w:sz w:val="23"/>
-          <w:szCs w:val="23"/>
-          <w:shd w:val="clear" w:color="auto" w:fill="FFF8E3"/>
-        </w:rPr>
-        <w:t>(10 minute exercise)</w:t>
-      </w:r>
-    </w:p>
-    <w:p>
-      <w:pPr>
-        <w:rPr>
-          <w:rFonts w:ascii="Open Sans" w:hAnsi="Open Sans" w:cs="Open Sans"/>
-          <w:color w:val="485365"/>
-          <w:sz w:val="23"/>
-          <w:szCs w:val="23"/>
-        </w:rPr>
-      </w:pPr>
-      <w:r>
-        <w:rPr>
-          <w:rStyle w:val="author-a-qz122zz88z3z71z4duz70zz73zz65zz86zwn3z75z"/>
-          <w:rFonts w:ascii="Open Sans" w:hAnsi="Open Sans" w:cs="Open Sans"/>
-          <w:color w:val="485365"/>
-          <w:sz w:val="23"/>
-          <w:szCs w:val="23"/>
-          <w:shd w:val="clear" w:color="auto" w:fill="FFF8E3"/>
-        </w:rPr>
-        <w:t> </w:t>
-      </w:r>
-    </w:p>
-    <w:p>
-      <w:pPr>
-        <w:rPr>
-          <w:rFonts w:ascii="Open Sans" w:hAnsi="Open Sans" w:cs="Open Sans"/>
-          <w:color w:val="485365"/>
-          <w:sz w:val="23"/>
-          <w:szCs w:val="23"/>
-        </w:rPr>
-      </w:pPr>
-      <w:r>
-        <w:rPr>
-          <w:rStyle w:val="author-a-qz122zz88z3z71z4duz70zz73zz65zz86zwn3z75z"/>
-          <w:rFonts w:ascii="Open Sans" w:hAnsi="Open Sans" w:cs="Open Sans"/>
-          <w:color w:val="485365"/>
-          <w:sz w:val="23"/>
-          <w:szCs w:val="23"/>
-          <w:shd w:val="clear" w:color="auto" w:fill="FFF8E3"/>
-        </w:rPr>
-        <w:t>Now, take a look at the </w:t>
-      </w:r>
-      <w:r>
-        <w:rPr>
-          <w:rStyle w:val="author-a-qz122zz88z3z71z4duz70zz73zz65zz86zwn3z75z"/>
-          <w:rFonts w:ascii="Open Sans" w:hAnsi="Open Sans" w:cs="Open Sans"/>
-          <w:b/>
-          <w:bCs/>
-          <w:color w:val="485365"/>
-          <w:sz w:val="23"/>
-          <w:szCs w:val="23"/>
-          <w:shd w:val="clear" w:color="auto" w:fill="FFF8E3"/>
-        </w:rPr>
-        <w:t>other group's DMP</w:t>
-      </w:r>
-      <w:r>
-        <w:rPr>
-          <w:rStyle w:val="author-a-qz122zz88z3z71z4duz70zz73zz65zz86zwn3z75z"/>
-          <w:rFonts w:ascii="Open Sans" w:hAnsi="Open Sans" w:cs="Open Sans"/>
-          <w:color w:val="485365"/>
-          <w:sz w:val="23"/>
-          <w:szCs w:val="23"/>
-          <w:shd w:val="clear" w:color="auto" w:fill="FFF8E3"/>
-        </w:rPr>
-        <w:t> and make comments/suggestions on how to improve it (at the end of the DMP)</w:t>
-      </w:r>
-    </w:p>
-    <w:p>
-      <w:pPr>
-        <w:rPr>
-          <w:rFonts w:ascii="Open Sans" w:hAnsi="Open Sans" w:cs="Open Sans"/>
-          <w:color w:val="485365"/>
-          <w:sz w:val="23"/>
-          <w:szCs w:val="23"/>
-        </w:rPr>
-      </w:pPr>
-    </w:p>
-    <w:p>
-      <w:pPr>
-        <w:rPr>
-          <w:rFonts w:ascii="Open Sans" w:hAnsi="Open Sans" w:cs="Open Sans"/>
-          <w:color w:val="485365"/>
-          <w:sz w:val="23"/>
-          <w:szCs w:val="23"/>
-        </w:rPr>
-      </w:pPr>
-      <w:r>
-        <w:rPr>
-          <w:rStyle w:val="author-a-qz122zz88z3z71z4duz70zz73zz65zz86zwn3z75z"/>
-          <w:rFonts w:ascii="Open Sans" w:hAnsi="Open Sans" w:cs="Open Sans"/>
-          <w:b/>
-          <w:bCs/>
-          <w:color w:val="485365"/>
-          <w:sz w:val="23"/>
-          <w:szCs w:val="23"/>
-          <w:shd w:val="clear" w:color="auto" w:fill="FFF8E3"/>
-        </w:rPr>
-        <w:t>Green Room &lt;-&gt; Blue Room</w:t>
-      </w:r>
-    </w:p>
-    <w:p>
-      <w:pPr>
-        <w:rPr>
-          <w:rFonts w:ascii="Open Sans" w:hAnsi="Open Sans" w:cs="Open Sans"/>
-          <w:color w:val="485365"/>
-          <w:sz w:val="23"/>
-          <w:szCs w:val="23"/>
-        </w:rPr>
-      </w:pPr>
-    </w:p>
-    <w:p>
-      <w:pPr>
-        <w:rPr>
-          <w:rFonts w:ascii="Open Sans" w:hAnsi="Open Sans" w:cs="Open Sans"/>
-          <w:color w:val="485365"/>
-          <w:sz w:val="23"/>
-          <w:szCs w:val="23"/>
-        </w:rPr>
-      </w:pPr>
-    </w:p>
-    <w:p>
-      <w:pPr>
-        <w:rPr>
-          <w:rFonts w:ascii="Open Sans" w:hAnsi="Open Sans" w:cs="Open Sans"/>
-          <w:color w:val="485365"/>
-          <w:sz w:val="23"/>
-          <w:szCs w:val="23"/>
-        </w:rPr>
-      </w:pPr>
-      <w:r>
-        <w:rPr>
-          <w:rStyle w:val="author-a-qz122zz88z3z71z4duz70zz73zz65zz86zwn3z75z"/>
-          <w:rFonts w:ascii="Open Sans" w:hAnsi="Open Sans" w:cs="Open Sans"/>
-          <w:b/>
-          <w:bCs/>
-          <w:color w:val="485365"/>
-          <w:sz w:val="23"/>
-          <w:szCs w:val="23"/>
-          <w:shd w:val="clear" w:color="auto" w:fill="FFF8E3"/>
-        </w:rPr>
-        <w:t>Red Room &lt;-&gt; Yellow Room</w:t>
-      </w:r>
-    </w:p>
-    <w:p>
-      <w:pPr>
-        <w:rPr>
-          <w:rFonts w:ascii="Open Sans" w:hAnsi="Open Sans" w:cs="Open Sans"/>
-          <w:color w:val="485365"/>
-          <w:sz w:val="23"/>
-          <w:szCs w:val="23"/>
-        </w:rPr>
-      </w:pPr>
-      <w:r>
-        <w:rPr>
-          <w:rFonts w:ascii="Open Sans" w:hAnsi="Open Sans" w:cs="Open Sans"/>
-          <w:color w:val="485365"/>
-          <w:sz w:val="23"/>
-          <w:szCs w:val="23"/>
-        </w:rPr>
-        <w:t> </w:t>
-      </w:r>
-    </w:p>
-    <w:p>
-      <w:pPr>
-        <w:rPr>
-          <w:rFonts w:ascii="Open Sans" w:hAnsi="Open Sans" w:cs="Open Sans"/>
-          <w:color w:val="485365"/>
-          <w:sz w:val="23"/>
-          <w:szCs w:val="23"/>
-        </w:rPr>
-      </w:pPr>
-      <w:r>
-        <w:rPr>
-          <w:rFonts w:ascii="Open Sans" w:hAnsi="Open Sans" w:cs="Open Sans"/>
-          <w:color w:val="485365"/>
-          <w:sz w:val="23"/>
-          <w:szCs w:val="23"/>
-        </w:rPr>
-        <w:t>   ------------------------------------------------------------------------------------------------------------------</w:t>
-      </w:r>
+        </w:rPr>
+      </w:pPr>
     </w:p>
     <w:p>
       <w:pPr>
@@ -8133,486 +8596,13 @@
           <w:szCs w:val="28"/>
         </w:rPr>
       </w:pPr>
-    </w:p>
-    <w:p>
-      <w:pPr>
-        <w:pStyle w:val="Heading4"/>
-        <w:spacing w:before="0" w:after="0"/>
+      <w:r>
         <w:rPr>
           <w:rFonts w:ascii="Open Sans" w:hAnsi="Open Sans" w:cs="Open Sans"/>
           <w:color w:val="485365"/>
           <w:sz w:val="28"/>
           <w:szCs w:val="28"/>
         </w:rPr>
-      </w:pPr>
-      <w:r>
-        <w:rPr>
-          <w:rFonts w:ascii="Open Sans" w:hAnsi="Open Sans" w:cs="Open Sans"/>
-          <w:color w:val="485365"/>
-          <w:sz w:val="28"/>
-          <w:szCs w:val="28"/>
-        </w:rPr>
-        <w:t>Exercise 3: Quiz</w:t>
-      </w:r>
-    </w:p>
-    <w:p>
-      <w:pPr>
-        <w:rPr>
-          <w:rFonts w:ascii="Open Sans" w:hAnsi="Open Sans" w:cs="Open Sans"/>
-          <w:color w:val="485365"/>
-          <w:sz w:val="23"/>
-          <w:szCs w:val="23"/>
-        </w:rPr>
-      </w:pPr>
-      <w:r>
-        <w:rPr>
-          <w:rFonts w:ascii="Open Sans" w:hAnsi="Open Sans" w:cs="Open Sans"/>
-          <w:color w:val="485365"/>
-          <w:sz w:val="23"/>
-          <w:szCs w:val="23"/>
-        </w:rPr>
-        <w:t>Answer the following questions with true or false (T or F):</w:t>
-      </w:r>
-    </w:p>
-    <w:p>
-      <w:pPr>
-        <w:rPr>
-          <w:rFonts w:ascii="Open Sans" w:hAnsi="Open Sans" w:cs="Open Sans"/>
-          <w:color w:val="485365"/>
-          <w:sz w:val="23"/>
-          <w:szCs w:val="23"/>
-        </w:rPr>
-      </w:pPr>
-    </w:p>
-    <w:p>
-      <w:pPr>
-        <w:rPr>
-          <w:rFonts w:ascii="Open Sans" w:hAnsi="Open Sans" w:cs="Open Sans"/>
-          <w:color w:val="485365"/>
-          <w:sz w:val="23"/>
-          <w:szCs w:val="23"/>
-        </w:rPr>
-      </w:pPr>
-      <w:r>
-        <w:rPr>
-          <w:rFonts w:ascii="Open Sans" w:hAnsi="Open Sans" w:cs="Open Sans"/>
-          <w:color w:val="485365"/>
-          <w:sz w:val="23"/>
-          <w:szCs w:val="23"/>
-        </w:rPr>
-        <w:t>1. The best time to do data management is at the end of a project, when you've collected all the data you're managing.</w:t>
-      </w:r>
-    </w:p>
-    <w:p>
-      <w:pPr>
-        <w:rPr>
-          <w:rFonts w:ascii="Open Sans" w:hAnsi="Open Sans" w:cs="Open Sans"/>
-          <w:color w:val="485365"/>
-          <w:sz w:val="23"/>
-          <w:szCs w:val="23"/>
-        </w:rPr>
-      </w:pPr>
-      <w:r>
-        <w:rPr>
-          <w:rFonts w:ascii="Open Sans" w:hAnsi="Open Sans" w:cs="Open Sans"/>
-          <w:color w:val="485365"/>
-          <w:sz w:val="23"/>
-          <w:szCs w:val="23"/>
-        </w:rPr>
-        <w:lastRenderedPageBreak/>
-        <w:t>2. Data management plans (DMPs) detail what will happen to data before collection begins.</w:t>
-      </w:r>
-    </w:p>
-    <w:p>
-      <w:pPr>
-        <w:rPr>
-          <w:rFonts w:ascii="Open Sans" w:hAnsi="Open Sans" w:cs="Open Sans"/>
-          <w:color w:val="485365"/>
-          <w:sz w:val="23"/>
-          <w:szCs w:val="23"/>
-        </w:rPr>
-      </w:pPr>
-      <w:r>
-        <w:rPr>
-          <w:rFonts w:ascii="Open Sans" w:hAnsi="Open Sans" w:cs="Open Sans"/>
-          <w:color w:val="485365"/>
-          <w:sz w:val="23"/>
-          <w:szCs w:val="23"/>
-        </w:rPr>
-        <w:t>3. The best storage method for data is multiple backups to USBs.</w:t>
-      </w:r>
-    </w:p>
-    <w:p>
-      <w:pPr>
-        <w:rPr>
-          <w:rFonts w:ascii="Open Sans" w:hAnsi="Open Sans" w:cs="Open Sans"/>
-          <w:color w:val="485365"/>
-          <w:sz w:val="23"/>
-          <w:szCs w:val="23"/>
-        </w:rPr>
-      </w:pPr>
-      <w:r>
-        <w:rPr>
-          <w:rFonts w:ascii="Open Sans" w:hAnsi="Open Sans" w:cs="Open Sans"/>
-          <w:color w:val="485365"/>
-          <w:sz w:val="23"/>
-          <w:szCs w:val="23"/>
-        </w:rPr>
-        <w:t xml:space="preserve">4. There is a single best way to manage, </w:t>
-      </w:r>
-      <w:proofErr w:type="spellStart"/>
-      <w:r>
-        <w:rPr>
-          <w:rFonts w:ascii="Open Sans" w:hAnsi="Open Sans" w:cs="Open Sans"/>
-          <w:color w:val="485365"/>
-          <w:sz w:val="23"/>
-          <w:szCs w:val="23"/>
-        </w:rPr>
-        <w:t>organise</w:t>
-      </w:r>
-      <w:proofErr w:type="spellEnd"/>
-      <w:r>
-        <w:rPr>
-          <w:rFonts w:ascii="Open Sans" w:hAnsi="Open Sans" w:cs="Open Sans"/>
-          <w:color w:val="485365"/>
-          <w:sz w:val="23"/>
-          <w:szCs w:val="23"/>
-        </w:rPr>
-        <w:t>, and share data.</w:t>
-      </w:r>
-    </w:p>
-    <w:p>
-      <w:pPr>
-        <w:rPr>
-          <w:rFonts w:ascii="Open Sans" w:hAnsi="Open Sans" w:cs="Open Sans"/>
-          <w:color w:val="485365"/>
-          <w:sz w:val="23"/>
-          <w:szCs w:val="23"/>
-        </w:rPr>
-      </w:pPr>
-      <w:r>
-        <w:rPr>
-          <w:rFonts w:ascii="Open Sans" w:hAnsi="Open Sans" w:cs="Open Sans"/>
-          <w:color w:val="485365"/>
-          <w:sz w:val="23"/>
-          <w:szCs w:val="23"/>
-        </w:rPr>
-        <w:t>5. For grant applications, DMPs should mention data preservation, longevity, sharing, discover, and reuse.</w:t>
-      </w:r>
-    </w:p>
-    <w:p>
-      <w:pPr>
-        <w:rPr>
-          <w:rFonts w:ascii="Open Sans" w:hAnsi="Open Sans" w:cs="Open Sans"/>
-          <w:color w:val="485365"/>
-          <w:sz w:val="23"/>
-          <w:szCs w:val="23"/>
-        </w:rPr>
-      </w:pPr>
-      <w:r>
-        <w:rPr>
-          <w:rFonts w:ascii="Open Sans" w:hAnsi="Open Sans" w:cs="Open Sans"/>
-          <w:color w:val="485365"/>
-          <w:sz w:val="23"/>
-          <w:szCs w:val="23"/>
-        </w:rPr>
-        <w:t xml:space="preserve">6. Your metadata should be </w:t>
-      </w:r>
-      <w:proofErr w:type="spellStart"/>
-      <w:r>
-        <w:rPr>
-          <w:rFonts w:ascii="Open Sans" w:hAnsi="Open Sans" w:cs="Open Sans"/>
-          <w:color w:val="485365"/>
-          <w:sz w:val="23"/>
-          <w:szCs w:val="23"/>
-        </w:rPr>
-        <w:t>standardised</w:t>
-      </w:r>
-      <w:proofErr w:type="spellEnd"/>
-      <w:r>
-        <w:rPr>
-          <w:rFonts w:ascii="Open Sans" w:hAnsi="Open Sans" w:cs="Open Sans"/>
-          <w:color w:val="485365"/>
-          <w:sz w:val="23"/>
-          <w:szCs w:val="23"/>
-        </w:rPr>
-        <w:t xml:space="preserve"> and descriptive.</w:t>
-      </w:r>
-    </w:p>
-    <w:p>
-      <w:pPr>
-        <w:rPr>
-          <w:rFonts w:ascii="Open Sans" w:hAnsi="Open Sans" w:cs="Open Sans"/>
-          <w:color w:val="485365"/>
-          <w:sz w:val="23"/>
-          <w:szCs w:val="23"/>
-        </w:rPr>
-      </w:pPr>
-      <w:r>
-        <w:rPr>
-          <w:rFonts w:ascii="Open Sans" w:hAnsi="Open Sans" w:cs="Open Sans"/>
-          <w:color w:val="485365"/>
-          <w:sz w:val="23"/>
-          <w:szCs w:val="23"/>
-        </w:rPr>
-        <w:t>7. Taking the time to plan out what's needed in metadata and your DMP will save you time in the long run and make your data more FAIR.</w:t>
-      </w:r>
-    </w:p>
-    <w:p>
-      <w:pPr>
-        <w:rPr>
-          <w:rFonts w:ascii="Open Sans" w:hAnsi="Open Sans" w:cs="Open Sans"/>
-          <w:color w:val="485365"/>
-          <w:sz w:val="23"/>
-          <w:szCs w:val="23"/>
-        </w:rPr>
-      </w:pPr>
-      <w:r>
-        <w:rPr>
-          <w:rFonts w:ascii="Open Sans" w:hAnsi="Open Sans" w:cs="Open Sans"/>
-          <w:color w:val="485365"/>
-          <w:sz w:val="23"/>
-          <w:szCs w:val="23"/>
-        </w:rPr>
-        <w:t>8. DMP online is a tool which constructs DMPs for researchers.</w:t>
-      </w:r>
-    </w:p>
-    <w:p>
-      <w:pPr>
-        <w:rPr>
-          <w:rFonts w:ascii="Open Sans" w:hAnsi="Open Sans" w:cs="Open Sans"/>
-          <w:color w:val="485365"/>
-          <w:sz w:val="23"/>
-          <w:szCs w:val="23"/>
-        </w:rPr>
-      </w:pPr>
-      <w:r>
-        <w:rPr>
-          <w:rFonts w:ascii="Open Sans" w:hAnsi="Open Sans" w:cs="Open Sans"/>
-          <w:color w:val="485365"/>
-          <w:sz w:val="23"/>
-          <w:szCs w:val="23"/>
-        </w:rPr>
-        <w:t>9. Data addressed in a DMP can be freely shared regardless of confidentiality.</w:t>
-      </w:r>
-    </w:p>
-    <w:p>
-      <w:pPr>
-        <w:rPr>
-          <w:rFonts w:ascii="Open Sans" w:hAnsi="Open Sans" w:cs="Open Sans"/>
-          <w:color w:val="485365"/>
-          <w:sz w:val="23"/>
-          <w:szCs w:val="23"/>
-        </w:rPr>
-      </w:pPr>
-      <w:r>
-        <w:rPr>
-          <w:rFonts w:ascii="Open Sans" w:hAnsi="Open Sans" w:cs="Open Sans"/>
-          <w:color w:val="485365"/>
-          <w:sz w:val="23"/>
-          <w:szCs w:val="23"/>
-        </w:rPr>
-        <w:t>10. Data can be given creative commons licenses to dictate how others can and cannot use it.</w:t>
-      </w:r>
-    </w:p>
-    <w:p>
-      <w:pPr>
-        <w:rPr>
-          <w:rFonts w:ascii="Open Sans" w:hAnsi="Open Sans" w:cs="Open Sans"/>
-          <w:color w:val="485365"/>
-          <w:sz w:val="23"/>
-          <w:szCs w:val="23"/>
-        </w:rPr>
-      </w:pPr>
-    </w:p>
-    <w:p>
-      <w:pPr>
-        <w:rPr>
-          <w:rFonts w:ascii="Open Sans" w:hAnsi="Open Sans" w:cs="Open Sans"/>
-          <w:color w:val="485365"/>
-          <w:sz w:val="23"/>
-          <w:szCs w:val="23"/>
-        </w:rPr>
-      </w:pPr>
-    </w:p>
-    <w:p>
-      <w:pPr>
-        <w:rPr>
-          <w:rFonts w:ascii="Open Sans" w:hAnsi="Open Sans" w:cs="Open Sans"/>
-          <w:color w:val="485365"/>
-          <w:sz w:val="23"/>
-          <w:szCs w:val="23"/>
-        </w:rPr>
-      </w:pPr>
-      <w:r>
-        <w:rPr>
-          <w:rFonts w:ascii="Open Sans" w:hAnsi="Open Sans" w:cs="Open Sans"/>
-          <w:color w:val="485365"/>
-          <w:sz w:val="23"/>
-          <w:szCs w:val="23"/>
-        </w:rPr>
-        <w:t>DONE:</w:t>
-      </w:r>
-    </w:p>
-    <w:p>
-      <w:pPr>
-        <w:rPr>
-          <w:rFonts w:ascii="Open Sans" w:hAnsi="Open Sans" w:cs="Open Sans"/>
-          <w:color w:val="485365"/>
-          <w:sz w:val="23"/>
-          <w:szCs w:val="23"/>
-        </w:rPr>
-      </w:pPr>
-      <w:r>
-        <w:rPr>
-          <w:rFonts w:ascii="Open Sans" w:hAnsi="Open Sans" w:cs="Open Sans"/>
-          <w:color w:val="485365"/>
-          <w:sz w:val="23"/>
-          <w:szCs w:val="23"/>
-        </w:rPr>
-        <w:t>-----------------------------------------------------------------------------------------------------------------</w:t>
-      </w:r>
-    </w:p>
-    <w:p>
-      <w:pPr>
-        <w:rPr>
-          <w:rFonts w:ascii="Open Sans" w:hAnsi="Open Sans" w:cs="Open Sans"/>
-          <w:color w:val="485365"/>
-          <w:sz w:val="23"/>
-          <w:szCs w:val="23"/>
-        </w:rPr>
-      </w:pPr>
-    </w:p>
-    <w:p>
-      <w:pPr>
-        <w:pStyle w:val="Heading3"/>
-        <w:spacing w:before="0" w:after="0"/>
-        <w:rPr>
-          <w:rFonts w:ascii="Open Sans" w:hAnsi="Open Sans" w:cs="Open Sans"/>
-          <w:color w:val="485365"/>
-          <w:sz w:val="35"/>
-          <w:szCs w:val="35"/>
-        </w:rPr>
-      </w:pPr>
-      <w:r>
-        <w:rPr>
-          <w:rFonts w:ascii="Open Sans" w:hAnsi="Open Sans" w:cs="Open Sans"/>
-          <w:color w:val="485365"/>
-          <w:sz w:val="35"/>
-          <w:szCs w:val="35"/>
-        </w:rPr>
-        <w:t xml:space="preserve">Your journey to be </w:t>
-      </w:r>
-      <w:proofErr w:type="spellStart"/>
-      <w:r>
-        <w:rPr>
-          <w:rFonts w:ascii="Open Sans" w:hAnsi="Open Sans" w:cs="Open Sans"/>
-          <w:color w:val="485365"/>
-          <w:sz w:val="35"/>
-          <w:szCs w:val="35"/>
-        </w:rPr>
-        <w:t>FAIRproductive</w:t>
-      </w:r>
-      <w:proofErr w:type="spellEnd"/>
-    </w:p>
-    <w:p>
-      <w:pPr>
-        <w:rPr>
-          <w:rFonts w:ascii="Open Sans" w:hAnsi="Open Sans" w:cs="Open Sans"/>
-          <w:color w:val="485365"/>
-          <w:sz w:val="23"/>
-          <w:szCs w:val="23"/>
-        </w:rPr>
-      </w:pPr>
-      <w:r>
-        <w:rPr>
-          <w:rFonts w:ascii="Open Sans" w:hAnsi="Open Sans" w:cs="Open Sans"/>
-          <w:color w:val="485365"/>
-          <w:sz w:val="23"/>
-          <w:szCs w:val="23"/>
-        </w:rPr>
-        <w:t>Type below the things you are going to change in your work habits or actions you are going to take after this course:</w:t>
-      </w:r>
-    </w:p>
-    <w:p>
-      <w:pPr>
-        <w:rPr>
-          <w:rFonts w:ascii="Open Sans" w:hAnsi="Open Sans" w:cs="Open Sans"/>
-          <w:color w:val="485365"/>
-          <w:sz w:val="23"/>
-          <w:szCs w:val="23"/>
-        </w:rPr>
-      </w:pPr>
-    </w:p>
-    <w:p>
-      <w:pPr>
-        <w:rPr>
-          <w:rFonts w:ascii="Open Sans" w:hAnsi="Open Sans" w:cs="Open Sans"/>
-          <w:color w:val="485365"/>
-          <w:sz w:val="23"/>
-          <w:szCs w:val="23"/>
-        </w:rPr>
-      </w:pPr>
-    </w:p>
-    <w:p>
-      <w:pPr>
-        <w:rPr>
-          <w:rFonts w:ascii="Open Sans" w:hAnsi="Open Sans" w:cs="Open Sans"/>
-          <w:color w:val="485365"/>
-          <w:sz w:val="23"/>
-          <w:szCs w:val="23"/>
-        </w:rPr>
-      </w:pPr>
-    </w:p>
-    <w:p>
-      <w:pPr>
-        <w:rPr>
-          <w:rFonts w:ascii="Open Sans" w:hAnsi="Open Sans" w:cs="Open Sans"/>
-          <w:color w:val="485365"/>
-          <w:sz w:val="23"/>
-          <w:szCs w:val="23"/>
-        </w:rPr>
-      </w:pPr>
-      <w:r>
-        <w:rPr>
-          <w:rFonts w:ascii="Open Sans" w:hAnsi="Open Sans" w:cs="Open Sans"/>
-          <w:color w:val="485365"/>
-          <w:sz w:val="23"/>
-          <w:szCs w:val="23"/>
-        </w:rPr>
-        <w:t>-----------------------------------------------------------------------------------------------------------------</w:t>
-      </w:r>
-    </w:p>
-    <w:p>
-      <w:pPr>
-        <w:pStyle w:val="Heading4"/>
-        <w:spacing w:before="0" w:after="0"/>
-        <w:rPr>
-          <w:rFonts w:ascii="Open Sans" w:hAnsi="Open Sans" w:cs="Open Sans"/>
-          <w:color w:val="485365"/>
-          <w:sz w:val="28"/>
-          <w:szCs w:val="28"/>
-        </w:rPr>
-      </w:pPr>
-    </w:p>
-    <w:p>
-      <w:pPr>
-        <w:pStyle w:val="Heading4"/>
-        <w:spacing w:before="0" w:after="0"/>
-        <w:rPr>
-          <w:rFonts w:ascii="Open Sans" w:hAnsi="Open Sans" w:cs="Open Sans"/>
-          <w:color w:val="485365"/>
-          <w:sz w:val="28"/>
-          <w:szCs w:val="28"/>
-        </w:rPr>
-      </w:pPr>
-      <w:r>
-        <w:rPr>
-          <w:rFonts w:ascii="Open Sans" w:hAnsi="Open Sans" w:cs="Open Sans"/>
-          <w:color w:val="485365"/>
-          <w:sz w:val="28"/>
-          <w:szCs w:val="28"/>
-        </w:rPr>
         <w:t> </w:t>
       </w:r>
     </w:p>
@@ -8675,7 +8665,7 @@
           <w:szCs w:val="23"/>
         </w:rPr>
       </w:pPr>
-      <w:hyperlink r:id="rId17" w:history="1">
+      <w:hyperlink r:id="rId19" w:history="1">
         <w:r>
           <w:rPr>
             <w:rStyle w:val="Hyperlink"/>
@@ -9176,75 +9166,75 @@
           <w:sz w:val="23"/>
           <w:szCs w:val="23"/>
         </w:rPr>
+        <w:t> </w:t>
+      </w:r>
+    </w:p>
+    <w:p>
+      <w:pPr>
+        <w:rPr>
+          <w:rFonts w:ascii="Open Sans" w:hAnsi="Open Sans" w:cs="Open Sans"/>
+          <w:color w:val="485365"/>
+          <w:sz w:val="23"/>
+          <w:szCs w:val="23"/>
+        </w:rPr>
+      </w:pPr>
+      <w:r>
+        <w:rPr>
+          <w:rFonts w:ascii="Open Sans" w:hAnsi="Open Sans" w:cs="Open Sans"/>
+          <w:color w:val="485365"/>
+          <w:sz w:val="23"/>
+          <w:szCs w:val="23"/>
+        </w:rPr>
+        <w:t xml:space="preserve">2.      How was the pace of the </w:t>
+      </w:r>
+      <w:proofErr w:type="gramStart"/>
+      <w:r>
+        <w:rPr>
+          <w:rFonts w:ascii="Open Sans" w:hAnsi="Open Sans" w:cs="Open Sans"/>
+          <w:color w:val="485365"/>
+          <w:sz w:val="23"/>
+          <w:szCs w:val="23"/>
+        </w:rPr>
+        <w:t>lesson:</w:t>
+      </w:r>
+      <w:proofErr w:type="gramEnd"/>
+    </w:p>
+    <w:p>
+      <w:pPr>
+        <w:rPr>
+          <w:rFonts w:ascii="Open Sans" w:hAnsi="Open Sans" w:cs="Open Sans"/>
+          <w:color w:val="485365"/>
+          <w:sz w:val="23"/>
+          <w:szCs w:val="23"/>
+        </w:rPr>
+      </w:pPr>
+      <w:r>
+        <w:rPr>
+          <w:rFonts w:ascii="Open Sans" w:hAnsi="Open Sans" w:cs="Open Sans"/>
+          <w:color w:val="485365"/>
+          <w:sz w:val="23"/>
+          <w:szCs w:val="23"/>
+        </w:rPr>
+        <w:t>•       Too fast: </w:t>
+      </w:r>
+    </w:p>
+    <w:p>
+      <w:pPr>
+        <w:rPr>
+          <w:rFonts w:ascii="Open Sans" w:hAnsi="Open Sans" w:cs="Open Sans"/>
+          <w:color w:val="485365"/>
+          <w:sz w:val="23"/>
+          <w:szCs w:val="23"/>
+        </w:rPr>
+      </w:pPr>
+      <w:r>
+        <w:rPr>
+          <w:rFonts w:ascii="Open Sans" w:hAnsi="Open Sans" w:cs="Open Sans"/>
+          <w:color w:val="485365"/>
+          <w:sz w:val="23"/>
+          <w:szCs w:val="23"/>
+        </w:rPr>
         <w:lastRenderedPageBreak/>
-        <w:t> </w:t>
-      </w:r>
-    </w:p>
-    <w:p>
-      <w:pPr>
-        <w:rPr>
-          <w:rFonts w:ascii="Open Sans" w:hAnsi="Open Sans" w:cs="Open Sans"/>
-          <w:color w:val="485365"/>
-          <w:sz w:val="23"/>
-          <w:szCs w:val="23"/>
-        </w:rPr>
-      </w:pPr>
-      <w:r>
-        <w:rPr>
-          <w:rFonts w:ascii="Open Sans" w:hAnsi="Open Sans" w:cs="Open Sans"/>
-          <w:color w:val="485365"/>
-          <w:sz w:val="23"/>
-          <w:szCs w:val="23"/>
-        </w:rPr>
-        <w:t xml:space="preserve">2.      How was the pace of the </w:t>
-      </w:r>
-      <w:proofErr w:type="gramStart"/>
-      <w:r>
-        <w:rPr>
-          <w:rFonts w:ascii="Open Sans" w:hAnsi="Open Sans" w:cs="Open Sans"/>
-          <w:color w:val="485365"/>
-          <w:sz w:val="23"/>
-          <w:szCs w:val="23"/>
-        </w:rPr>
-        <w:t>lesson:</w:t>
-      </w:r>
-      <w:proofErr w:type="gramEnd"/>
-    </w:p>
-    <w:p>
-      <w:pPr>
-        <w:rPr>
-          <w:rFonts w:ascii="Open Sans" w:hAnsi="Open Sans" w:cs="Open Sans"/>
-          <w:color w:val="485365"/>
-          <w:sz w:val="23"/>
-          <w:szCs w:val="23"/>
-        </w:rPr>
-      </w:pPr>
-      <w:r>
-        <w:rPr>
-          <w:rFonts w:ascii="Open Sans" w:hAnsi="Open Sans" w:cs="Open Sans"/>
-          <w:color w:val="485365"/>
-          <w:sz w:val="23"/>
-          <w:szCs w:val="23"/>
-        </w:rPr>
-        <w:t>•       Too fast: </w:t>
-      </w:r>
-    </w:p>
-    <w:p>
-      <w:pPr>
-        <w:rPr>
-          <w:rFonts w:ascii="Open Sans" w:hAnsi="Open Sans" w:cs="Open Sans"/>
-          <w:color w:val="485365"/>
-          <w:sz w:val="23"/>
-          <w:szCs w:val="23"/>
-        </w:rPr>
-      </w:pPr>
-      <w:r>
-        <w:rPr>
-          <w:rFonts w:ascii="Open Sans" w:hAnsi="Open Sans" w:cs="Open Sans"/>
-          <w:color w:val="485365"/>
-          <w:sz w:val="23"/>
-          <w:szCs w:val="23"/>
-        </w:rPr>
         <w:t>•       About right:</w:t>
       </w:r>
     </w:p>
@@ -20113,7 +20103,6 @@
     <w:rPr>
       <w:color w:val="000080"/>
       <w:u w:val="single"/>
-      <w:lang/>
     </w:rPr>
   </w:style>
   <w:style w:type="character" w:styleId="Strong">
@@ -20429,6 +20418,11 @@
     <w:basedOn w:val="DefaultParagraphFont"/>
     <w:rsid w:val="0066442D"/>
   </w:style>
+  <w:style w:type="character" w:customStyle="1" w:styleId="normaltextrun">
+    <w:name w:val="normaltextrun"/>
+    <w:basedOn w:val="DefaultParagraphFont"/>
+    <w:rsid w:val="00D67F1E"/>
+  </w:style>
 </w:styles>
 </file>
 

--- a/instructors/fair-bio-practice-day-4.docx
+++ b/instructors/fair-bio-practice-day-4.docx
@@ -6137,32 +6137,6 @@
         <w:widowControl/>
         <w:numPr>
           <w:ilvl w:val="0"/>
-          <w:numId w:val="14"/>
-        </w:numPr>
-        <w:suppressAutoHyphens w:val="0"/>
-        <w:ind w:left="1080"/>
-        <w:rPr>
-          <w:rFonts w:ascii="Open Sans" w:hAnsi="Open Sans" w:cs="Open Sans"/>
-          <w:color w:val="485365"/>
-          <w:sz w:val="23"/>
-          <w:szCs w:val="23"/>
-        </w:rPr>
-      </w:pPr>
-      <w:r>
-        <w:rPr>
-          <w:rFonts w:ascii="Open Sans" w:hAnsi="Open Sans" w:cs="Open Sans"/>
-          <w:color w:val="485365"/>
-          <w:sz w:val="23"/>
-          <w:szCs w:val="23"/>
-        </w:rPr>
-        <w:t>Produce standard metadata:</w:t>
-      </w:r>
-    </w:p>
-    <w:p>
-      <w:pPr>
-        <w:widowControl/>
-        <w:numPr>
-          <w:ilvl w:val="0"/>
           <w:numId w:val="15"/>
         </w:numPr>
         <w:suppressAutoHyphens w:val="0"/>
@@ -6714,124 +6688,25 @@
     </w:p>
     <w:p>
       <w:pPr>
-        <w:widowControl/>
-        <w:numPr>
-          <w:ilvl w:val="0"/>
-          <w:numId w:val="34"/>
-        </w:numPr>
-        <w:suppressAutoHyphens w:val="0"/>
-        <w:ind w:left="1080"/>
-        <w:rPr>
-          <w:rFonts w:ascii="Open Sans" w:hAnsi="Open Sans" w:cs="Open Sans"/>
-          <w:color w:val="485365"/>
-          <w:sz w:val="23"/>
-          <w:szCs w:val="23"/>
-        </w:rPr>
-      </w:pPr>
-      <w:r>
-        <w:rPr>
-          <w:rFonts w:ascii="Open Sans" w:hAnsi="Open Sans" w:cs="Open Sans"/>
-          <w:color w:val="485365"/>
-          <w:sz w:val="23"/>
-          <w:szCs w:val="23"/>
-        </w:rPr>
-        <w:t>Download a dataset:</w:t>
-      </w:r>
-    </w:p>
-    <w:p>
-      <w:pPr>
-        <w:widowControl/>
-        <w:numPr>
-          <w:ilvl w:val="0"/>
-          <w:numId w:val="35"/>
-        </w:numPr>
-        <w:suppressAutoHyphens w:val="0"/>
-        <w:ind w:left="1080"/>
-        <w:rPr>
-          <w:rFonts w:ascii="Open Sans" w:hAnsi="Open Sans" w:cs="Open Sans"/>
-          <w:color w:val="485365"/>
-          <w:sz w:val="23"/>
-          <w:szCs w:val="23"/>
-        </w:rPr>
-      </w:pPr>
-      <w:r>
-        <w:rPr>
-          <w:rFonts w:ascii="Open Sans" w:hAnsi="Open Sans" w:cs="Open Sans"/>
-          <w:color w:val="485365"/>
-          <w:sz w:val="23"/>
-          <w:szCs w:val="23"/>
-        </w:rPr>
-        <w:t xml:space="preserve">Link to </w:t>
-      </w:r>
-      <w:proofErr w:type="spellStart"/>
-      <w:r>
-        <w:rPr>
-          <w:rFonts w:ascii="Open Sans" w:hAnsi="Open Sans" w:cs="Open Sans"/>
-          <w:color w:val="485365"/>
-          <w:sz w:val="23"/>
-          <w:szCs w:val="23"/>
-        </w:rPr>
-        <w:t>UniProt</w:t>
-      </w:r>
-      <w:proofErr w:type="spellEnd"/>
-      <w:r>
-        <w:rPr>
-          <w:rFonts w:ascii="Open Sans" w:hAnsi="Open Sans" w:cs="Open Sans"/>
-          <w:color w:val="485365"/>
-          <w:sz w:val="23"/>
-          <w:szCs w:val="23"/>
-        </w:rPr>
-        <w:t xml:space="preserve"> or </w:t>
-      </w:r>
-      <w:proofErr w:type="spellStart"/>
-      <w:r>
-        <w:rPr>
-          <w:rFonts w:ascii="Open Sans" w:hAnsi="Open Sans" w:cs="Open Sans"/>
-          <w:color w:val="485365"/>
-          <w:sz w:val="23"/>
-          <w:szCs w:val="23"/>
-        </w:rPr>
-        <w:t>GenBank</w:t>
-      </w:r>
-      <w:proofErr w:type="spellEnd"/>
-      <w:r>
-        <w:rPr>
-          <w:rFonts w:ascii="Open Sans" w:hAnsi="Open Sans" w:cs="Open Sans"/>
-          <w:color w:val="485365"/>
-          <w:sz w:val="23"/>
-          <w:szCs w:val="23"/>
-        </w:rPr>
-        <w:t xml:space="preserve"> records:</w:t>
-      </w:r>
-    </w:p>
-    <w:p>
-      <w:pPr>
-        <w:rPr>
-          <w:rFonts w:ascii="Open Sans" w:hAnsi="Open Sans" w:cs="Open Sans"/>
-          <w:color w:val="485365"/>
-          <w:sz w:val="23"/>
-          <w:szCs w:val="23"/>
-        </w:rPr>
-      </w:pPr>
-      <w:r>
-        <w:rPr>
-          <w:rFonts w:ascii="Open Sans" w:hAnsi="Open Sans" w:cs="Open Sans"/>
-          <w:color w:val="485365"/>
-          <w:sz w:val="23"/>
-          <w:szCs w:val="23"/>
-        </w:rPr>
-        <w:t> </w:t>
-      </w:r>
-    </w:p>
-    <w:p>
-      <w:pPr>
-        <w:rPr>
-          <w:rFonts w:ascii="Open Sans" w:hAnsi="Open Sans" w:cs="Open Sans"/>
-          <w:color w:val="485365"/>
-          <w:sz w:val="23"/>
-          <w:szCs w:val="23"/>
-        </w:rPr>
-      </w:pPr>
+        <w:rPr>
+          <w:rFonts w:ascii="Open Sans" w:hAnsi="Open Sans" w:cs="Open Sans"/>
+          <w:color w:val="485365"/>
+          <w:sz w:val="23"/>
+          <w:szCs w:val="23"/>
+        </w:rPr>
+      </w:pPr>
+    </w:p>
+    <w:p>
+      <w:pPr>
+        <w:rPr>
+          <w:rFonts w:ascii="Open Sans" w:hAnsi="Open Sans" w:cs="Open Sans"/>
+          <w:color w:val="485365"/>
+          <w:sz w:val="23"/>
+          <w:szCs w:val="23"/>
+        </w:rPr>
+      </w:pPr>
+      <w:bookmarkStart w:id="0" w:name="_GoBack"/>
+      <w:bookmarkEnd w:id="0"/>
       <w:r>
         <w:rPr>
           <w:rFonts w:ascii="Open Sans" w:hAnsi="Open Sans" w:cs="Open Sans"/>
@@ -7178,7 +7053,6 @@
           <w:sz w:val="23"/>
           <w:szCs w:val="23"/>
         </w:rPr>
-        <w:lastRenderedPageBreak/>
         <w:t>For finding standards and repositories:</w:t>
       </w:r>
     </w:p>
@@ -7230,6 +7104,7 @@
           <w:sz w:val="23"/>
           <w:szCs w:val="23"/>
         </w:rPr>
+        <w:lastRenderedPageBreak/>
         <w:t>For ontologies: </w:t>
       </w:r>
       <w:hyperlink r:id="rId17" w:history="1">
@@ -7457,8 +7332,6 @@
           <w:szCs w:val="23"/>
         </w:rPr>
       </w:pPr>
-      <w:bookmarkStart w:id="0" w:name="_GoBack"/>
-      <w:bookmarkEnd w:id="0"/>
     </w:p>
     <w:p>
       <w:pPr>
@@ -8286,65 +8159,65 @@
           <w:sz w:val="23"/>
           <w:szCs w:val="23"/>
         </w:rPr>
+        <w:t>5. For grant applications, DMPs should mention data preservation, longevity, sharing, discover, and reuse.</w:t>
+      </w:r>
+    </w:p>
+    <w:p>
+      <w:pPr>
+        <w:rPr>
+          <w:rFonts w:ascii="Open Sans" w:hAnsi="Open Sans" w:cs="Open Sans"/>
+          <w:color w:val="485365"/>
+          <w:sz w:val="23"/>
+          <w:szCs w:val="23"/>
+        </w:rPr>
+      </w:pPr>
+      <w:r>
+        <w:rPr>
+          <w:rFonts w:ascii="Open Sans" w:hAnsi="Open Sans" w:cs="Open Sans"/>
+          <w:color w:val="485365"/>
+          <w:sz w:val="23"/>
+          <w:szCs w:val="23"/>
+        </w:rPr>
+        <w:t xml:space="preserve">6. Your metadata should be </w:t>
+      </w:r>
+      <w:proofErr w:type="spellStart"/>
+      <w:r>
+        <w:rPr>
+          <w:rFonts w:ascii="Open Sans" w:hAnsi="Open Sans" w:cs="Open Sans"/>
+          <w:color w:val="485365"/>
+          <w:sz w:val="23"/>
+          <w:szCs w:val="23"/>
+        </w:rPr>
+        <w:t>standardised</w:t>
+      </w:r>
+      <w:proofErr w:type="spellEnd"/>
+      <w:r>
+        <w:rPr>
+          <w:rFonts w:ascii="Open Sans" w:hAnsi="Open Sans" w:cs="Open Sans"/>
+          <w:color w:val="485365"/>
+          <w:sz w:val="23"/>
+          <w:szCs w:val="23"/>
+        </w:rPr>
+        <w:t xml:space="preserve"> and descriptive.</w:t>
+      </w:r>
+    </w:p>
+    <w:p>
+      <w:pPr>
+        <w:rPr>
+          <w:rFonts w:ascii="Open Sans" w:hAnsi="Open Sans" w:cs="Open Sans"/>
+          <w:color w:val="485365"/>
+          <w:sz w:val="23"/>
+          <w:szCs w:val="23"/>
+        </w:rPr>
+      </w:pPr>
+      <w:r>
+        <w:rPr>
+          <w:rFonts w:ascii="Open Sans" w:hAnsi="Open Sans" w:cs="Open Sans"/>
+          <w:color w:val="485365"/>
+          <w:sz w:val="23"/>
+          <w:szCs w:val="23"/>
+        </w:rPr>
         <w:lastRenderedPageBreak/>
-        <w:t>5. For grant applications, DMPs should mention data preservation, longevity, sharing, discover, and reuse.</w:t>
-      </w:r>
-    </w:p>
-    <w:p>
-      <w:pPr>
-        <w:rPr>
-          <w:rFonts w:ascii="Open Sans" w:hAnsi="Open Sans" w:cs="Open Sans"/>
-          <w:color w:val="485365"/>
-          <w:sz w:val="23"/>
-          <w:szCs w:val="23"/>
-        </w:rPr>
-      </w:pPr>
-      <w:r>
-        <w:rPr>
-          <w:rFonts w:ascii="Open Sans" w:hAnsi="Open Sans" w:cs="Open Sans"/>
-          <w:color w:val="485365"/>
-          <w:sz w:val="23"/>
-          <w:szCs w:val="23"/>
-        </w:rPr>
-        <w:t xml:space="preserve">6. Your metadata should be </w:t>
-      </w:r>
-      <w:proofErr w:type="spellStart"/>
-      <w:r>
-        <w:rPr>
-          <w:rFonts w:ascii="Open Sans" w:hAnsi="Open Sans" w:cs="Open Sans"/>
-          <w:color w:val="485365"/>
-          <w:sz w:val="23"/>
-          <w:szCs w:val="23"/>
-        </w:rPr>
-        <w:t>standardised</w:t>
-      </w:r>
-      <w:proofErr w:type="spellEnd"/>
-      <w:r>
-        <w:rPr>
-          <w:rFonts w:ascii="Open Sans" w:hAnsi="Open Sans" w:cs="Open Sans"/>
-          <w:color w:val="485365"/>
-          <w:sz w:val="23"/>
-          <w:szCs w:val="23"/>
-        </w:rPr>
-        <w:t xml:space="preserve"> and descriptive.</w:t>
-      </w:r>
-    </w:p>
-    <w:p>
-      <w:pPr>
-        <w:rPr>
-          <w:rFonts w:ascii="Open Sans" w:hAnsi="Open Sans" w:cs="Open Sans"/>
-          <w:color w:val="485365"/>
-          <w:sz w:val="23"/>
-          <w:szCs w:val="23"/>
-        </w:rPr>
-      </w:pPr>
-      <w:r>
-        <w:rPr>
-          <w:rFonts w:ascii="Open Sans" w:hAnsi="Open Sans" w:cs="Open Sans"/>
-          <w:color w:val="485365"/>
-          <w:sz w:val="23"/>
-          <w:szCs w:val="23"/>
-        </w:rPr>
         <w:t>7. Taking the time to plan out what's needed in metadata and your DMP will save you time in the long run and make your data more FAIR.</w:t>
       </w:r>
     </w:p>
@@ -8514,6 +8387,1234 @@
           <w:szCs w:val="23"/>
         </w:rPr>
       </w:pPr>
+    </w:p>
+    <w:p>
+      <w:pPr>
+        <w:rPr>
+          <w:rFonts w:ascii="Open Sans" w:hAnsi="Open Sans" w:cs="Open Sans"/>
+          <w:color w:val="485365"/>
+          <w:sz w:val="23"/>
+          <w:szCs w:val="23"/>
+        </w:rPr>
+      </w:pPr>
+    </w:p>
+    <w:p>
+      <w:pPr>
+        <w:rPr>
+          <w:rFonts w:ascii="Open Sans" w:hAnsi="Open Sans" w:cs="Open Sans"/>
+          <w:b/>
+          <w:color w:val="485365"/>
+          <w:sz w:val="23"/>
+          <w:szCs w:val="23"/>
+        </w:rPr>
+      </w:pPr>
+      <w:r>
+        <w:rPr>
+          <w:rFonts w:ascii="Open Sans" w:hAnsi="Open Sans" w:cs="Open Sans"/>
+          <w:b/>
+          <w:color w:val="485365"/>
+          <w:sz w:val="23"/>
+          <w:szCs w:val="23"/>
+        </w:rPr>
+        <w:t>Exercise 1</w:t>
+      </w:r>
+    </w:p>
+    <w:p>
+      <w:pPr>
+        <w:rPr>
+          <w:rFonts w:ascii="Open Sans" w:hAnsi="Open Sans" w:cs="Open Sans"/>
+          <w:color w:val="485365"/>
+          <w:sz w:val="23"/>
+          <w:szCs w:val="23"/>
+        </w:rPr>
+      </w:pPr>
+    </w:p>
+    <w:p>
+      <w:pPr>
+        <w:rPr>
+          <w:rFonts w:ascii="Open Sans" w:hAnsi="Open Sans" w:cs="Open Sans"/>
+          <w:color w:val="485365"/>
+          <w:sz w:val="23"/>
+          <w:szCs w:val="23"/>
+        </w:rPr>
+      </w:pPr>
+      <w:r>
+        <w:rPr>
+          <w:rFonts w:ascii="Open Sans" w:hAnsi="Open Sans" w:cs="Open Sans"/>
+          <w:color w:val="485365"/>
+          <w:sz w:val="23"/>
+          <w:szCs w:val="23"/>
+        </w:rPr>
+        <w:t>Read through the following activities / practices, type next to each</w:t>
+      </w:r>
+    </w:p>
+    <w:p>
+      <w:pPr>
+        <w:rPr>
+          <w:rFonts w:ascii="Open Sans" w:hAnsi="Open Sans" w:cs="Open Sans"/>
+          <w:color w:val="485365"/>
+          <w:sz w:val="23"/>
+          <w:szCs w:val="23"/>
+        </w:rPr>
+      </w:pPr>
+      <w:r>
+        <w:rPr>
+          <w:rFonts w:ascii="Open Sans" w:hAnsi="Open Sans" w:cs="Open Sans"/>
+          <w:color w:val="485365"/>
+          <w:sz w:val="23"/>
+          <w:szCs w:val="23"/>
+        </w:rPr>
+        <w:t>-1 if you (your group) do not perform it</w:t>
+      </w:r>
+    </w:p>
+    <w:p>
+      <w:pPr>
+        <w:rPr>
+          <w:rFonts w:ascii="Open Sans" w:hAnsi="Open Sans" w:cs="Open Sans"/>
+          <w:color w:val="485365"/>
+          <w:sz w:val="23"/>
+          <w:szCs w:val="23"/>
+        </w:rPr>
+      </w:pPr>
+      <w:r>
+        <w:rPr>
+          <w:rFonts w:ascii="Open Sans" w:hAnsi="Open Sans" w:cs="Open Sans"/>
+          <w:color w:val="485365"/>
+          <w:sz w:val="23"/>
+          <w:szCs w:val="23"/>
+        </w:rPr>
+        <w:t xml:space="preserve">? </w:t>
+      </w:r>
+      <w:proofErr w:type="gramStart"/>
+      <w:r>
+        <w:rPr>
+          <w:rFonts w:ascii="Open Sans" w:hAnsi="Open Sans" w:cs="Open Sans"/>
+          <w:color w:val="485365"/>
+          <w:sz w:val="23"/>
+          <w:szCs w:val="23"/>
+        </w:rPr>
+        <w:t>if</w:t>
+      </w:r>
+      <w:proofErr w:type="gramEnd"/>
+      <w:r>
+        <w:rPr>
+          <w:rFonts w:ascii="Open Sans" w:hAnsi="Open Sans" w:cs="Open Sans"/>
+          <w:color w:val="485365"/>
+          <w:sz w:val="23"/>
+          <w:szCs w:val="23"/>
+        </w:rPr>
+        <w:t xml:space="preserve"> you are not completely sure what it stands for</w:t>
+      </w:r>
+    </w:p>
+    <w:p>
+      <w:pPr>
+        <w:rPr>
+          <w:rFonts w:ascii="Open Sans" w:hAnsi="Open Sans" w:cs="Open Sans"/>
+          <w:color w:val="485365"/>
+          <w:sz w:val="23"/>
+          <w:szCs w:val="23"/>
+        </w:rPr>
+      </w:pPr>
+      <w:r>
+        <w:rPr>
+          <w:rFonts w:ascii="Open Sans" w:hAnsi="Open Sans" w:cs="Open Sans"/>
+          <w:color w:val="485365"/>
+          <w:sz w:val="23"/>
+          <w:szCs w:val="23"/>
+        </w:rPr>
+        <w:t xml:space="preserve">0 if you only learnt </w:t>
+      </w:r>
+      <w:proofErr w:type="spellStart"/>
+      <w:r>
+        <w:rPr>
+          <w:rFonts w:ascii="Open Sans" w:hAnsi="Open Sans" w:cs="Open Sans"/>
+          <w:color w:val="485365"/>
+          <w:sz w:val="23"/>
+          <w:szCs w:val="23"/>
+        </w:rPr>
+        <w:t>abou</w:t>
+      </w:r>
+      <w:proofErr w:type="spellEnd"/>
+      <w:r>
+        <w:rPr>
+          <w:rFonts w:ascii="Open Sans" w:hAnsi="Open Sans" w:cs="Open Sans"/>
+          <w:color w:val="485365"/>
+          <w:sz w:val="23"/>
+          <w:szCs w:val="23"/>
+        </w:rPr>
+        <w:t xml:space="preserve"> it at this workshop</w:t>
+      </w:r>
+    </w:p>
+    <w:p>
+      <w:pPr>
+        <w:rPr>
+          <w:rFonts w:ascii="Open Sans" w:hAnsi="Open Sans" w:cs="Open Sans"/>
+          <w:color w:val="485365"/>
+          <w:sz w:val="23"/>
+          <w:szCs w:val="23"/>
+        </w:rPr>
+      </w:pPr>
+      <w:r>
+        <w:rPr>
+          <w:rFonts w:ascii="Open Sans" w:hAnsi="Open Sans" w:cs="Open Sans"/>
+          <w:color w:val="485365"/>
+          <w:sz w:val="23"/>
+          <w:szCs w:val="23"/>
+        </w:rPr>
+        <w:t>+1 if you (your group) adheres / practices it</w:t>
+      </w:r>
+    </w:p>
+    <w:p>
+      <w:pPr>
+        <w:rPr>
+          <w:rFonts w:ascii="Open Sans" w:hAnsi="Open Sans" w:cs="Open Sans"/>
+          <w:color w:val="485365"/>
+          <w:sz w:val="23"/>
+          <w:szCs w:val="23"/>
+        </w:rPr>
+      </w:pPr>
+      <w:r>
+        <w:rPr>
+          <w:rFonts w:ascii="Open Sans" w:hAnsi="Open Sans" w:cs="Open Sans"/>
+          <w:color w:val="485365"/>
+          <w:sz w:val="23"/>
+          <w:szCs w:val="23"/>
+        </w:rPr>
+        <w:t xml:space="preserve"> </w:t>
+      </w:r>
+    </w:p>
+    <w:p>
+      <w:pPr>
+        <w:rPr>
+          <w:rFonts w:ascii="Open Sans" w:hAnsi="Open Sans" w:cs="Open Sans"/>
+          <w:color w:val="485365"/>
+          <w:sz w:val="23"/>
+          <w:szCs w:val="23"/>
+        </w:rPr>
+      </w:pPr>
+      <w:r>
+        <w:rPr>
+          <w:rFonts w:ascii="Open Sans" w:hAnsi="Open Sans" w:cs="Open Sans"/>
+          <w:color w:val="485365"/>
+          <w:sz w:val="23"/>
+          <w:szCs w:val="23"/>
+        </w:rPr>
+        <w:t>•                     include license with datasets:</w:t>
+      </w:r>
+    </w:p>
+    <w:p>
+      <w:pPr>
+        <w:rPr>
+          <w:rFonts w:ascii="Open Sans" w:hAnsi="Open Sans" w:cs="Open Sans"/>
+          <w:color w:val="485365"/>
+          <w:sz w:val="23"/>
+          <w:szCs w:val="23"/>
+        </w:rPr>
+      </w:pPr>
+      <w:r>
+        <w:rPr>
+          <w:rFonts w:ascii="Open Sans" w:hAnsi="Open Sans" w:cs="Open Sans"/>
+          <w:color w:val="485365"/>
+          <w:sz w:val="23"/>
+          <w:szCs w:val="23"/>
+        </w:rPr>
+        <w:t>•                     include license with code / scripts:</w:t>
+      </w:r>
+    </w:p>
+    <w:p>
+      <w:pPr>
+        <w:rPr>
+          <w:rFonts w:ascii="Open Sans" w:hAnsi="Open Sans" w:cs="Open Sans"/>
+          <w:color w:val="485365"/>
+          <w:sz w:val="23"/>
+          <w:szCs w:val="23"/>
+        </w:rPr>
+      </w:pPr>
+      <w:r>
+        <w:rPr>
+          <w:rFonts w:ascii="Open Sans" w:hAnsi="Open Sans" w:cs="Open Sans"/>
+          <w:color w:val="485365"/>
+          <w:sz w:val="23"/>
+          <w:szCs w:val="23"/>
+        </w:rPr>
+        <w:t xml:space="preserve">•                     use </w:t>
+      </w:r>
+      <w:proofErr w:type="spellStart"/>
+      <w:r>
+        <w:rPr>
+          <w:rFonts w:ascii="Open Sans" w:hAnsi="Open Sans" w:cs="Open Sans"/>
+          <w:color w:val="485365"/>
+          <w:sz w:val="23"/>
+          <w:szCs w:val="23"/>
+        </w:rPr>
+        <w:t>git</w:t>
+      </w:r>
+      <w:proofErr w:type="spellEnd"/>
+      <w:r>
+        <w:rPr>
+          <w:rFonts w:ascii="Open Sans" w:hAnsi="Open Sans" w:cs="Open Sans"/>
+          <w:color w:val="485365"/>
+          <w:sz w:val="23"/>
+          <w:szCs w:val="23"/>
+        </w:rPr>
+        <w:t xml:space="preserve"> as version control:</w:t>
+      </w:r>
+    </w:p>
+    <w:p>
+      <w:pPr>
+        <w:rPr>
+          <w:rFonts w:ascii="Open Sans" w:hAnsi="Open Sans" w:cs="Open Sans"/>
+          <w:color w:val="485365"/>
+          <w:sz w:val="23"/>
+          <w:szCs w:val="23"/>
+        </w:rPr>
+      </w:pPr>
+      <w:r>
+        <w:rPr>
+          <w:rFonts w:ascii="Open Sans" w:hAnsi="Open Sans" w:cs="Open Sans"/>
+          <w:color w:val="485365"/>
+          <w:sz w:val="23"/>
+          <w:szCs w:val="23"/>
+        </w:rPr>
+        <w:t xml:space="preserve">•                     </w:t>
+      </w:r>
+      <w:proofErr w:type="gramStart"/>
+      <w:r>
+        <w:rPr>
+          <w:rFonts w:ascii="Open Sans" w:hAnsi="Open Sans" w:cs="Open Sans"/>
+          <w:color w:val="485365"/>
+          <w:sz w:val="23"/>
+          <w:szCs w:val="23"/>
+        </w:rPr>
+        <w:t>store</w:t>
+      </w:r>
+      <w:proofErr w:type="gramEnd"/>
+      <w:r>
+        <w:rPr>
+          <w:rFonts w:ascii="Open Sans" w:hAnsi="Open Sans" w:cs="Open Sans"/>
+          <w:color w:val="485365"/>
+          <w:sz w:val="23"/>
+          <w:szCs w:val="23"/>
+        </w:rPr>
+        <w:t xml:space="preserve"> code in </w:t>
+      </w:r>
+      <w:proofErr w:type="spellStart"/>
+      <w:r>
+        <w:rPr>
+          <w:rFonts w:ascii="Open Sans" w:hAnsi="Open Sans" w:cs="Open Sans"/>
+          <w:color w:val="485365"/>
+          <w:sz w:val="23"/>
+          <w:szCs w:val="23"/>
+        </w:rPr>
+        <w:t>github</w:t>
+      </w:r>
+      <w:proofErr w:type="spellEnd"/>
+      <w:r>
+        <w:rPr>
+          <w:rFonts w:ascii="Open Sans" w:hAnsi="Open Sans" w:cs="Open Sans"/>
+          <w:color w:val="485365"/>
+          <w:sz w:val="23"/>
+          <w:szCs w:val="23"/>
+        </w:rPr>
+        <w:t>:</w:t>
+      </w:r>
+    </w:p>
+    <w:p>
+      <w:pPr>
+        <w:rPr>
+          <w:rFonts w:ascii="Open Sans" w:hAnsi="Open Sans" w:cs="Open Sans"/>
+          <w:color w:val="485365"/>
+          <w:sz w:val="23"/>
+          <w:szCs w:val="23"/>
+        </w:rPr>
+      </w:pPr>
+      <w:r>
+        <w:rPr>
+          <w:rFonts w:ascii="Open Sans" w:hAnsi="Open Sans" w:cs="Open Sans"/>
+          <w:color w:val="485365"/>
+          <w:sz w:val="23"/>
+          <w:szCs w:val="23"/>
+        </w:rPr>
+        <w:t>•                     create DOI for datasets / code:</w:t>
+      </w:r>
+    </w:p>
+    <w:p>
+      <w:pPr>
+        <w:rPr>
+          <w:rFonts w:ascii="Open Sans" w:hAnsi="Open Sans" w:cs="Open Sans"/>
+          <w:color w:val="485365"/>
+          <w:sz w:val="23"/>
+          <w:szCs w:val="23"/>
+        </w:rPr>
+      </w:pPr>
+      <w:r>
+        <w:rPr>
+          <w:rFonts w:ascii="Open Sans" w:hAnsi="Open Sans" w:cs="Open Sans"/>
+          <w:color w:val="485365"/>
+          <w:sz w:val="23"/>
+          <w:szCs w:val="23"/>
+        </w:rPr>
+        <w:t>•                     add date availability section to a manuscript:</w:t>
+      </w:r>
+    </w:p>
+    <w:p>
+      <w:pPr>
+        <w:rPr>
+          <w:rFonts w:ascii="Open Sans" w:hAnsi="Open Sans" w:cs="Open Sans"/>
+          <w:color w:val="485365"/>
+          <w:sz w:val="23"/>
+          <w:szCs w:val="23"/>
+        </w:rPr>
+      </w:pPr>
+      <w:r>
+        <w:rPr>
+          <w:rFonts w:ascii="Open Sans" w:hAnsi="Open Sans" w:cs="Open Sans"/>
+          <w:color w:val="485365"/>
+          <w:sz w:val="23"/>
+          <w:szCs w:val="23"/>
+        </w:rPr>
+        <w:t>•                     use minimal information standards:</w:t>
+      </w:r>
+    </w:p>
+    <w:p>
+      <w:pPr>
+        <w:rPr>
+          <w:rFonts w:ascii="Open Sans" w:hAnsi="Open Sans" w:cs="Open Sans"/>
+          <w:color w:val="485365"/>
+          <w:sz w:val="23"/>
+          <w:szCs w:val="23"/>
+        </w:rPr>
+      </w:pPr>
+      <w:r>
+        <w:rPr>
+          <w:rFonts w:ascii="Open Sans" w:hAnsi="Open Sans" w:cs="Open Sans"/>
+          <w:color w:val="485365"/>
+          <w:sz w:val="23"/>
+          <w:szCs w:val="23"/>
+        </w:rPr>
+        <w:t xml:space="preserve">•                     </w:t>
+      </w:r>
+      <w:proofErr w:type="gramStart"/>
+      <w:r>
+        <w:rPr>
+          <w:rFonts w:ascii="Open Sans" w:hAnsi="Open Sans" w:cs="Open Sans"/>
+          <w:color w:val="485365"/>
+          <w:sz w:val="23"/>
+          <w:szCs w:val="23"/>
+        </w:rPr>
+        <w:t>use</w:t>
+      </w:r>
+      <w:proofErr w:type="gramEnd"/>
+      <w:r>
+        <w:rPr>
+          <w:rFonts w:ascii="Open Sans" w:hAnsi="Open Sans" w:cs="Open Sans"/>
+          <w:color w:val="485365"/>
+          <w:sz w:val="23"/>
+          <w:szCs w:val="23"/>
+        </w:rPr>
+        <w:t xml:space="preserve"> ontology terms:</w:t>
+      </w:r>
+    </w:p>
+    <w:p>
+      <w:pPr>
+        <w:rPr>
+          <w:rFonts w:ascii="Open Sans" w:hAnsi="Open Sans" w:cs="Open Sans"/>
+          <w:color w:val="485365"/>
+          <w:sz w:val="23"/>
+          <w:szCs w:val="23"/>
+        </w:rPr>
+      </w:pPr>
+      <w:r>
+        <w:rPr>
+          <w:rFonts w:ascii="Open Sans" w:hAnsi="Open Sans" w:cs="Open Sans"/>
+          <w:color w:val="485365"/>
+          <w:sz w:val="23"/>
+          <w:szCs w:val="23"/>
+        </w:rPr>
+        <w:t>•                     use generic data repository:</w:t>
+      </w:r>
+    </w:p>
+    <w:p>
+      <w:pPr>
+        <w:rPr>
+          <w:rFonts w:ascii="Open Sans" w:hAnsi="Open Sans" w:cs="Open Sans"/>
+          <w:color w:val="485365"/>
+          <w:sz w:val="23"/>
+          <w:szCs w:val="23"/>
+        </w:rPr>
+      </w:pPr>
+      <w:r>
+        <w:rPr>
+          <w:rFonts w:ascii="Open Sans" w:hAnsi="Open Sans" w:cs="Open Sans"/>
+          <w:color w:val="485365"/>
+          <w:sz w:val="23"/>
+          <w:szCs w:val="23"/>
+        </w:rPr>
+        <w:t>•                     use domain specific data repository:</w:t>
+      </w:r>
+    </w:p>
+    <w:p>
+      <w:pPr>
+        <w:rPr>
+          <w:rFonts w:ascii="Open Sans" w:hAnsi="Open Sans" w:cs="Open Sans"/>
+          <w:color w:val="485365"/>
+          <w:sz w:val="23"/>
+          <w:szCs w:val="23"/>
+        </w:rPr>
+      </w:pPr>
+      <w:r>
+        <w:rPr>
+          <w:rFonts w:ascii="Open Sans" w:hAnsi="Open Sans" w:cs="Open Sans"/>
+          <w:color w:val="485365"/>
+          <w:sz w:val="23"/>
+          <w:szCs w:val="23"/>
+        </w:rPr>
+        <w:t>•                     have description templates for various techniques in the lab:</w:t>
+      </w:r>
+    </w:p>
+    <w:p>
+      <w:pPr>
+        <w:rPr>
+          <w:rFonts w:ascii="Open Sans" w:hAnsi="Open Sans" w:cs="Open Sans"/>
+          <w:color w:val="485365"/>
+          <w:sz w:val="23"/>
+          <w:szCs w:val="23"/>
+        </w:rPr>
+      </w:pPr>
+      <w:r>
+        <w:rPr>
+          <w:rFonts w:ascii="Open Sans" w:hAnsi="Open Sans" w:cs="Open Sans"/>
+          <w:color w:val="485365"/>
+          <w:sz w:val="23"/>
+          <w:szCs w:val="23"/>
+        </w:rPr>
+        <w:t xml:space="preserve">•                     </w:t>
+      </w:r>
+      <w:proofErr w:type="gramStart"/>
+      <w:r>
+        <w:rPr>
+          <w:rFonts w:ascii="Open Sans" w:hAnsi="Open Sans" w:cs="Open Sans"/>
+          <w:color w:val="485365"/>
+          <w:sz w:val="23"/>
+          <w:szCs w:val="23"/>
+        </w:rPr>
+        <w:t>store</w:t>
+      </w:r>
+      <w:proofErr w:type="gramEnd"/>
+      <w:r>
+        <w:rPr>
+          <w:rFonts w:ascii="Open Sans" w:hAnsi="Open Sans" w:cs="Open Sans"/>
+          <w:color w:val="485365"/>
+          <w:sz w:val="23"/>
+          <w:szCs w:val="23"/>
+        </w:rPr>
+        <w:t xml:space="preserve"> data in a shared, network drive:</w:t>
+      </w:r>
+    </w:p>
+    <w:p>
+      <w:pPr>
+        <w:rPr>
+          <w:rFonts w:ascii="Open Sans" w:hAnsi="Open Sans" w:cs="Open Sans"/>
+          <w:color w:val="485365"/>
+          <w:sz w:val="23"/>
+          <w:szCs w:val="23"/>
+        </w:rPr>
+      </w:pPr>
+      <w:r>
+        <w:rPr>
+          <w:rFonts w:ascii="Open Sans" w:hAnsi="Open Sans" w:cs="Open Sans"/>
+          <w:color w:val="485365"/>
+          <w:sz w:val="23"/>
+          <w:szCs w:val="23"/>
+        </w:rPr>
+        <w:t>•                     have an automatic backup solution for files:</w:t>
+      </w:r>
+    </w:p>
+    <w:p>
+      <w:pPr>
+        <w:rPr>
+          <w:rFonts w:ascii="Open Sans" w:hAnsi="Open Sans" w:cs="Open Sans"/>
+          <w:color w:val="485365"/>
+          <w:sz w:val="23"/>
+          <w:szCs w:val="23"/>
+        </w:rPr>
+      </w:pPr>
+      <w:r>
+        <w:rPr>
+          <w:rFonts w:ascii="Open Sans" w:hAnsi="Open Sans" w:cs="Open Sans"/>
+          <w:color w:val="485365"/>
+          <w:sz w:val="23"/>
+          <w:szCs w:val="23"/>
+        </w:rPr>
+        <w:t>•                     follow a file naming conventions:</w:t>
+      </w:r>
+    </w:p>
+    <w:p>
+      <w:pPr>
+        <w:rPr>
+          <w:rFonts w:ascii="Open Sans" w:hAnsi="Open Sans" w:cs="Open Sans"/>
+          <w:color w:val="485365"/>
+          <w:sz w:val="23"/>
+          <w:szCs w:val="23"/>
+        </w:rPr>
+      </w:pPr>
+      <w:r>
+        <w:rPr>
+          <w:rFonts w:ascii="Open Sans" w:hAnsi="Open Sans" w:cs="Open Sans"/>
+          <w:color w:val="485365"/>
+          <w:sz w:val="23"/>
+          <w:szCs w:val="23"/>
+        </w:rPr>
+        <w:t>•                     create standard project folder structure:</w:t>
+      </w:r>
+    </w:p>
+    <w:p>
+      <w:pPr>
+        <w:rPr>
+          <w:rFonts w:ascii="Open Sans" w:hAnsi="Open Sans" w:cs="Open Sans"/>
+          <w:color w:val="485365"/>
+          <w:sz w:val="23"/>
+          <w:szCs w:val="23"/>
+        </w:rPr>
+      </w:pPr>
+      <w:r>
+        <w:rPr>
+          <w:rFonts w:ascii="Open Sans" w:hAnsi="Open Sans" w:cs="Open Sans"/>
+          <w:color w:val="485365"/>
+          <w:sz w:val="23"/>
+          <w:szCs w:val="23"/>
+        </w:rPr>
+        <w:t>•                     use Electronic Lab Notebooks:</w:t>
+      </w:r>
+    </w:p>
+    <w:p>
+      <w:pPr>
+        <w:rPr>
+          <w:rFonts w:ascii="Open Sans" w:hAnsi="Open Sans" w:cs="Open Sans"/>
+          <w:color w:val="485365"/>
+          <w:sz w:val="23"/>
+          <w:szCs w:val="23"/>
+        </w:rPr>
+      </w:pPr>
+      <w:r>
+        <w:rPr>
+          <w:rFonts w:ascii="Open Sans" w:hAnsi="Open Sans" w:cs="Open Sans"/>
+          <w:color w:val="485365"/>
+          <w:sz w:val="23"/>
+          <w:szCs w:val="23"/>
+        </w:rPr>
+        <w:t>•                     create figures and plots in python/R:</w:t>
+      </w:r>
+    </w:p>
+    <w:p>
+      <w:pPr>
+        <w:rPr>
+          <w:rFonts w:ascii="Open Sans" w:hAnsi="Open Sans" w:cs="Open Sans"/>
+          <w:color w:val="485365"/>
+          <w:sz w:val="23"/>
+          <w:szCs w:val="23"/>
+        </w:rPr>
+      </w:pPr>
+      <w:r>
+        <w:rPr>
+          <w:rFonts w:ascii="Open Sans" w:hAnsi="Open Sans" w:cs="Open Sans"/>
+          <w:color w:val="485365"/>
+          <w:sz w:val="23"/>
+          <w:szCs w:val="23"/>
+        </w:rPr>
+        <w:t>•                     select data repository:</w:t>
+      </w:r>
+    </w:p>
+    <w:p>
+      <w:pPr>
+        <w:rPr>
+          <w:rFonts w:ascii="Open Sans" w:hAnsi="Open Sans" w:cs="Open Sans"/>
+          <w:color w:val="485365"/>
+          <w:sz w:val="23"/>
+          <w:szCs w:val="23"/>
+        </w:rPr>
+      </w:pPr>
+      <w:r>
+        <w:rPr>
+          <w:rFonts w:ascii="Open Sans" w:hAnsi="Open Sans" w:cs="Open Sans"/>
+          <w:color w:val="485365"/>
+          <w:sz w:val="23"/>
+          <w:szCs w:val="23"/>
+        </w:rPr>
+        <w:t>•                     know non-restrictive licenses:</w:t>
+      </w:r>
+    </w:p>
+    <w:p>
+      <w:pPr>
+        <w:rPr>
+          <w:rFonts w:ascii="Open Sans" w:hAnsi="Open Sans" w:cs="Open Sans"/>
+          <w:color w:val="485365"/>
+          <w:sz w:val="23"/>
+          <w:szCs w:val="23"/>
+        </w:rPr>
+      </w:pPr>
+      <w:r>
+        <w:rPr>
+          <w:rFonts w:ascii="Open Sans" w:hAnsi="Open Sans" w:cs="Open Sans"/>
+          <w:color w:val="485365"/>
+          <w:sz w:val="23"/>
+          <w:szCs w:val="23"/>
+        </w:rPr>
+        <w:t>•                     create readme for each dataset:</w:t>
+      </w:r>
+    </w:p>
+    <w:p>
+      <w:pPr>
+        <w:rPr>
+          <w:rFonts w:ascii="Open Sans" w:hAnsi="Open Sans" w:cs="Open Sans"/>
+          <w:color w:val="485365"/>
+          <w:sz w:val="23"/>
+          <w:szCs w:val="23"/>
+        </w:rPr>
+      </w:pPr>
+      <w:r>
+        <w:rPr>
+          <w:rFonts w:ascii="Open Sans" w:hAnsi="Open Sans" w:cs="Open Sans"/>
+          <w:color w:val="485365"/>
+          <w:sz w:val="23"/>
+          <w:szCs w:val="23"/>
+        </w:rPr>
+        <w:t>•                     use institutional repositories:</w:t>
+      </w:r>
+    </w:p>
+    <w:p>
+      <w:pPr>
+        <w:rPr>
+          <w:rFonts w:ascii="Open Sans" w:hAnsi="Open Sans" w:cs="Open Sans"/>
+          <w:color w:val="485365"/>
+          <w:sz w:val="23"/>
+          <w:szCs w:val="23"/>
+        </w:rPr>
+      </w:pPr>
+      <w:r>
+        <w:rPr>
+          <w:rFonts w:ascii="Open Sans" w:hAnsi="Open Sans" w:cs="Open Sans"/>
+          <w:color w:val="485365"/>
+          <w:sz w:val="23"/>
+          <w:szCs w:val="23"/>
+        </w:rPr>
+        <w:t xml:space="preserve">•                     </w:t>
+      </w:r>
+      <w:proofErr w:type="gramStart"/>
+      <w:r>
+        <w:rPr>
+          <w:rFonts w:ascii="Open Sans" w:hAnsi="Open Sans" w:cs="Open Sans"/>
+          <w:color w:val="485365"/>
+          <w:sz w:val="23"/>
+          <w:szCs w:val="23"/>
+        </w:rPr>
+        <w:t>use</w:t>
+      </w:r>
+      <w:proofErr w:type="gramEnd"/>
+      <w:r>
+        <w:rPr>
+          <w:rFonts w:ascii="Open Sans" w:hAnsi="Open Sans" w:cs="Open Sans"/>
+          <w:color w:val="485365"/>
+          <w:sz w:val="23"/>
+          <w:szCs w:val="23"/>
+        </w:rPr>
+        <w:t xml:space="preserve"> controlled vocabularies:</w:t>
+      </w:r>
+    </w:p>
+    <w:p>
+      <w:pPr>
+        <w:rPr>
+          <w:rFonts w:ascii="Open Sans" w:hAnsi="Open Sans" w:cs="Open Sans"/>
+          <w:color w:val="485365"/>
+          <w:sz w:val="23"/>
+          <w:szCs w:val="23"/>
+        </w:rPr>
+      </w:pPr>
+      <w:r>
+        <w:rPr>
+          <w:rFonts w:ascii="Open Sans" w:hAnsi="Open Sans" w:cs="Open Sans"/>
+          <w:color w:val="485365"/>
+          <w:sz w:val="23"/>
+          <w:szCs w:val="23"/>
+        </w:rPr>
+        <w:t>•                     have ORCID</w:t>
+      </w:r>
+    </w:p>
+    <w:p>
+      <w:pPr>
+        <w:rPr>
+          <w:rFonts w:ascii="Open Sans" w:hAnsi="Open Sans" w:cs="Open Sans"/>
+          <w:color w:val="485365"/>
+          <w:sz w:val="23"/>
+          <w:szCs w:val="23"/>
+        </w:rPr>
+      </w:pPr>
+      <w:r>
+        <w:rPr>
+          <w:rFonts w:ascii="Open Sans" w:hAnsi="Open Sans" w:cs="Open Sans"/>
+          <w:color w:val="485365"/>
+          <w:sz w:val="23"/>
+          <w:szCs w:val="23"/>
+        </w:rPr>
+        <w:t>•                     have dedicated folder / database for protocols / SOP</w:t>
+      </w:r>
+    </w:p>
+    <w:p>
+      <w:pPr>
+        <w:rPr>
+          <w:rFonts w:ascii="Open Sans" w:hAnsi="Open Sans" w:cs="Open Sans"/>
+          <w:color w:val="485365"/>
+          <w:sz w:val="23"/>
+          <w:szCs w:val="23"/>
+        </w:rPr>
+      </w:pPr>
+      <w:r>
+        <w:rPr>
+          <w:rFonts w:ascii="Open Sans" w:hAnsi="Open Sans" w:cs="Open Sans"/>
+          <w:color w:val="485365"/>
+          <w:sz w:val="23"/>
+          <w:szCs w:val="23"/>
+        </w:rPr>
+        <w:t>•                     have a way to reference different versions of a protocol</w:t>
+      </w:r>
+    </w:p>
+    <w:p>
+      <w:pPr>
+        <w:rPr>
+          <w:rFonts w:ascii="Open Sans" w:hAnsi="Open Sans" w:cs="Open Sans"/>
+          <w:color w:val="485365"/>
+          <w:sz w:val="23"/>
+          <w:szCs w:val="23"/>
+        </w:rPr>
+      </w:pPr>
+      <w:r>
+        <w:rPr>
+          <w:rFonts w:ascii="Open Sans" w:hAnsi="Open Sans" w:cs="Open Sans"/>
+          <w:color w:val="485365"/>
+          <w:sz w:val="23"/>
+          <w:szCs w:val="23"/>
+        </w:rPr>
+        <w:t>•                     convert numerical data to csv:</w:t>
+      </w:r>
+    </w:p>
+    <w:p>
+      <w:pPr>
+        <w:rPr>
+          <w:rFonts w:ascii="Open Sans" w:hAnsi="Open Sans" w:cs="Open Sans"/>
+          <w:color w:val="485365"/>
+          <w:sz w:val="23"/>
+          <w:szCs w:val="23"/>
+        </w:rPr>
+      </w:pPr>
+      <w:r>
+        <w:rPr>
+          <w:rFonts w:ascii="Open Sans" w:hAnsi="Open Sans" w:cs="Open Sans"/>
+          <w:color w:val="485365"/>
+          <w:sz w:val="23"/>
+          <w:szCs w:val="23"/>
+        </w:rPr>
+        <w:t>•                     follow conventions for tidy data tables:</w:t>
+      </w:r>
+    </w:p>
+    <w:p>
+      <w:pPr>
+        <w:rPr>
+          <w:rFonts w:ascii="Open Sans" w:hAnsi="Open Sans" w:cs="Open Sans"/>
+          <w:color w:val="485365"/>
+          <w:sz w:val="23"/>
+          <w:szCs w:val="23"/>
+        </w:rPr>
+      </w:pPr>
+      <w:r>
+        <w:rPr>
+          <w:rFonts w:ascii="Open Sans" w:hAnsi="Open Sans" w:cs="Open Sans"/>
+          <w:color w:val="485365"/>
+          <w:sz w:val="23"/>
+          <w:szCs w:val="23"/>
+        </w:rPr>
+        <w:t xml:space="preserve">•                     use </w:t>
+      </w:r>
+      <w:proofErr w:type="spellStart"/>
+      <w:r>
+        <w:rPr>
+          <w:rFonts w:ascii="Open Sans" w:hAnsi="Open Sans" w:cs="Open Sans"/>
+          <w:color w:val="485365"/>
+          <w:sz w:val="23"/>
+          <w:szCs w:val="23"/>
+        </w:rPr>
+        <w:t>jupyter</w:t>
+      </w:r>
+      <w:proofErr w:type="spellEnd"/>
+      <w:r>
+        <w:rPr>
+          <w:rFonts w:ascii="Open Sans" w:hAnsi="Open Sans" w:cs="Open Sans"/>
+          <w:color w:val="485365"/>
+          <w:sz w:val="23"/>
+          <w:szCs w:val="23"/>
+        </w:rPr>
+        <w:t xml:space="preserve"> notebooks or R-markdown:</w:t>
+      </w:r>
+    </w:p>
+    <w:p>
+      <w:pPr>
+        <w:rPr>
+          <w:rFonts w:ascii="Open Sans" w:hAnsi="Open Sans" w:cs="Open Sans"/>
+          <w:color w:val="485365"/>
+          <w:sz w:val="23"/>
+          <w:szCs w:val="23"/>
+        </w:rPr>
+      </w:pPr>
+      <w:r>
+        <w:rPr>
+          <w:rFonts w:ascii="Open Sans" w:hAnsi="Open Sans" w:cs="Open Sans"/>
+          <w:color w:val="485365"/>
+          <w:sz w:val="23"/>
+          <w:szCs w:val="23"/>
+        </w:rPr>
+        <w:t>•                     use metadata format / standards:</w:t>
+      </w:r>
+    </w:p>
+    <w:p>
+      <w:pPr>
+        <w:rPr>
+          <w:rFonts w:ascii="Open Sans" w:hAnsi="Open Sans" w:cs="Open Sans"/>
+          <w:color w:val="485365"/>
+          <w:sz w:val="23"/>
+          <w:szCs w:val="23"/>
+        </w:rPr>
+      </w:pPr>
+      <w:r>
+        <w:rPr>
+          <w:rFonts w:ascii="Open Sans" w:hAnsi="Open Sans" w:cs="Open Sans"/>
+          <w:color w:val="485365"/>
+          <w:sz w:val="23"/>
+          <w:szCs w:val="23"/>
+        </w:rPr>
+        <w:t>•                     use PID from repositories (</w:t>
+      </w:r>
+      <w:proofErr w:type="spellStart"/>
+      <w:r>
+        <w:rPr>
+          <w:rFonts w:ascii="Open Sans" w:hAnsi="Open Sans" w:cs="Open Sans"/>
+          <w:color w:val="485365"/>
+          <w:sz w:val="23"/>
+          <w:szCs w:val="23"/>
+        </w:rPr>
+        <w:t>eg</w:t>
+      </w:r>
+      <w:proofErr w:type="spellEnd"/>
+      <w:r>
+        <w:rPr>
+          <w:rFonts w:ascii="Open Sans" w:hAnsi="Open Sans" w:cs="Open Sans"/>
+          <w:color w:val="485365"/>
+          <w:sz w:val="23"/>
+          <w:szCs w:val="23"/>
+        </w:rPr>
+        <w:t xml:space="preserve"> </w:t>
+      </w:r>
+      <w:proofErr w:type="spellStart"/>
+      <w:r>
+        <w:rPr>
+          <w:rFonts w:ascii="Open Sans" w:hAnsi="Open Sans" w:cs="Open Sans"/>
+          <w:color w:val="485365"/>
+          <w:sz w:val="23"/>
+          <w:szCs w:val="23"/>
+        </w:rPr>
+        <w:t>UniProt</w:t>
+      </w:r>
+      <w:proofErr w:type="spellEnd"/>
+      <w:r>
+        <w:rPr>
+          <w:rFonts w:ascii="Open Sans" w:hAnsi="Open Sans" w:cs="Open Sans"/>
+          <w:color w:val="485365"/>
+          <w:sz w:val="23"/>
+          <w:szCs w:val="23"/>
+        </w:rPr>
+        <w:t xml:space="preserve">, </w:t>
+      </w:r>
+      <w:proofErr w:type="spellStart"/>
+      <w:r>
+        <w:rPr>
+          <w:rFonts w:ascii="Open Sans" w:hAnsi="Open Sans" w:cs="Open Sans"/>
+          <w:color w:val="485365"/>
+          <w:sz w:val="23"/>
+          <w:szCs w:val="23"/>
+        </w:rPr>
+        <w:t>GenBank</w:t>
+      </w:r>
+      <w:proofErr w:type="spellEnd"/>
+      <w:r>
+        <w:rPr>
+          <w:rFonts w:ascii="Open Sans" w:hAnsi="Open Sans" w:cs="Open Sans"/>
+          <w:color w:val="485365"/>
+          <w:sz w:val="23"/>
+          <w:szCs w:val="23"/>
+        </w:rPr>
+        <w:t>) in data description:</w:t>
+      </w:r>
+    </w:p>
+    <w:p>
+      <w:pPr>
+        <w:rPr>
+          <w:rFonts w:ascii="Open Sans" w:hAnsi="Open Sans" w:cs="Open Sans"/>
+          <w:color w:val="485365"/>
+          <w:sz w:val="23"/>
+          <w:szCs w:val="23"/>
+        </w:rPr>
+      </w:pPr>
+      <w:r>
+        <w:rPr>
+          <w:rFonts w:ascii="Open Sans" w:hAnsi="Open Sans" w:cs="Open Sans"/>
+          <w:color w:val="485365"/>
+          <w:sz w:val="23"/>
+          <w:szCs w:val="23"/>
+        </w:rPr>
+        <w:t xml:space="preserve">•                     use database for bio-samples / strains </w:t>
+      </w:r>
+      <w:proofErr w:type="spellStart"/>
+      <w:r>
+        <w:rPr>
+          <w:rFonts w:ascii="Open Sans" w:hAnsi="Open Sans" w:cs="Open Sans"/>
+          <w:color w:val="485365"/>
+          <w:sz w:val="23"/>
+          <w:szCs w:val="23"/>
+        </w:rPr>
+        <w:t>etc</w:t>
+      </w:r>
+      <w:proofErr w:type="spellEnd"/>
+      <w:r>
+        <w:rPr>
+          <w:rFonts w:ascii="Open Sans" w:hAnsi="Open Sans" w:cs="Open Sans"/>
+          <w:color w:val="485365"/>
+          <w:sz w:val="23"/>
+          <w:szCs w:val="23"/>
+        </w:rPr>
+        <w:t>:</w:t>
+      </w:r>
+    </w:p>
+    <w:p>
+      <w:pPr>
+        <w:rPr>
+          <w:rFonts w:ascii="Open Sans" w:hAnsi="Open Sans" w:cs="Open Sans"/>
+          <w:color w:val="485365"/>
+          <w:sz w:val="23"/>
+          <w:szCs w:val="23"/>
+        </w:rPr>
+      </w:pPr>
+      <w:r>
+        <w:rPr>
+          <w:rFonts w:ascii="Open Sans" w:hAnsi="Open Sans" w:cs="Open Sans"/>
+          <w:color w:val="485365"/>
+          <w:sz w:val="23"/>
+          <w:szCs w:val="23"/>
+        </w:rPr>
+        <w:t>•                     use pipelines for data analysis:</w:t>
+      </w:r>
+    </w:p>
+    <w:p>
+      <w:pPr>
+        <w:rPr>
+          <w:rFonts w:ascii="Open Sans" w:hAnsi="Open Sans" w:cs="Open Sans"/>
+          <w:color w:val="485365"/>
+          <w:sz w:val="23"/>
+          <w:szCs w:val="23"/>
+        </w:rPr>
+      </w:pPr>
+      <w:r>
+        <w:rPr>
+          <w:rFonts w:ascii="Open Sans" w:hAnsi="Open Sans" w:cs="Open Sans"/>
+          <w:color w:val="485365"/>
+          <w:sz w:val="23"/>
+          <w:szCs w:val="23"/>
+        </w:rPr>
+        <w:t>•                     can access all group data from your own PC:</w:t>
+      </w:r>
+    </w:p>
+    <w:p>
+      <w:pPr>
+        <w:rPr>
+          <w:rFonts w:ascii="Open Sans" w:hAnsi="Open Sans" w:cs="Open Sans"/>
+          <w:color w:val="485365"/>
+          <w:sz w:val="23"/>
+          <w:szCs w:val="23"/>
+        </w:rPr>
+      </w:pPr>
+      <w:r>
+        <w:rPr>
+          <w:rFonts w:ascii="Open Sans" w:hAnsi="Open Sans" w:cs="Open Sans"/>
+          <w:color w:val="485365"/>
+          <w:sz w:val="23"/>
+          <w:szCs w:val="23"/>
+        </w:rPr>
+        <w:t>•                     discuss with team how particular data type should be described and stored:</w:t>
+      </w:r>
+    </w:p>
+    <w:p>
+      <w:pPr>
+        <w:rPr>
+          <w:rFonts w:ascii="Open Sans" w:hAnsi="Open Sans" w:cs="Open Sans"/>
+          <w:color w:val="485365"/>
+          <w:sz w:val="23"/>
+          <w:szCs w:val="23"/>
+        </w:rPr>
+      </w:pPr>
+      <w:r>
+        <w:rPr>
+          <w:rFonts w:ascii="Open Sans" w:hAnsi="Open Sans" w:cs="Open Sans"/>
+          <w:color w:val="485365"/>
+          <w:sz w:val="23"/>
+          <w:szCs w:val="23"/>
+        </w:rPr>
+        <w:t>•                     use tools / resources you organization offers for data management:</w:t>
+      </w:r>
+    </w:p>
+    <w:p>
+      <w:pPr>
+        <w:rPr>
+          <w:rFonts w:ascii="Open Sans" w:hAnsi="Open Sans" w:cs="Open Sans"/>
+          <w:color w:val="485365"/>
+          <w:sz w:val="23"/>
+          <w:szCs w:val="23"/>
+        </w:rPr>
+      </w:pPr>
+      <w:r>
+        <w:rPr>
+          <w:rFonts w:ascii="Open Sans" w:hAnsi="Open Sans" w:cs="Open Sans"/>
+          <w:color w:val="485365"/>
+          <w:sz w:val="23"/>
+          <w:szCs w:val="23"/>
+        </w:rPr>
+        <w:lastRenderedPageBreak/>
+        <w:t>•                     use support you organization offers for data management:</w:t>
+      </w:r>
+    </w:p>
+    <w:p>
+      <w:pPr>
+        <w:rPr>
+          <w:rFonts w:ascii="Open Sans" w:hAnsi="Open Sans" w:cs="Open Sans"/>
+          <w:color w:val="485365"/>
+          <w:sz w:val="23"/>
+          <w:szCs w:val="23"/>
+        </w:rPr>
+      </w:pPr>
+      <w:r>
+        <w:rPr>
+          <w:rFonts w:ascii="Open Sans" w:hAnsi="Open Sans" w:cs="Open Sans"/>
+          <w:color w:val="485365"/>
+          <w:sz w:val="23"/>
+          <w:szCs w:val="23"/>
+        </w:rPr>
+        <w:t xml:space="preserve">•                      </w:t>
+      </w:r>
+    </w:p>
+    <w:p>
+      <w:pPr>
+        <w:rPr>
+          <w:rFonts w:ascii="Open Sans" w:hAnsi="Open Sans" w:cs="Open Sans"/>
+          <w:color w:val="485365"/>
+          <w:sz w:val="23"/>
+          <w:szCs w:val="23"/>
+        </w:rPr>
+      </w:pPr>
+      <w:r>
+        <w:rPr>
+          <w:rFonts w:ascii="Open Sans" w:hAnsi="Open Sans" w:cs="Open Sans"/>
+          <w:color w:val="485365"/>
+          <w:sz w:val="23"/>
+          <w:szCs w:val="23"/>
+        </w:rPr>
+        <w:t xml:space="preserve"> </w:t>
+      </w:r>
+    </w:p>
+    <w:p>
+      <w:pPr>
+        <w:rPr>
+          <w:rFonts w:ascii="Open Sans" w:hAnsi="Open Sans" w:cs="Open Sans"/>
+          <w:color w:val="485365"/>
+          <w:sz w:val="23"/>
+          <w:szCs w:val="23"/>
+        </w:rPr>
+      </w:pPr>
+      <w:r>
+        <w:rPr>
+          <w:rFonts w:ascii="Open Sans" w:hAnsi="Open Sans" w:cs="Open Sans"/>
+          <w:color w:val="485365"/>
+          <w:sz w:val="23"/>
+          <w:szCs w:val="23"/>
+        </w:rPr>
+        <w:t xml:space="preserve">DONE: </w:t>
+      </w:r>
+    </w:p>
+    <w:p>
+      <w:pPr>
+        <w:rPr>
+          <w:rFonts w:ascii="Open Sans" w:hAnsi="Open Sans" w:cs="Open Sans"/>
+          <w:color w:val="485365"/>
+          <w:sz w:val="23"/>
+          <w:szCs w:val="23"/>
+        </w:rPr>
+      </w:pPr>
+    </w:p>
+    <w:p>
+      <w:pPr>
+        <w:rPr>
+          <w:rFonts w:ascii="Open Sans" w:hAnsi="Open Sans" w:cs="Open Sans"/>
+          <w:color w:val="485365"/>
+          <w:sz w:val="23"/>
+          <w:szCs w:val="23"/>
+        </w:rPr>
+      </w:pPr>
+    </w:p>
+    <w:p>
+      <w:pPr>
+        <w:rPr>
+          <w:rFonts w:ascii="Open Sans" w:hAnsi="Open Sans" w:cs="Open Sans"/>
+          <w:b/>
+          <w:color w:val="485365"/>
+          <w:sz w:val="23"/>
+          <w:szCs w:val="23"/>
+        </w:rPr>
+      </w:pPr>
+      <w:r>
+        <w:rPr>
+          <w:rFonts w:ascii="Open Sans" w:hAnsi="Open Sans" w:cs="Open Sans"/>
+          <w:b/>
+          <w:color w:val="485365"/>
+          <w:sz w:val="23"/>
+          <w:szCs w:val="23"/>
+        </w:rPr>
+        <w:t>Exercise 2</w:t>
+      </w:r>
+      <w:r>
+        <w:rPr>
+          <w:rFonts w:ascii="Open Sans" w:hAnsi="Open Sans" w:cs="Open Sans"/>
+          <w:b/>
+          <w:color w:val="485365"/>
+          <w:sz w:val="23"/>
+          <w:szCs w:val="23"/>
+        </w:rPr>
+        <w:t>:</w:t>
+      </w:r>
+    </w:p>
+    <w:p>
+      <w:pPr>
+        <w:rPr>
+          <w:rFonts w:ascii="Open Sans" w:hAnsi="Open Sans" w:cs="Open Sans"/>
+          <w:color w:val="485365"/>
+          <w:sz w:val="23"/>
+          <w:szCs w:val="23"/>
+        </w:rPr>
+      </w:pPr>
+    </w:p>
+    <w:p>
+      <w:pPr>
+        <w:rPr>
+          <w:rFonts w:ascii="Open Sans" w:hAnsi="Open Sans" w:cs="Open Sans"/>
+          <w:color w:val="485365"/>
+          <w:sz w:val="23"/>
+          <w:szCs w:val="23"/>
+        </w:rPr>
+      </w:pPr>
       <w:r>
         <w:rPr>
           <w:rFonts w:ascii="Open Sans" w:hAnsi="Open Sans" w:cs="Open Sans"/>
@@ -8533,6 +9634,53 @@
           <w:szCs w:val="23"/>
         </w:rPr>
       </w:pPr>
+      <w:r>
+        <w:rPr>
+          <w:rFonts w:ascii="Open Sans" w:hAnsi="Open Sans" w:cs="Open Sans"/>
+          <w:color w:val="485365"/>
+          <w:sz w:val="23"/>
+          <w:szCs w:val="23"/>
+        </w:rPr>
+        <w:t>-</w:t>
+      </w:r>
+    </w:p>
+    <w:p>
+      <w:pPr>
+        <w:rPr>
+          <w:rFonts w:ascii="Open Sans" w:hAnsi="Open Sans" w:cs="Open Sans"/>
+          <w:color w:val="485365"/>
+          <w:sz w:val="23"/>
+          <w:szCs w:val="23"/>
+        </w:rPr>
+      </w:pPr>
+      <w:r>
+        <w:rPr>
+          <w:rFonts w:ascii="Open Sans" w:hAnsi="Open Sans" w:cs="Open Sans"/>
+          <w:color w:val="485365"/>
+          <w:sz w:val="23"/>
+          <w:szCs w:val="23"/>
+        </w:rPr>
+        <w:t>-</w:t>
+      </w:r>
+    </w:p>
+    <w:p>
+      <w:pPr>
+        <w:rPr>
+          <w:rFonts w:ascii="Open Sans" w:hAnsi="Open Sans" w:cs="Open Sans"/>
+          <w:color w:val="485365"/>
+          <w:sz w:val="23"/>
+          <w:szCs w:val="23"/>
+        </w:rPr>
+      </w:pPr>
+      <w:r>
+        <w:rPr>
+          <w:rFonts w:ascii="Open Sans" w:hAnsi="Open Sans" w:cs="Open Sans"/>
+          <w:color w:val="485365"/>
+          <w:sz w:val="23"/>
+          <w:szCs w:val="23"/>
+        </w:rPr>
+        <w:t>-</w:t>
+      </w:r>
     </w:p>
     <w:p>
       <w:pPr>
@@ -9234,83 +10382,83 @@
           <w:sz w:val="23"/>
           <w:szCs w:val="23"/>
         </w:rPr>
+        <w:t>•       About right:</w:t>
+      </w:r>
+    </w:p>
+    <w:p>
+      <w:pPr>
+        <w:rPr>
+          <w:rFonts w:ascii="Open Sans" w:hAnsi="Open Sans" w:cs="Open Sans"/>
+          <w:color w:val="485365"/>
+          <w:sz w:val="23"/>
+          <w:szCs w:val="23"/>
+        </w:rPr>
+      </w:pPr>
+      <w:r>
+        <w:rPr>
+          <w:rFonts w:ascii="Open Sans" w:hAnsi="Open Sans" w:cs="Open Sans"/>
+          <w:color w:val="485365"/>
+          <w:sz w:val="23"/>
+          <w:szCs w:val="23"/>
+        </w:rPr>
+        <w:t>•       Too slow:</w:t>
+      </w:r>
+    </w:p>
+    <w:p>
+      <w:pPr>
+        <w:rPr>
+          <w:rFonts w:ascii="Open Sans" w:hAnsi="Open Sans" w:cs="Open Sans"/>
+          <w:color w:val="485365"/>
+          <w:sz w:val="23"/>
+          <w:szCs w:val="23"/>
+        </w:rPr>
+      </w:pPr>
+      <w:r>
+        <w:rPr>
+          <w:rFonts w:ascii="Open Sans" w:hAnsi="Open Sans" w:cs="Open Sans"/>
+          <w:color w:val="485365"/>
+          <w:sz w:val="23"/>
+          <w:szCs w:val="23"/>
+        </w:rPr>
+        <w:t> </w:t>
+      </w:r>
+    </w:p>
+    <w:p>
+      <w:pPr>
+        <w:rPr>
+          <w:rFonts w:ascii="Open Sans" w:hAnsi="Open Sans" w:cs="Open Sans"/>
+          <w:color w:val="485365"/>
+          <w:sz w:val="23"/>
+          <w:szCs w:val="23"/>
+        </w:rPr>
+      </w:pPr>
+      <w:r>
+        <w:rPr>
+          <w:rFonts w:ascii="Open Sans" w:hAnsi="Open Sans" w:cs="Open Sans"/>
+          <w:color w:val="485365"/>
+          <w:sz w:val="23"/>
+          <w:szCs w:val="23"/>
+        </w:rPr>
+        <w:t>3. If the lesson could be 5 minutes longer, what would you add or spend more time on:</w:t>
+      </w:r>
+    </w:p>
+    <w:p>
+      <w:pPr>
+        <w:rPr>
+          <w:rFonts w:ascii="Open Sans" w:hAnsi="Open Sans" w:cs="Open Sans"/>
+          <w:color w:val="485365"/>
+          <w:sz w:val="23"/>
+          <w:szCs w:val="23"/>
+        </w:rPr>
+      </w:pPr>
+      <w:r>
+        <w:rPr>
+          <w:rFonts w:ascii="Open Sans" w:hAnsi="Open Sans" w:cs="Open Sans"/>
+          <w:color w:val="485365"/>
+          <w:sz w:val="23"/>
+          <w:szCs w:val="23"/>
+        </w:rPr>
         <w:lastRenderedPageBreak/>
-        <w:t>•       About right:</w:t>
-      </w:r>
-    </w:p>
-    <w:p>
-      <w:pPr>
-        <w:rPr>
-          <w:rFonts w:ascii="Open Sans" w:hAnsi="Open Sans" w:cs="Open Sans"/>
-          <w:color w:val="485365"/>
-          <w:sz w:val="23"/>
-          <w:szCs w:val="23"/>
-        </w:rPr>
-      </w:pPr>
-      <w:r>
-        <w:rPr>
-          <w:rFonts w:ascii="Open Sans" w:hAnsi="Open Sans" w:cs="Open Sans"/>
-          <w:color w:val="485365"/>
-          <w:sz w:val="23"/>
-          <w:szCs w:val="23"/>
-        </w:rPr>
-        <w:t>•       Too slow:</w:t>
-      </w:r>
-    </w:p>
-    <w:p>
-      <w:pPr>
-        <w:rPr>
-          <w:rFonts w:ascii="Open Sans" w:hAnsi="Open Sans" w:cs="Open Sans"/>
-          <w:color w:val="485365"/>
-          <w:sz w:val="23"/>
-          <w:szCs w:val="23"/>
-        </w:rPr>
-      </w:pPr>
-      <w:r>
-        <w:rPr>
-          <w:rFonts w:ascii="Open Sans" w:hAnsi="Open Sans" w:cs="Open Sans"/>
-          <w:color w:val="485365"/>
-          <w:sz w:val="23"/>
-          <w:szCs w:val="23"/>
-        </w:rPr>
-        <w:t> </w:t>
-      </w:r>
-    </w:p>
-    <w:p>
-      <w:pPr>
-        <w:rPr>
-          <w:rFonts w:ascii="Open Sans" w:hAnsi="Open Sans" w:cs="Open Sans"/>
-          <w:color w:val="485365"/>
-          <w:sz w:val="23"/>
-          <w:szCs w:val="23"/>
-        </w:rPr>
-      </w:pPr>
-      <w:r>
-        <w:rPr>
-          <w:rFonts w:ascii="Open Sans" w:hAnsi="Open Sans" w:cs="Open Sans"/>
-          <w:color w:val="485365"/>
-          <w:sz w:val="23"/>
-          <w:szCs w:val="23"/>
-        </w:rPr>
-        <w:t>3. If the lesson could be 5 minutes longer, what would you add or spend more time on:</w:t>
-      </w:r>
-    </w:p>
-    <w:p>
-      <w:pPr>
-        <w:rPr>
-          <w:rFonts w:ascii="Open Sans" w:hAnsi="Open Sans" w:cs="Open Sans"/>
-          <w:color w:val="485365"/>
-          <w:sz w:val="23"/>
-          <w:szCs w:val="23"/>
-        </w:rPr>
-      </w:pPr>
-      <w:r>
-        <w:rPr>
-          <w:rFonts w:ascii="Open Sans" w:hAnsi="Open Sans" w:cs="Open Sans"/>
-          <w:color w:val="485365"/>
-          <w:sz w:val="23"/>
-          <w:szCs w:val="23"/>
-        </w:rPr>
         <w:t>-</w:t>
       </w:r>
     </w:p>

--- a/instructors/fair-bio-practice-day-4.docx
+++ b/instructors/fair-bio-practice-day-4.docx
@@ -6705,177 +6705,201 @@
           <w:szCs w:val="23"/>
         </w:rPr>
       </w:pPr>
+      <w:r>
+        <w:rPr>
+          <w:rFonts w:ascii="Open Sans" w:hAnsi="Open Sans" w:cs="Open Sans"/>
+          <w:color w:val="485365"/>
+          <w:sz w:val="23"/>
+          <w:szCs w:val="23"/>
+        </w:rPr>
+        <w:t>DONE:</w:t>
+      </w:r>
+    </w:p>
+    <w:p>
+      <w:pPr>
+        <w:rPr>
+          <w:rFonts w:ascii="Open Sans" w:hAnsi="Open Sans" w:cs="Open Sans"/>
+          <w:color w:val="485365"/>
+          <w:sz w:val="23"/>
+          <w:szCs w:val="23"/>
+        </w:rPr>
+      </w:pPr>
+      <w:r>
+        <w:rPr>
+          <w:rFonts w:ascii="Open Sans" w:hAnsi="Open Sans" w:cs="Open Sans"/>
+          <w:color w:val="485365"/>
+          <w:sz w:val="23"/>
+          <w:szCs w:val="23"/>
+        </w:rPr>
+        <w:t> </w:t>
+      </w:r>
+    </w:p>
+    <w:p>
+      <w:pPr>
+        <w:rPr>
+          <w:rFonts w:ascii="Open Sans" w:hAnsi="Open Sans" w:cs="Open Sans"/>
+          <w:color w:val="485365"/>
+          <w:sz w:val="23"/>
+          <w:szCs w:val="23"/>
+        </w:rPr>
+      </w:pPr>
+    </w:p>
+    <w:p>
+      <w:pPr>
+        <w:rPr>
+          <w:rFonts w:ascii="Open Sans" w:hAnsi="Open Sans" w:cs="Open Sans"/>
+          <w:color w:val="485365"/>
+          <w:sz w:val="23"/>
+          <w:szCs w:val="23"/>
+        </w:rPr>
+      </w:pPr>
+      <w:r>
+        <w:rPr>
+          <w:rFonts w:ascii="Open Sans" w:hAnsi="Open Sans" w:cs="Open Sans"/>
+          <w:color w:val="485365"/>
+          <w:sz w:val="23"/>
+          <w:szCs w:val="23"/>
+        </w:rPr>
+        <w:t>Is there an actions above which is not clear for you or you do not know how to perform it?</w:t>
+      </w:r>
+    </w:p>
+    <w:p>
+      <w:pPr>
+        <w:rPr>
+          <w:rFonts w:ascii="Open Sans" w:hAnsi="Open Sans" w:cs="Open Sans"/>
+          <w:color w:val="485365"/>
+          <w:sz w:val="23"/>
+          <w:szCs w:val="23"/>
+        </w:rPr>
+      </w:pPr>
+      <w:r>
+        <w:rPr>
+          <w:rFonts w:ascii="Open Sans" w:hAnsi="Open Sans" w:cs="Open Sans"/>
+          <w:color w:val="485365"/>
+          <w:sz w:val="23"/>
+          <w:szCs w:val="23"/>
+        </w:rPr>
+        <w:t xml:space="preserve"> List them:</w:t>
+      </w:r>
+    </w:p>
+    <w:p>
+      <w:pPr>
+        <w:rPr>
+          <w:rFonts w:ascii="Open Sans" w:hAnsi="Open Sans" w:cs="Open Sans"/>
+          <w:color w:val="485365"/>
+          <w:sz w:val="23"/>
+          <w:szCs w:val="23"/>
+        </w:rPr>
+      </w:pPr>
+      <w:r>
+        <w:rPr>
+          <w:rFonts w:ascii="Open Sans" w:hAnsi="Open Sans" w:cs="Open Sans"/>
+          <w:color w:val="485365"/>
+          <w:sz w:val="23"/>
+          <w:szCs w:val="23"/>
+        </w:rPr>
+        <w:t xml:space="preserve"> -</w:t>
+      </w:r>
+    </w:p>
+    <w:p>
+      <w:pPr>
+        <w:rPr>
+          <w:rFonts w:ascii="Open Sans" w:hAnsi="Open Sans" w:cs="Open Sans"/>
+          <w:color w:val="485365"/>
+          <w:sz w:val="23"/>
+          <w:szCs w:val="23"/>
+        </w:rPr>
+      </w:pPr>
+      <w:r>
+        <w:rPr>
+          <w:rFonts w:ascii="Open Sans" w:hAnsi="Open Sans" w:cs="Open Sans"/>
+          <w:color w:val="485365"/>
+          <w:sz w:val="23"/>
+          <w:szCs w:val="23"/>
+        </w:rPr>
+        <w:t>  ------------------------------------------------------------------------------------------------------------------</w:t>
+      </w:r>
+    </w:p>
+    <w:p>
+      <w:pPr>
+        <w:pStyle w:val="Heading4"/>
+        <w:spacing w:before="0" w:after="0"/>
+        <w:rPr>
+          <w:rFonts w:ascii="Open Sans" w:hAnsi="Open Sans" w:cs="Open Sans"/>
+          <w:color w:val="485365"/>
+          <w:sz w:val="28"/>
+          <w:szCs w:val="28"/>
+        </w:rPr>
+      </w:pPr>
+    </w:p>
+    <w:p>
+      <w:pPr>
+        <w:pStyle w:val="Heading4"/>
+        <w:spacing w:before="0" w:after="0"/>
+        <w:rPr>
+          <w:rFonts w:ascii="Open Sans" w:hAnsi="Open Sans" w:cs="Open Sans"/>
+          <w:color w:val="485365"/>
+          <w:sz w:val="28"/>
+          <w:szCs w:val="28"/>
+        </w:rPr>
+      </w:pPr>
+      <w:r>
+        <w:rPr>
+          <w:rFonts w:ascii="Open Sans" w:hAnsi="Open Sans" w:cs="Open Sans"/>
+          <w:color w:val="485365"/>
+          <w:sz w:val="28"/>
+          <w:szCs w:val="28"/>
+        </w:rPr>
+        <w:t>Exercise 2: </w:t>
+      </w:r>
+      <w:r>
+        <w:rPr>
+          <w:rStyle w:val="b"/>
+          <w:rFonts w:ascii="Open Sans" w:hAnsi="Open Sans" w:cs="Open Sans"/>
+          <w:color w:val="485365"/>
+          <w:sz w:val="28"/>
+          <w:szCs w:val="28"/>
+        </w:rPr>
+        <w:t>Challenge</w:t>
+      </w:r>
+    </w:p>
+    <w:p>
+      <w:pPr>
+        <w:rPr>
+          <w:rFonts w:ascii="Open Sans" w:hAnsi="Open Sans" w:cs="Open Sans"/>
+          <w:color w:val="485365"/>
+          <w:sz w:val="23"/>
+          <w:szCs w:val="23"/>
+        </w:rPr>
+      </w:pPr>
+      <w:r>
+        <w:rPr>
+          <w:rStyle w:val="b"/>
+          <w:rFonts w:ascii="Open Sans" w:hAnsi="Open Sans" w:cs="Open Sans"/>
+          <w:b/>
+          <w:bCs/>
+          <w:color w:val="485365"/>
+          <w:sz w:val="23"/>
+          <w:szCs w:val="23"/>
+        </w:rPr>
+        <w:t>(</w:t>
+      </w:r>
+      <w:r>
+        <w:rPr>
+          <w:rStyle w:val="b"/>
+          <w:rFonts w:ascii="Open Sans" w:hAnsi="Open Sans" w:cs="Open Sans"/>
+          <w:b/>
+          <w:bCs/>
+          <w:color w:val="485365"/>
+          <w:sz w:val="23"/>
+          <w:szCs w:val="23"/>
+        </w:rPr>
+        <w:t>3</w:t>
+      </w:r>
       <w:bookmarkStart w:id="0" w:name="_GoBack"/>
       <w:bookmarkEnd w:id="0"/>
       <w:r>
         <w:rPr>
-          <w:rFonts w:ascii="Open Sans" w:hAnsi="Open Sans" w:cs="Open Sans"/>
-          <w:color w:val="485365"/>
-          <w:sz w:val="23"/>
-          <w:szCs w:val="23"/>
-        </w:rPr>
-        <w:t>DONE:</w:t>
-      </w:r>
-    </w:p>
-    <w:p>
-      <w:pPr>
-        <w:rPr>
-          <w:rFonts w:ascii="Open Sans" w:hAnsi="Open Sans" w:cs="Open Sans"/>
-          <w:color w:val="485365"/>
-          <w:sz w:val="23"/>
-          <w:szCs w:val="23"/>
-        </w:rPr>
-      </w:pPr>
-      <w:r>
-        <w:rPr>
-          <w:rFonts w:ascii="Open Sans" w:hAnsi="Open Sans" w:cs="Open Sans"/>
-          <w:color w:val="485365"/>
-          <w:sz w:val="23"/>
-          <w:szCs w:val="23"/>
-        </w:rPr>
-        <w:t> </w:t>
-      </w:r>
-    </w:p>
-    <w:p>
-      <w:pPr>
-        <w:rPr>
-          <w:rFonts w:ascii="Open Sans" w:hAnsi="Open Sans" w:cs="Open Sans"/>
-          <w:color w:val="485365"/>
-          <w:sz w:val="23"/>
-          <w:szCs w:val="23"/>
-        </w:rPr>
-      </w:pPr>
-    </w:p>
-    <w:p>
-      <w:pPr>
-        <w:rPr>
-          <w:rFonts w:ascii="Open Sans" w:hAnsi="Open Sans" w:cs="Open Sans"/>
-          <w:color w:val="485365"/>
-          <w:sz w:val="23"/>
-          <w:szCs w:val="23"/>
-        </w:rPr>
-      </w:pPr>
-      <w:r>
-        <w:rPr>
-          <w:rFonts w:ascii="Open Sans" w:hAnsi="Open Sans" w:cs="Open Sans"/>
-          <w:color w:val="485365"/>
-          <w:sz w:val="23"/>
-          <w:szCs w:val="23"/>
-        </w:rPr>
-        <w:t>Is there an actions above which is not clear for you or you do not know how to perform it?</w:t>
-      </w:r>
-    </w:p>
-    <w:p>
-      <w:pPr>
-        <w:rPr>
-          <w:rFonts w:ascii="Open Sans" w:hAnsi="Open Sans" w:cs="Open Sans"/>
-          <w:color w:val="485365"/>
-          <w:sz w:val="23"/>
-          <w:szCs w:val="23"/>
-        </w:rPr>
-      </w:pPr>
-      <w:r>
-        <w:rPr>
-          <w:rFonts w:ascii="Open Sans" w:hAnsi="Open Sans" w:cs="Open Sans"/>
-          <w:color w:val="485365"/>
-          <w:sz w:val="23"/>
-          <w:szCs w:val="23"/>
-        </w:rPr>
-        <w:t xml:space="preserve"> List them:</w:t>
-      </w:r>
-    </w:p>
-    <w:p>
-      <w:pPr>
-        <w:rPr>
-          <w:rFonts w:ascii="Open Sans" w:hAnsi="Open Sans" w:cs="Open Sans"/>
-          <w:color w:val="485365"/>
-          <w:sz w:val="23"/>
-          <w:szCs w:val="23"/>
-        </w:rPr>
-      </w:pPr>
-      <w:r>
-        <w:rPr>
-          <w:rFonts w:ascii="Open Sans" w:hAnsi="Open Sans" w:cs="Open Sans"/>
-          <w:color w:val="485365"/>
-          <w:sz w:val="23"/>
-          <w:szCs w:val="23"/>
-        </w:rPr>
-        <w:t xml:space="preserve"> -</w:t>
-      </w:r>
-    </w:p>
-    <w:p>
-      <w:pPr>
-        <w:rPr>
-          <w:rFonts w:ascii="Open Sans" w:hAnsi="Open Sans" w:cs="Open Sans"/>
-          <w:color w:val="485365"/>
-          <w:sz w:val="23"/>
-          <w:szCs w:val="23"/>
-        </w:rPr>
-      </w:pPr>
-      <w:r>
-        <w:rPr>
-          <w:rFonts w:ascii="Open Sans" w:hAnsi="Open Sans" w:cs="Open Sans"/>
-          <w:color w:val="485365"/>
-          <w:sz w:val="23"/>
-          <w:szCs w:val="23"/>
-        </w:rPr>
-        <w:t>  ------------------------------------------------------------------------------------------------------------------</w:t>
-      </w:r>
-    </w:p>
-    <w:p>
-      <w:pPr>
-        <w:pStyle w:val="Heading4"/>
-        <w:spacing w:before="0" w:after="0"/>
-        <w:rPr>
-          <w:rFonts w:ascii="Open Sans" w:hAnsi="Open Sans" w:cs="Open Sans"/>
-          <w:color w:val="485365"/>
-          <w:sz w:val="28"/>
-          <w:szCs w:val="28"/>
-        </w:rPr>
-      </w:pPr>
-    </w:p>
-    <w:p>
-      <w:pPr>
-        <w:pStyle w:val="Heading4"/>
-        <w:spacing w:before="0" w:after="0"/>
-        <w:rPr>
-          <w:rFonts w:ascii="Open Sans" w:hAnsi="Open Sans" w:cs="Open Sans"/>
-          <w:color w:val="485365"/>
-          <w:sz w:val="28"/>
-          <w:szCs w:val="28"/>
-        </w:rPr>
-      </w:pPr>
-      <w:r>
-        <w:rPr>
-          <w:rFonts w:ascii="Open Sans" w:hAnsi="Open Sans" w:cs="Open Sans"/>
-          <w:color w:val="485365"/>
-          <w:sz w:val="28"/>
-          <w:szCs w:val="28"/>
-        </w:rPr>
-        <w:t>Exercise 2: </w:t>
-      </w:r>
-      <w:r>
-        <w:rPr>
-          <w:rStyle w:val="b"/>
-          <w:rFonts w:ascii="Open Sans" w:hAnsi="Open Sans" w:cs="Open Sans"/>
-          <w:color w:val="485365"/>
-          <w:sz w:val="28"/>
-          <w:szCs w:val="28"/>
-        </w:rPr>
-        <w:t>Challenge</w:t>
-      </w:r>
-    </w:p>
-    <w:p>
-      <w:pPr>
-        <w:rPr>
-          <w:rFonts w:ascii="Open Sans" w:hAnsi="Open Sans" w:cs="Open Sans"/>
-          <w:color w:val="485365"/>
-          <w:sz w:val="23"/>
-          <w:szCs w:val="23"/>
-        </w:rPr>
-      </w:pPr>
-      <w:r>
-        <w:rPr>
           <w:rStyle w:val="b"/>
           <w:rFonts w:ascii="Open Sans" w:hAnsi="Open Sans" w:cs="Open Sans"/>
           <w:b/>
@@ -6884,7 +6908,7 @@
           <w:sz w:val="23"/>
           <w:szCs w:val="23"/>
         </w:rPr>
-        <w:t>(20 minute exercise)</w:t>
+        <w:t>0 minute exercise)</w:t>
       </w:r>
     </w:p>
     <w:p>
@@ -6922,8 +6946,72 @@
           <w:sz w:val="23"/>
           <w:szCs w:val="23"/>
         </w:rPr>
-        <w:t>Working in groups, think of your last paper (or project). Pretend that you have a joined project that combines the outputs of at least two your papers/projects.</w:t>
-      </w:r>
+        <w:t>Working in groups, think of your last paper</w:t>
+      </w:r>
+      <w:r>
+        <w:rPr>
+          <w:rFonts w:ascii="Open Sans" w:hAnsi="Open Sans" w:cs="Open Sans"/>
+          <w:color w:val="485365"/>
+          <w:sz w:val="23"/>
+          <w:szCs w:val="23"/>
+        </w:rPr>
+        <w:t>s</w:t>
+      </w:r>
+      <w:r>
+        <w:rPr>
+          <w:rFonts w:ascii="Open Sans" w:hAnsi="Open Sans" w:cs="Open Sans"/>
+          <w:color w:val="485365"/>
+          <w:sz w:val="23"/>
+          <w:szCs w:val="23"/>
+        </w:rPr>
+        <w:t xml:space="preserve"> (or project</w:t>
+      </w:r>
+      <w:r>
+        <w:rPr>
+          <w:rFonts w:ascii="Open Sans" w:hAnsi="Open Sans" w:cs="Open Sans"/>
+          <w:color w:val="485365"/>
+          <w:sz w:val="23"/>
+          <w:szCs w:val="23"/>
+        </w:rPr>
+        <w:t>s</w:t>
+      </w:r>
+      <w:r>
+        <w:rPr>
+          <w:rFonts w:ascii="Open Sans" w:hAnsi="Open Sans" w:cs="Open Sans"/>
+          <w:color w:val="485365"/>
+          <w:sz w:val="23"/>
+          <w:szCs w:val="23"/>
+        </w:rPr>
+        <w:t>). Pretend that you have a joined project that combines the outputs of at least two your papers/projects</w:t>
+      </w:r>
+      <w:r>
+        <w:rPr>
+          <w:rFonts w:ascii="Open Sans" w:hAnsi="Open Sans" w:cs="Open Sans"/>
+          <w:color w:val="485365"/>
+          <w:sz w:val="23"/>
+          <w:szCs w:val="23"/>
+        </w:rPr>
+        <w:t xml:space="preserve"> (so more than one data type and a collaborative project)</w:t>
+      </w:r>
+      <w:r>
+        <w:rPr>
+          <w:rFonts w:ascii="Open Sans" w:hAnsi="Open Sans" w:cs="Open Sans"/>
+          <w:color w:val="485365"/>
+          <w:sz w:val="23"/>
+          <w:szCs w:val="23"/>
+        </w:rPr>
+        <w:t>.</w:t>
+      </w:r>
+    </w:p>
+    <w:p>
+      <w:pPr>
+        <w:rPr>
+          <w:rFonts w:ascii="Open Sans" w:hAnsi="Open Sans" w:cs="Open Sans"/>
+          <w:color w:val="485365"/>
+          <w:sz w:val="23"/>
+          <w:szCs w:val="23"/>
+        </w:rPr>
+      </w:pPr>
     </w:p>
     <w:p>
       <w:pPr>
@@ -7104,7 +7192,6 @@
           <w:sz w:val="23"/>
           <w:szCs w:val="23"/>
         </w:rPr>
-        <w:lastRenderedPageBreak/>
         <w:t>For ontologies: </w:t>
       </w:r>
       <w:hyperlink r:id="rId17" w:history="1">
@@ -7219,6 +7306,45 @@
           <w:szCs w:val="23"/>
         </w:rPr>
       </w:pPr>
+    </w:p>
+    <w:p>
+      <w:pPr>
+        <w:rPr>
+          <w:rFonts w:ascii="Open Sans" w:hAnsi="Open Sans" w:cs="Open Sans"/>
+          <w:color w:val="485365"/>
+          <w:sz w:val="23"/>
+          <w:szCs w:val="23"/>
+        </w:rPr>
+      </w:pPr>
+      <w:r>
+        <w:rPr>
+          <w:rFonts w:ascii="Open Sans" w:hAnsi="Open Sans" w:cs="Open Sans"/>
+          <w:color w:val="485365"/>
+          <w:sz w:val="23"/>
+          <w:szCs w:val="23"/>
+        </w:rPr>
+        <w:t>Your DMP should contain the following three sections:</w:t>
+      </w:r>
+    </w:p>
+    <w:p>
+      <w:pPr>
+        <w:rPr>
+          <w:rFonts w:ascii="Open Sans" w:hAnsi="Open Sans" w:cs="Open Sans"/>
+          <w:color w:val="485365"/>
+          <w:sz w:val="23"/>
+          <w:szCs w:val="23"/>
+        </w:rPr>
+      </w:pPr>
+    </w:p>
+    <w:p>
+      <w:pPr>
+        <w:rPr>
+          <w:rFonts w:ascii="Open Sans" w:hAnsi="Open Sans" w:cs="Open Sans"/>
+          <w:color w:val="485365"/>
+          <w:sz w:val="23"/>
+          <w:szCs w:val="23"/>
+        </w:rPr>
+      </w:pPr>
       <w:r>
         <w:rPr>
           <w:rStyle w:val="b"/>
@@ -7229,8 +7355,123 @@
           <w:sz w:val="23"/>
           <w:szCs w:val="23"/>
         </w:rPr>
-        <w:t>Drop the DMP </w:t>
-      </w:r>
+        <w:t>1. What data will you acquire during the project:</w:t>
+      </w:r>
+      <w:r>
+        <w:rPr>
+          <w:rFonts w:ascii="Open Sans" w:hAnsi="Open Sans" w:cs="Open Sans"/>
+          <w:color w:val="485365"/>
+          <w:sz w:val="23"/>
+          <w:szCs w:val="23"/>
+        </w:rPr>
+        <w:t> </w:t>
+      </w:r>
+      <w:r>
+        <w:rPr>
+          <w:rFonts w:ascii="Open Sans" w:hAnsi="Open Sans" w:cs="Open Sans"/>
+          <w:color w:val="485365"/>
+          <w:sz w:val="23"/>
+          <w:szCs w:val="23"/>
+        </w:rPr>
+        <w:t>Please describe the type of data you will generate (for example ‘flow cytometry data’) as well as file formats and data volume</w:t>
+      </w:r>
+      <w:proofErr w:type="gramStart"/>
+      <w:r>
+        <w:rPr>
+          <w:rFonts w:ascii="Open Sans" w:hAnsi="Open Sans" w:cs="Open Sans"/>
+          <w:color w:val="485365"/>
+          <w:sz w:val="23"/>
+          <w:szCs w:val="23"/>
+        </w:rPr>
+        <w:t>.</w:t>
+      </w:r>
+      <w:r>
+        <w:rPr>
+          <w:rFonts w:ascii="Open Sans" w:hAnsi="Open Sans" w:cs="Open Sans"/>
+          <w:color w:val="485365"/>
+          <w:sz w:val="23"/>
+          <w:szCs w:val="23"/>
+        </w:rPr>
+        <w:t>.</w:t>
+      </w:r>
+      <w:proofErr w:type="gramEnd"/>
+    </w:p>
+    <w:p>
+      <w:pPr>
+        <w:rPr>
+          <w:rFonts w:ascii="Open Sans" w:hAnsi="Open Sans" w:cs="Open Sans"/>
+          <w:color w:val="485365"/>
+          <w:sz w:val="23"/>
+          <w:szCs w:val="23"/>
+        </w:rPr>
+      </w:pPr>
+      <w:r>
+        <w:rPr>
+          <w:rFonts w:ascii="Open Sans" w:hAnsi="Open Sans" w:cs="Open Sans"/>
+          <w:color w:val="485365"/>
+          <w:sz w:val="23"/>
+          <w:szCs w:val="23"/>
+        </w:rPr>
+        <w:t>-</w:t>
+      </w:r>
+    </w:p>
+    <w:p>
+      <w:pPr>
+        <w:rPr>
+          <w:rFonts w:ascii="Open Sans" w:hAnsi="Open Sans" w:cs="Open Sans"/>
+          <w:color w:val="485365"/>
+          <w:sz w:val="23"/>
+          <w:szCs w:val="23"/>
+        </w:rPr>
+      </w:pPr>
+      <w:r>
+        <w:rPr>
+          <w:rFonts w:ascii="Open Sans" w:hAnsi="Open Sans" w:cs="Open Sans"/>
+          <w:color w:val="485365"/>
+          <w:sz w:val="23"/>
+          <w:szCs w:val="23"/>
+        </w:rPr>
+        <w:t>-</w:t>
+      </w:r>
+    </w:p>
+    <w:p>
+      <w:pPr>
+        <w:rPr>
+          <w:rFonts w:ascii="Open Sans" w:hAnsi="Open Sans" w:cs="Open Sans"/>
+          <w:color w:val="485365"/>
+          <w:sz w:val="23"/>
+          <w:szCs w:val="23"/>
+        </w:rPr>
+      </w:pPr>
+      <w:r>
+        <w:rPr>
+          <w:rFonts w:ascii="Open Sans" w:hAnsi="Open Sans" w:cs="Open Sans"/>
+          <w:color w:val="485365"/>
+          <w:sz w:val="23"/>
+          <w:szCs w:val="23"/>
+        </w:rPr>
+        <w:t>-</w:t>
+      </w:r>
+    </w:p>
+    <w:p>
+      <w:pPr>
+        <w:rPr>
+          <w:rFonts w:ascii="Open Sans" w:hAnsi="Open Sans" w:cs="Open Sans"/>
+          <w:color w:val="485365"/>
+          <w:sz w:val="23"/>
+          <w:szCs w:val="23"/>
+        </w:rPr>
+      </w:pPr>
+    </w:p>
+    <w:p>
+      <w:pPr>
+        <w:rPr>
+          <w:rFonts w:ascii="Open Sans" w:hAnsi="Open Sans" w:cs="Open Sans"/>
+          <w:color w:val="485365"/>
+          <w:sz w:val="23"/>
+          <w:szCs w:val="23"/>
+        </w:rPr>
+      </w:pPr>
       <w:r>
         <w:rPr>
           <w:rStyle w:val="b"/>
@@ -7241,7 +7482,7 @@
           <w:sz w:val="23"/>
           <w:szCs w:val="23"/>
         </w:rPr>
-        <w:t>docu</w:t>
+        <w:t xml:space="preserve">2. How will you store </w:t>
       </w:r>
       <w:r>
         <w:rPr>
@@ -7253,124 +7494,8 @@
           <w:sz w:val="23"/>
           <w:szCs w:val="23"/>
         </w:rPr>
-        <w:t>ment at:</w:t>
-      </w:r>
-      <w:r>
-        <w:rPr>
-          <w:rFonts w:ascii="Open Sans" w:hAnsi="Open Sans" w:cs="Open Sans"/>
-          <w:color w:val="485365"/>
-          <w:sz w:val="23"/>
-          <w:szCs w:val="23"/>
-        </w:rPr>
-        <w:t> </w:t>
-      </w:r>
-      <w:r>
-        <w:rPr>
-          <w:rFonts w:ascii="Open Sans" w:hAnsi="Open Sans" w:cs="Open Sans"/>
-          <w:color w:val="485365"/>
-          <w:sz w:val="23"/>
-          <w:szCs w:val="23"/>
-        </w:rPr>
-        <w:t xml:space="preserve"> </w:t>
-      </w:r>
-    </w:p>
-    <w:p>
-      <w:pPr>
-        <w:rPr>
-          <w:rFonts w:ascii="Open Sans" w:hAnsi="Open Sans" w:cs="Open Sans"/>
-          <w:color w:val="485365"/>
-          <w:sz w:val="23"/>
-          <w:szCs w:val="23"/>
-        </w:rPr>
-      </w:pPr>
-    </w:p>
-    <w:p>
-      <w:pPr>
-        <w:rPr>
-          <w:rFonts w:ascii="Open Sans" w:hAnsi="Open Sans" w:cs="Open Sans"/>
-          <w:color w:val="485365"/>
-          <w:sz w:val="23"/>
-          <w:szCs w:val="23"/>
-        </w:rPr>
-      </w:pPr>
-      <w:r>
-        <w:rPr>
-          <w:rFonts w:ascii="Open Sans" w:hAnsi="Open Sans" w:cs="Open Sans"/>
-          <w:color w:val="485365"/>
-          <w:sz w:val="23"/>
-          <w:szCs w:val="23"/>
-        </w:rPr>
-        <w:t xml:space="preserve">HINT: You can drop a document there and start to collaborate on it online doing </w:t>
-      </w:r>
-      <w:proofErr w:type="spellStart"/>
-      <w:r>
-        <w:rPr>
-          <w:rFonts w:ascii="Open Sans" w:hAnsi="Open Sans" w:cs="Open Sans"/>
-          <w:color w:val="485365"/>
-          <w:sz w:val="23"/>
-          <w:szCs w:val="23"/>
-        </w:rPr>
-        <w:t>simultanous</w:t>
-      </w:r>
-      <w:proofErr w:type="spellEnd"/>
-      <w:r>
-        <w:rPr>
-          <w:rFonts w:ascii="Open Sans" w:hAnsi="Open Sans" w:cs="Open Sans"/>
-          <w:color w:val="485365"/>
-          <w:sz w:val="23"/>
-          <w:szCs w:val="23"/>
-        </w:rPr>
-        <w:t xml:space="preserve"> edits!</w:t>
-      </w:r>
-    </w:p>
-    <w:p>
-      <w:pPr>
-        <w:rPr>
-          <w:rFonts w:ascii="Open Sans" w:hAnsi="Open Sans" w:cs="Open Sans"/>
-          <w:color w:val="485365"/>
-          <w:sz w:val="23"/>
-          <w:szCs w:val="23"/>
-        </w:rPr>
-      </w:pPr>
-    </w:p>
-    <w:p>
-      <w:pPr>
-        <w:rPr>
-          <w:rFonts w:ascii="Open Sans" w:hAnsi="Open Sans" w:cs="Open Sans"/>
-          <w:color w:val="485365"/>
-          <w:sz w:val="23"/>
-          <w:szCs w:val="23"/>
-        </w:rPr>
-      </w:pPr>
-      <w:r>
-        <w:rPr>
-          <w:rFonts w:ascii="Open Sans" w:hAnsi="Open Sans" w:cs="Open Sans"/>
-          <w:color w:val="485365"/>
-          <w:sz w:val="23"/>
-          <w:szCs w:val="23"/>
-        </w:rPr>
-        <w:t>Your DMP should contain the following three sections:</w:t>
-      </w:r>
-    </w:p>
-    <w:p>
-      <w:pPr>
-        <w:rPr>
-          <w:rFonts w:ascii="Open Sans" w:hAnsi="Open Sans" w:cs="Open Sans"/>
-          <w:color w:val="485365"/>
-          <w:sz w:val="23"/>
-          <w:szCs w:val="23"/>
-        </w:rPr>
-      </w:pPr>
-    </w:p>
-    <w:p>
-      <w:pPr>
-        <w:rPr>
-          <w:rFonts w:ascii="Open Sans" w:hAnsi="Open Sans" w:cs="Open Sans"/>
-          <w:color w:val="485365"/>
-          <w:sz w:val="23"/>
-          <w:szCs w:val="23"/>
-        </w:rPr>
-      </w:pPr>
+        <w:t xml:space="preserve">and organize </w:t>
+      </w:r>
       <w:r>
         <w:rPr>
           <w:rStyle w:val="b"/>
@@ -7381,134 +7506,7 @@
           <w:sz w:val="23"/>
           <w:szCs w:val="23"/>
         </w:rPr>
-        <w:t>1. What data will you acquire during the project:</w:t>
-      </w:r>
-      <w:r>
-        <w:rPr>
-          <w:rFonts w:ascii="Open Sans" w:hAnsi="Open Sans" w:cs="Open Sans"/>
-          <w:color w:val="485365"/>
-          <w:sz w:val="23"/>
-          <w:szCs w:val="23"/>
-        </w:rPr>
-        <w:t> </w:t>
-      </w:r>
-      <w:r>
-        <w:rPr>
-          <w:rFonts w:ascii="Open Sans" w:hAnsi="Open Sans" w:cs="Open Sans"/>
-          <w:color w:val="485365"/>
-          <w:sz w:val="23"/>
-          <w:szCs w:val="23"/>
-        </w:rPr>
-        <w:t>Please describe the type of data you will generate (for example ‘flow cytometry data’) as well as file formats and data volume</w:t>
-      </w:r>
-      <w:proofErr w:type="gramStart"/>
-      <w:r>
-        <w:rPr>
-          <w:rFonts w:ascii="Open Sans" w:hAnsi="Open Sans" w:cs="Open Sans"/>
-          <w:color w:val="485365"/>
-          <w:sz w:val="23"/>
-          <w:szCs w:val="23"/>
-        </w:rPr>
-        <w:t>.</w:t>
-      </w:r>
-      <w:r>
-        <w:rPr>
-          <w:rFonts w:ascii="Open Sans" w:hAnsi="Open Sans" w:cs="Open Sans"/>
-          <w:color w:val="485365"/>
-          <w:sz w:val="23"/>
-          <w:szCs w:val="23"/>
-        </w:rPr>
-        <w:t>.</w:t>
-      </w:r>
-      <w:proofErr w:type="gramEnd"/>
-    </w:p>
-    <w:p>
-      <w:pPr>
-        <w:rPr>
-          <w:rFonts w:ascii="Open Sans" w:hAnsi="Open Sans" w:cs="Open Sans"/>
-          <w:color w:val="485365"/>
-          <w:sz w:val="23"/>
-          <w:szCs w:val="23"/>
-        </w:rPr>
-      </w:pPr>
-      <w:r>
-        <w:rPr>
-          <w:rFonts w:ascii="Open Sans" w:hAnsi="Open Sans" w:cs="Open Sans"/>
-          <w:color w:val="485365"/>
-          <w:sz w:val="23"/>
-          <w:szCs w:val="23"/>
-        </w:rPr>
-        <w:t>-</w:t>
-      </w:r>
-    </w:p>
-    <w:p>
-      <w:pPr>
-        <w:rPr>
-          <w:rFonts w:ascii="Open Sans" w:hAnsi="Open Sans" w:cs="Open Sans"/>
-          <w:color w:val="485365"/>
-          <w:sz w:val="23"/>
-          <w:szCs w:val="23"/>
-        </w:rPr>
-      </w:pPr>
-      <w:r>
-        <w:rPr>
-          <w:rFonts w:ascii="Open Sans" w:hAnsi="Open Sans" w:cs="Open Sans"/>
-          <w:color w:val="485365"/>
-          <w:sz w:val="23"/>
-          <w:szCs w:val="23"/>
-        </w:rPr>
-        <w:t>-</w:t>
-      </w:r>
-    </w:p>
-    <w:p>
-      <w:pPr>
-        <w:rPr>
-          <w:rFonts w:ascii="Open Sans" w:hAnsi="Open Sans" w:cs="Open Sans"/>
-          <w:color w:val="485365"/>
-          <w:sz w:val="23"/>
-          <w:szCs w:val="23"/>
-        </w:rPr>
-      </w:pPr>
-      <w:r>
-        <w:rPr>
-          <w:rFonts w:ascii="Open Sans" w:hAnsi="Open Sans" w:cs="Open Sans"/>
-          <w:color w:val="485365"/>
-          <w:sz w:val="23"/>
-          <w:szCs w:val="23"/>
-        </w:rPr>
-        <w:t>-</w:t>
-      </w:r>
-    </w:p>
-    <w:p>
-      <w:pPr>
-        <w:rPr>
-          <w:rFonts w:ascii="Open Sans" w:hAnsi="Open Sans" w:cs="Open Sans"/>
-          <w:color w:val="485365"/>
-          <w:sz w:val="23"/>
-          <w:szCs w:val="23"/>
-        </w:rPr>
-      </w:pPr>
-    </w:p>
-    <w:p>
-      <w:pPr>
-        <w:rPr>
-          <w:rFonts w:ascii="Open Sans" w:hAnsi="Open Sans" w:cs="Open Sans"/>
-          <w:color w:val="485365"/>
-          <w:sz w:val="23"/>
-          <w:szCs w:val="23"/>
-        </w:rPr>
-      </w:pPr>
-      <w:r>
-        <w:rPr>
-          <w:rStyle w:val="b"/>
-          <w:rFonts w:ascii="Open Sans" w:hAnsi="Open Sans" w:cs="Open Sans"/>
-          <w:b/>
-          <w:bCs/>
-          <w:color w:val="485365"/>
-          <w:sz w:val="23"/>
-          <w:szCs w:val="23"/>
-        </w:rPr>
-        <w:t>2. How will you store the data: </w:t>
+        <w:t>the data: </w:t>
       </w:r>
       <w:r>
         <w:rPr>
@@ -7739,6 +7737,156 @@
     </w:p>
     <w:p>
       <w:pPr>
+        <w:rPr>
+          <w:rFonts w:ascii="Open Sans" w:hAnsi="Open Sans" w:cs="Open Sans"/>
+          <w:color w:val="485365"/>
+          <w:sz w:val="23"/>
+          <w:szCs w:val="23"/>
+        </w:rPr>
+      </w:pPr>
+      <w:r>
+        <w:rPr>
+          <w:rStyle w:val="b"/>
+          <w:rFonts w:ascii="Open Sans" w:hAnsi="Open Sans" w:cs="Open Sans"/>
+          <w:b/>
+          <w:bCs/>
+          <w:color w:val="485365"/>
+          <w:sz w:val="23"/>
+          <w:szCs w:val="23"/>
+        </w:rPr>
+        <w:t>Drop the DMP document at:</w:t>
+      </w:r>
+      <w:r>
+        <w:rPr>
+          <w:rFonts w:ascii="Open Sans" w:hAnsi="Open Sans" w:cs="Open Sans"/>
+          <w:color w:val="485365"/>
+          <w:sz w:val="23"/>
+          <w:szCs w:val="23"/>
+        </w:rPr>
+        <w:t xml:space="preserve">  </w:t>
+      </w:r>
+    </w:p>
+    <w:p>
+      <w:pPr>
+        <w:rPr>
+          <w:rFonts w:ascii="Open Sans" w:hAnsi="Open Sans" w:cs="Open Sans"/>
+          <w:color w:val="485365"/>
+          <w:sz w:val="23"/>
+          <w:szCs w:val="23"/>
+        </w:rPr>
+      </w:pPr>
+    </w:p>
+    <w:p>
+      <w:pPr>
+        <w:rPr>
+          <w:rFonts w:ascii="Open Sans" w:hAnsi="Open Sans" w:cs="Open Sans"/>
+          <w:color w:val="485365"/>
+          <w:sz w:val="23"/>
+          <w:szCs w:val="23"/>
+        </w:rPr>
+      </w:pPr>
+      <w:r>
+        <w:rPr>
+          <w:rFonts w:ascii="Open Sans" w:hAnsi="Open Sans" w:cs="Open Sans"/>
+          <w:color w:val="485365"/>
+          <w:sz w:val="23"/>
+          <w:szCs w:val="23"/>
+        </w:rPr>
+        <w:t xml:space="preserve">HINT: You can drop a document there and start to collaborate on it online doing </w:t>
+      </w:r>
+      <w:proofErr w:type="spellStart"/>
+      <w:r>
+        <w:rPr>
+          <w:rFonts w:ascii="Open Sans" w:hAnsi="Open Sans" w:cs="Open Sans"/>
+          <w:color w:val="485365"/>
+          <w:sz w:val="23"/>
+          <w:szCs w:val="23"/>
+        </w:rPr>
+        <w:t>simultanous</w:t>
+      </w:r>
+      <w:proofErr w:type="spellEnd"/>
+      <w:r>
+        <w:rPr>
+          <w:rFonts w:ascii="Open Sans" w:hAnsi="Open Sans" w:cs="Open Sans"/>
+          <w:color w:val="485365"/>
+          <w:sz w:val="23"/>
+          <w:szCs w:val="23"/>
+        </w:rPr>
+        <w:t xml:space="preserve"> edits!</w:t>
+      </w:r>
+    </w:p>
+    <w:p>
+      <w:pPr>
+        <w:rPr>
+          <w:rFonts w:ascii="Open Sans" w:hAnsi="Open Sans" w:cs="Open Sans"/>
+          <w:color w:val="485365"/>
+          <w:sz w:val="23"/>
+          <w:szCs w:val="23"/>
+        </w:rPr>
+      </w:pPr>
+    </w:p>
+    <w:p>
+      <w:pPr>
+        <w:rPr>
+          <w:rFonts w:ascii="Open Sans" w:hAnsi="Open Sans" w:cs="Open Sans"/>
+          <w:color w:val="485365"/>
+          <w:sz w:val="23"/>
+          <w:szCs w:val="23"/>
+        </w:rPr>
+      </w:pPr>
+    </w:p>
+    <w:p>
+      <w:pPr>
+        <w:rPr>
+          <w:rFonts w:ascii="Open Sans" w:hAnsi="Open Sans" w:cs="Open Sans"/>
+          <w:color w:val="485365"/>
+          <w:sz w:val="23"/>
+          <w:szCs w:val="23"/>
+        </w:rPr>
+      </w:pPr>
+    </w:p>
+    <w:p>
+      <w:pPr>
+        <w:rPr>
+          <w:rFonts w:ascii="Open Sans" w:hAnsi="Open Sans" w:cs="Open Sans"/>
+          <w:color w:val="485365"/>
+          <w:sz w:val="23"/>
+          <w:szCs w:val="23"/>
+        </w:rPr>
+      </w:pPr>
+    </w:p>
+    <w:p>
+      <w:pPr>
+        <w:rPr>
+          <w:rFonts w:ascii="Open Sans" w:hAnsi="Open Sans" w:cs="Open Sans"/>
+          <w:color w:val="485365"/>
+          <w:sz w:val="23"/>
+          <w:szCs w:val="23"/>
+        </w:rPr>
+      </w:pPr>
+    </w:p>
+    <w:p>
+      <w:pPr>
+        <w:rPr>
+          <w:rFonts w:ascii="Open Sans" w:hAnsi="Open Sans" w:cs="Open Sans"/>
+          <w:color w:val="485365"/>
+          <w:sz w:val="23"/>
+          <w:szCs w:val="23"/>
+        </w:rPr>
+      </w:pPr>
+    </w:p>
+    <w:p>
+      <w:pPr>
+        <w:rPr>
+          <w:rFonts w:ascii="Open Sans" w:hAnsi="Open Sans" w:cs="Open Sans"/>
+          <w:color w:val="485365"/>
+          <w:sz w:val="23"/>
+          <w:szCs w:val="23"/>
+        </w:rPr>
+      </w:pPr>
+    </w:p>
+    <w:p>
+      <w:pPr>
         <w:pStyle w:val="Heading4"/>
         <w:spacing w:before="0" w:after="0"/>
         <w:rPr>
@@ -7757,264 +7905,240 @@
           <w:szCs w:val="28"/>
           <w:shd w:val="clear" w:color="auto" w:fill="FFF8E3"/>
         </w:rPr>
-        <w:t xml:space="preserve">Exercise 2, part 2: check </w:t>
-      </w:r>
-      <w:proofErr w:type="spellStart"/>
-      <w:r>
-        <w:rPr>
-          <w:rStyle w:val="author-a-qz122zz88z3z71z4duz70zz73zz65zz86zwn3z75z"/>
+        <w:t>Exercise 2, part 2: check each other DMPs</w:t>
+      </w:r>
+    </w:p>
+    <w:p>
+      <w:pPr>
+        <w:rPr>
+          <w:rFonts w:ascii="Open Sans" w:hAnsi="Open Sans" w:cs="Open Sans"/>
+          <w:color w:val="485365"/>
+          <w:sz w:val="23"/>
+          <w:szCs w:val="23"/>
+        </w:rPr>
+      </w:pPr>
+      <w:r>
+        <w:rPr>
+          <w:rStyle w:val="author-a-qz122zz88z3z71z4duz70zz73zz65zz86zwn3z75z"/>
+          <w:rFonts w:ascii="Open Sans" w:hAnsi="Open Sans" w:cs="Open Sans"/>
+          <w:color w:val="485365"/>
+          <w:sz w:val="23"/>
+          <w:szCs w:val="23"/>
+          <w:shd w:val="clear" w:color="auto" w:fill="FFF8E3"/>
+        </w:rPr>
+        <w:t>(10 minute exercise)</w:t>
+      </w:r>
+    </w:p>
+    <w:p>
+      <w:pPr>
+        <w:rPr>
+          <w:rFonts w:ascii="Open Sans" w:hAnsi="Open Sans" w:cs="Open Sans"/>
+          <w:color w:val="485365"/>
+          <w:sz w:val="23"/>
+          <w:szCs w:val="23"/>
+        </w:rPr>
+      </w:pPr>
+      <w:r>
+        <w:rPr>
+          <w:rStyle w:val="author-a-qz122zz88z3z71z4duz70zz73zz65zz86zwn3z75z"/>
+          <w:rFonts w:ascii="Open Sans" w:hAnsi="Open Sans" w:cs="Open Sans"/>
+          <w:color w:val="485365"/>
+          <w:sz w:val="23"/>
+          <w:szCs w:val="23"/>
+          <w:shd w:val="clear" w:color="auto" w:fill="FFF8E3"/>
+        </w:rPr>
+        <w:t> </w:t>
+      </w:r>
+    </w:p>
+    <w:p>
+      <w:pPr>
+        <w:rPr>
+          <w:rFonts w:ascii="Open Sans" w:hAnsi="Open Sans" w:cs="Open Sans"/>
+          <w:color w:val="485365"/>
+          <w:sz w:val="23"/>
+          <w:szCs w:val="23"/>
+        </w:rPr>
+      </w:pPr>
+      <w:r>
+        <w:rPr>
+          <w:rStyle w:val="author-a-qz122zz88z3z71z4duz70zz73zz65zz86zwn3z75z"/>
+          <w:rFonts w:ascii="Open Sans" w:hAnsi="Open Sans" w:cs="Open Sans"/>
+          <w:color w:val="485365"/>
+          <w:sz w:val="23"/>
+          <w:szCs w:val="23"/>
+          <w:shd w:val="clear" w:color="auto" w:fill="FFF8E3"/>
+        </w:rPr>
+        <w:t>Now, take a look at the </w:t>
+      </w:r>
+      <w:r>
+        <w:rPr>
+          <w:rStyle w:val="author-a-qz122zz88z3z71z4duz70zz73zz65zz86zwn3z75z"/>
+          <w:rFonts w:ascii="Open Sans" w:hAnsi="Open Sans" w:cs="Open Sans"/>
+          <w:b/>
+          <w:bCs/>
+          <w:color w:val="485365"/>
+          <w:sz w:val="23"/>
+          <w:szCs w:val="23"/>
+          <w:shd w:val="clear" w:color="auto" w:fill="FFF8E3"/>
+        </w:rPr>
+        <w:t>other group's DMP</w:t>
+      </w:r>
+      <w:r>
+        <w:rPr>
+          <w:rStyle w:val="author-a-qz122zz88z3z71z4duz70zz73zz65zz86zwn3z75z"/>
+          <w:rFonts w:ascii="Open Sans" w:hAnsi="Open Sans" w:cs="Open Sans"/>
+          <w:color w:val="485365"/>
+          <w:sz w:val="23"/>
+          <w:szCs w:val="23"/>
+          <w:shd w:val="clear" w:color="auto" w:fill="FFF8E3"/>
+        </w:rPr>
+        <w:t> and make comments/suggestions on how to improve it (at the end of the DMP)</w:t>
+      </w:r>
+    </w:p>
+    <w:p>
+      <w:pPr>
+        <w:rPr>
+          <w:rFonts w:ascii="Open Sans" w:hAnsi="Open Sans" w:cs="Open Sans"/>
+          <w:color w:val="485365"/>
+          <w:sz w:val="23"/>
+          <w:szCs w:val="23"/>
+        </w:rPr>
+      </w:pPr>
+    </w:p>
+    <w:p>
+      <w:pPr>
+        <w:rPr>
+          <w:rFonts w:ascii="Open Sans" w:hAnsi="Open Sans" w:cs="Open Sans"/>
+          <w:color w:val="485365"/>
+          <w:sz w:val="23"/>
+          <w:szCs w:val="23"/>
+        </w:rPr>
+      </w:pPr>
+      <w:r>
+        <w:rPr>
+          <w:rStyle w:val="author-a-qz122zz88z3z71z4duz70zz73zz65zz86zwn3z75z"/>
+          <w:rFonts w:ascii="Open Sans" w:hAnsi="Open Sans" w:cs="Open Sans"/>
+          <w:b/>
+          <w:bCs/>
+          <w:color w:val="485365"/>
+          <w:sz w:val="23"/>
+          <w:szCs w:val="23"/>
+          <w:shd w:val="clear" w:color="auto" w:fill="FFF8E3"/>
+        </w:rPr>
+        <w:t>Green Room &lt;-&gt; Blue Room</w:t>
+      </w:r>
+    </w:p>
+    <w:p>
+      <w:pPr>
+        <w:rPr>
+          <w:rFonts w:ascii="Open Sans" w:hAnsi="Open Sans" w:cs="Open Sans"/>
+          <w:color w:val="485365"/>
+          <w:sz w:val="23"/>
+          <w:szCs w:val="23"/>
+        </w:rPr>
+      </w:pPr>
+    </w:p>
+    <w:p>
+      <w:pPr>
+        <w:rPr>
+          <w:rFonts w:ascii="Open Sans" w:hAnsi="Open Sans" w:cs="Open Sans"/>
+          <w:color w:val="485365"/>
+          <w:sz w:val="23"/>
+          <w:szCs w:val="23"/>
+        </w:rPr>
+      </w:pPr>
+    </w:p>
+    <w:p>
+      <w:pPr>
+        <w:rPr>
+          <w:rFonts w:ascii="Open Sans" w:hAnsi="Open Sans" w:cs="Open Sans"/>
+          <w:color w:val="485365"/>
+          <w:sz w:val="23"/>
+          <w:szCs w:val="23"/>
+        </w:rPr>
+      </w:pPr>
+      <w:r>
+        <w:rPr>
+          <w:rStyle w:val="author-a-qz122zz88z3z71z4duz70zz73zz65zz86zwn3z75z"/>
+          <w:rFonts w:ascii="Open Sans" w:hAnsi="Open Sans" w:cs="Open Sans"/>
+          <w:b/>
+          <w:bCs/>
+          <w:color w:val="485365"/>
+          <w:sz w:val="23"/>
+          <w:szCs w:val="23"/>
+          <w:shd w:val="clear" w:color="auto" w:fill="FFF8E3"/>
+        </w:rPr>
+        <w:t>Red Room &lt;-&gt; Yellow Room</w:t>
+      </w:r>
+    </w:p>
+    <w:p>
+      <w:pPr>
+        <w:rPr>
+          <w:rFonts w:ascii="Open Sans" w:hAnsi="Open Sans" w:cs="Open Sans"/>
+          <w:color w:val="485365"/>
+          <w:sz w:val="23"/>
+          <w:szCs w:val="23"/>
+        </w:rPr>
+      </w:pPr>
+      <w:r>
+        <w:rPr>
+          <w:rFonts w:ascii="Open Sans" w:hAnsi="Open Sans" w:cs="Open Sans"/>
+          <w:color w:val="485365"/>
+          <w:sz w:val="23"/>
+          <w:szCs w:val="23"/>
+        </w:rPr>
+        <w:t> </w:t>
+      </w:r>
+    </w:p>
+    <w:p>
+      <w:pPr>
+        <w:rPr>
+          <w:rFonts w:ascii="Open Sans" w:hAnsi="Open Sans" w:cs="Open Sans"/>
+          <w:color w:val="485365"/>
+          <w:sz w:val="23"/>
+          <w:szCs w:val="23"/>
+        </w:rPr>
+      </w:pPr>
+      <w:r>
+        <w:rPr>
+          <w:rFonts w:ascii="Open Sans" w:hAnsi="Open Sans" w:cs="Open Sans"/>
+          <w:color w:val="485365"/>
+          <w:sz w:val="23"/>
+          <w:szCs w:val="23"/>
+        </w:rPr>
+        <w:t>   ------------------------------------------------------------------------------------------------------------------</w:t>
+      </w:r>
+    </w:p>
+    <w:p>
+      <w:pPr>
+        <w:pStyle w:val="Heading4"/>
+        <w:spacing w:before="0" w:after="0"/>
+        <w:rPr>
           <w:rFonts w:ascii="Open Sans" w:hAnsi="Open Sans" w:cs="Open Sans"/>
           <w:color w:val="485365"/>
           <w:sz w:val="28"/>
           <w:szCs w:val="28"/>
-          <w:shd w:val="clear" w:color="auto" w:fill="FFF8E3"/>
-        </w:rPr>
-        <w:t>each others</w:t>
-      </w:r>
-      <w:proofErr w:type="spellEnd"/>
-      <w:r>
-        <w:rPr>
-          <w:rStyle w:val="author-a-qz122zz88z3z71z4duz70zz73zz65zz86zwn3z75z"/>
+        </w:rPr>
+      </w:pPr>
+    </w:p>
+    <w:p>
+      <w:pPr>
+        <w:pStyle w:val="Heading4"/>
+        <w:spacing w:before="0" w:after="0"/>
+        <w:rPr>
           <w:rFonts w:ascii="Open Sans" w:hAnsi="Open Sans" w:cs="Open Sans"/>
           <w:color w:val="485365"/>
           <w:sz w:val="28"/>
           <w:szCs w:val="28"/>
-          <w:shd w:val="clear" w:color="auto" w:fill="FFF8E3"/>
-        </w:rPr>
-        <w:t xml:space="preserve"> DMPs</w:t>
-      </w:r>
-    </w:p>
-    <w:p>
-      <w:pPr>
-        <w:rPr>
-          <w:rFonts w:ascii="Open Sans" w:hAnsi="Open Sans" w:cs="Open Sans"/>
-          <w:color w:val="485365"/>
-          <w:sz w:val="23"/>
-          <w:szCs w:val="23"/>
-        </w:rPr>
-      </w:pPr>
-      <w:r>
-        <w:rPr>
-          <w:rStyle w:val="author-a-qz122zz88z3z71z4duz70zz73zz65zz86zwn3z75z"/>
-          <w:rFonts w:ascii="Open Sans" w:hAnsi="Open Sans" w:cs="Open Sans"/>
-          <w:color w:val="485365"/>
-          <w:sz w:val="23"/>
-          <w:szCs w:val="23"/>
-          <w:shd w:val="clear" w:color="auto" w:fill="FFF8E3"/>
-        </w:rPr>
-        <w:t>(10 minute exercise)</w:t>
-      </w:r>
-    </w:p>
-    <w:p>
-      <w:pPr>
-        <w:rPr>
-          <w:rFonts w:ascii="Open Sans" w:hAnsi="Open Sans" w:cs="Open Sans"/>
-          <w:color w:val="485365"/>
-          <w:sz w:val="23"/>
-          <w:szCs w:val="23"/>
-        </w:rPr>
-      </w:pPr>
-      <w:r>
-        <w:rPr>
-          <w:rStyle w:val="author-a-qz122zz88z3z71z4duz70zz73zz65zz86zwn3z75z"/>
-          <w:rFonts w:ascii="Open Sans" w:hAnsi="Open Sans" w:cs="Open Sans"/>
-          <w:color w:val="485365"/>
-          <w:sz w:val="23"/>
-          <w:szCs w:val="23"/>
-          <w:shd w:val="clear" w:color="auto" w:fill="FFF8E3"/>
-        </w:rPr>
-        <w:t> </w:t>
-      </w:r>
-    </w:p>
-    <w:p>
-      <w:pPr>
-        <w:rPr>
-          <w:rFonts w:ascii="Open Sans" w:hAnsi="Open Sans" w:cs="Open Sans"/>
-          <w:color w:val="485365"/>
-          <w:sz w:val="23"/>
-          <w:szCs w:val="23"/>
-        </w:rPr>
-      </w:pPr>
-      <w:r>
-        <w:rPr>
-          <w:rStyle w:val="author-a-qz122zz88z3z71z4duz70zz73zz65zz86zwn3z75z"/>
-          <w:rFonts w:ascii="Open Sans" w:hAnsi="Open Sans" w:cs="Open Sans"/>
-          <w:color w:val="485365"/>
-          <w:sz w:val="23"/>
-          <w:szCs w:val="23"/>
-          <w:shd w:val="clear" w:color="auto" w:fill="FFF8E3"/>
-        </w:rPr>
-        <w:t>Now, take a look at the </w:t>
-      </w:r>
-      <w:r>
-        <w:rPr>
-          <w:rStyle w:val="author-a-qz122zz88z3z71z4duz70zz73zz65zz86zwn3z75z"/>
-          <w:rFonts w:ascii="Open Sans" w:hAnsi="Open Sans" w:cs="Open Sans"/>
-          <w:b/>
-          <w:bCs/>
-          <w:color w:val="485365"/>
-          <w:sz w:val="23"/>
-          <w:szCs w:val="23"/>
-          <w:shd w:val="clear" w:color="auto" w:fill="FFF8E3"/>
-        </w:rPr>
-        <w:t>other group's DMP</w:t>
-      </w:r>
-      <w:r>
-        <w:rPr>
-          <w:rStyle w:val="author-a-qz122zz88z3z71z4duz70zz73zz65zz86zwn3z75z"/>
-          <w:rFonts w:ascii="Open Sans" w:hAnsi="Open Sans" w:cs="Open Sans"/>
-          <w:color w:val="485365"/>
-          <w:sz w:val="23"/>
-          <w:szCs w:val="23"/>
-          <w:shd w:val="clear" w:color="auto" w:fill="FFF8E3"/>
-        </w:rPr>
-        <w:t> and make comments/suggestions on how to improve it (at the end of the DMP)</w:t>
-      </w:r>
-    </w:p>
-    <w:p>
-      <w:pPr>
-        <w:rPr>
-          <w:rFonts w:ascii="Open Sans" w:hAnsi="Open Sans" w:cs="Open Sans"/>
-          <w:color w:val="485365"/>
-          <w:sz w:val="23"/>
-          <w:szCs w:val="23"/>
-        </w:rPr>
-      </w:pPr>
-    </w:p>
-    <w:p>
-      <w:pPr>
-        <w:rPr>
-          <w:rFonts w:ascii="Open Sans" w:hAnsi="Open Sans" w:cs="Open Sans"/>
-          <w:color w:val="485365"/>
-          <w:sz w:val="23"/>
-          <w:szCs w:val="23"/>
-        </w:rPr>
-      </w:pPr>
-      <w:r>
-        <w:rPr>
-          <w:rStyle w:val="author-a-qz122zz88z3z71z4duz70zz73zz65zz86zwn3z75z"/>
-          <w:rFonts w:ascii="Open Sans" w:hAnsi="Open Sans" w:cs="Open Sans"/>
-          <w:b/>
-          <w:bCs/>
-          <w:color w:val="485365"/>
-          <w:sz w:val="23"/>
-          <w:szCs w:val="23"/>
-          <w:shd w:val="clear" w:color="auto" w:fill="FFF8E3"/>
-        </w:rPr>
-        <w:t>Green Room &lt;-&gt; Blue Room</w:t>
-      </w:r>
-    </w:p>
-    <w:p>
-      <w:pPr>
-        <w:rPr>
-          <w:rFonts w:ascii="Open Sans" w:hAnsi="Open Sans" w:cs="Open Sans"/>
-          <w:color w:val="485365"/>
-          <w:sz w:val="23"/>
-          <w:szCs w:val="23"/>
-        </w:rPr>
-      </w:pPr>
-    </w:p>
-    <w:p>
-      <w:pPr>
-        <w:rPr>
-          <w:rFonts w:ascii="Open Sans" w:hAnsi="Open Sans" w:cs="Open Sans"/>
-          <w:color w:val="485365"/>
-          <w:sz w:val="23"/>
-          <w:szCs w:val="23"/>
-        </w:rPr>
-      </w:pPr>
-    </w:p>
-    <w:p>
-      <w:pPr>
-        <w:rPr>
-          <w:rFonts w:ascii="Open Sans" w:hAnsi="Open Sans" w:cs="Open Sans"/>
-          <w:color w:val="485365"/>
-          <w:sz w:val="23"/>
-          <w:szCs w:val="23"/>
-        </w:rPr>
-      </w:pPr>
-      <w:r>
-        <w:rPr>
-          <w:rStyle w:val="author-a-qz122zz88z3z71z4duz70zz73zz65zz86zwn3z75z"/>
-          <w:rFonts w:ascii="Open Sans" w:hAnsi="Open Sans" w:cs="Open Sans"/>
-          <w:b/>
-          <w:bCs/>
-          <w:color w:val="485365"/>
-          <w:sz w:val="23"/>
-          <w:szCs w:val="23"/>
-          <w:shd w:val="clear" w:color="auto" w:fill="FFF8E3"/>
-        </w:rPr>
-        <w:t>Red Room &lt;-&gt; Yellow Room</w:t>
-      </w:r>
-    </w:p>
-    <w:p>
-      <w:pPr>
-        <w:rPr>
-          <w:rFonts w:ascii="Open Sans" w:hAnsi="Open Sans" w:cs="Open Sans"/>
-          <w:color w:val="485365"/>
-          <w:sz w:val="23"/>
-          <w:szCs w:val="23"/>
-        </w:rPr>
-      </w:pPr>
-      <w:r>
-        <w:rPr>
-          <w:rFonts w:ascii="Open Sans" w:hAnsi="Open Sans" w:cs="Open Sans"/>
-          <w:color w:val="485365"/>
-          <w:sz w:val="23"/>
-          <w:szCs w:val="23"/>
-        </w:rPr>
-        <w:t> </w:t>
-      </w:r>
-    </w:p>
-    <w:p>
-      <w:pPr>
-        <w:rPr>
-          <w:rFonts w:ascii="Open Sans" w:hAnsi="Open Sans" w:cs="Open Sans"/>
-          <w:color w:val="485365"/>
-          <w:sz w:val="23"/>
-          <w:szCs w:val="23"/>
-        </w:rPr>
-      </w:pPr>
-      <w:r>
-        <w:rPr>
-          <w:rFonts w:ascii="Open Sans" w:hAnsi="Open Sans" w:cs="Open Sans"/>
-          <w:color w:val="485365"/>
-          <w:sz w:val="23"/>
-          <w:szCs w:val="23"/>
-        </w:rPr>
-        <w:t>   ------------------------------------------------------------------------------------------------------------------</w:t>
-      </w:r>
-    </w:p>
-    <w:p>
-      <w:pPr>
-        <w:pStyle w:val="Heading4"/>
-        <w:spacing w:before="0" w:after="0"/>
+        </w:rPr>
+      </w:pPr>
+      <w:r>
         <w:rPr>
           <w:rFonts w:ascii="Open Sans" w:hAnsi="Open Sans" w:cs="Open Sans"/>
           <w:color w:val="485365"/>
           <w:sz w:val="28"/>
           <w:szCs w:val="28"/>
         </w:rPr>
-      </w:pPr>
-    </w:p>
-    <w:p>
-      <w:pPr>
-        <w:pStyle w:val="Heading4"/>
-        <w:spacing w:before="0" w:after="0"/>
-        <w:rPr>
-          <w:rFonts w:ascii="Open Sans" w:hAnsi="Open Sans" w:cs="Open Sans"/>
-          <w:color w:val="485365"/>
-          <w:sz w:val="28"/>
-          <w:szCs w:val="28"/>
-        </w:rPr>
-      </w:pPr>
-      <w:r>
-        <w:rPr>
-          <w:rFonts w:ascii="Open Sans" w:hAnsi="Open Sans" w:cs="Open Sans"/>
-          <w:color w:val="485365"/>
-          <w:sz w:val="28"/>
-          <w:szCs w:val="28"/>
-        </w:rPr>
         <w:t>Exercise 3: Quiz</w:t>
       </w:r>
     </w:p>
@@ -8217,7 +8341,6 @@
           <w:sz w:val="23"/>
           <w:szCs w:val="23"/>
         </w:rPr>
-        <w:lastRenderedPageBreak/>
         <w:t>7. Taking the time to plan out what's needed in metadata and your DMP will save you time in the long run and make your data more FAIR.</w:t>
       </w:r>
     </w:p>
@@ -9213,6 +9336,7 @@
           <w:sz w:val="23"/>
           <w:szCs w:val="23"/>
         </w:rPr>
+        <w:lastRenderedPageBreak/>
         <w:t>•                     follow conventions for tidy data tables:</w:t>
       </w:r>
     </w:p>
@@ -9484,7 +9608,6 @@
           <w:sz w:val="23"/>
           <w:szCs w:val="23"/>
         </w:rPr>
-        <w:lastRenderedPageBreak/>
         <w:t>•                     use support you organization offers for data management:</w:t>
       </w:r>
     </w:p>
@@ -10276,6 +10399,7 @@
           <w:sz w:val="23"/>
           <w:szCs w:val="23"/>
         </w:rPr>
+        <w:lastRenderedPageBreak/>
         <w:t>•       I have a better understanding of them now:</w:t>
       </w:r>
     </w:p>
@@ -10458,7 +10582,6 @@
           <w:sz w:val="23"/>
           <w:szCs w:val="23"/>
         </w:rPr>
-        <w:lastRenderedPageBreak/>
         <w:t>-</w:t>
       </w:r>
     </w:p>
